--- a/Code inspection/Code inspection 28-12.docx
+++ b/Code inspection/Code inspection 28-12.docx
@@ -3132,6 +3132,131 @@
         <w:spacing w:after="0" w:line="240" w:lineRule="auto"/>
         <w:rPr>
           <w:rFonts w:ascii="Cambria" w:eastAsia="Calibri" w:hAnsi="Cambria" w:cs="Calibri"/>
+          <w:color w:val="000000"/>
+          <w:sz w:val="28"/>
+          <w:szCs w:val="28"/>
+          <w:lang w:val="en-US"/>
+        </w:rPr>
+      </w:pPr>
+      <w:r>
+        <w:rPr>
+          <w:rFonts w:ascii="Cambria" w:eastAsia="Calibri" w:hAnsi="Cambria" w:cs="Calibri"/>
+          <w:color w:val="000000"/>
+          <w:sz w:val="28"/>
+          <w:szCs w:val="28"/>
+          <w:lang w:val="en-US"/>
+        </w:rPr>
+        <w:t xml:space="preserve">This document is made up of two main parts. The first part will cover the description of the methods and their functional roles, whereas the second part is a checklist we used as a systematic way to analyze the code that was assigned to us. For the checklist we used this convention: the notes that don’t have a specific number refer to the whole class; the notes that are preceded by a number refer to a specific method, in this way: </w:t>
+      </w:r>
+      <w:r>
+        <w:rPr>
+          <w:rFonts w:ascii="Cambria" w:eastAsia="Calibri" w:hAnsi="Cambria" w:cs="Calibri"/>
+          <w:color w:val="000000"/>
+          <w:sz w:val="28"/>
+          <w:szCs w:val="28"/>
+          <w:lang w:val="en-US"/>
+        </w:rPr>
+        <w:br/>
+        <w:t xml:space="preserve">1- refers to method </w:t>
+      </w:r>
+      <w:r>
+        <w:rPr>
+          <w:rFonts w:ascii="Cambria" w:eastAsia="Calibri" w:hAnsi="Cambria" w:cs="Calibri"/>
+          <w:color w:val="000000"/>
+          <w:sz w:val="28"/>
+          <w:szCs w:val="28"/>
+          <w:lang w:val="en-US"/>
+        </w:rPr>
+        <w:t>setEJBObjectTargetMethodInfo</w:t>
+      </w:r>
+      <w:r>
+        <w:rPr>
+          <w:rFonts w:ascii="Cambria" w:eastAsia="Calibri" w:hAnsi="Cambria" w:cs="Calibri"/>
+          <w:color w:val="000000"/>
+          <w:sz w:val="28"/>
+          <w:szCs w:val="28"/>
+          <w:lang w:val="en-US"/>
+        </w:rPr>
+        <w:t xml:space="preserve"> (line 3333)</w:t>
+      </w:r>
+      <w:r>
+        <w:rPr>
+          <w:rFonts w:ascii="Cambria" w:eastAsia="Calibri" w:hAnsi="Cambria" w:cs="Calibri"/>
+          <w:color w:val="000000"/>
+          <w:sz w:val="28"/>
+          <w:szCs w:val="28"/>
+          <w:lang w:val="en-US"/>
+        </w:rPr>
+        <w:br/>
+        <w:t xml:space="preserve">2- refers to method </w:t>
+      </w:r>
+      <w:r>
+        <w:rPr>
+          <w:rFonts w:ascii="Cambria" w:eastAsia="Calibri" w:hAnsi="Cambria" w:cs="Calibri"/>
+          <w:color w:val="000000"/>
+          <w:sz w:val="28"/>
+          <w:szCs w:val="28"/>
+          <w:lang w:val="en-US"/>
+        </w:rPr>
+        <w:t>addLocalRemoteInvocationInfo</w:t>
+      </w:r>
+      <w:r>
+        <w:rPr>
+          <w:rFonts w:ascii="Cambria" w:eastAsia="Calibri" w:hAnsi="Cambria" w:cs="Calibri"/>
+          <w:color w:val="000000"/>
+          <w:sz w:val="28"/>
+          <w:szCs w:val="28"/>
+          <w:lang w:val="en-US"/>
+        </w:rPr>
+        <w:t xml:space="preserve"> (line 3425)</w:t>
+      </w:r>
+      <w:r>
+        <w:rPr>
+          <w:rFonts w:ascii="Cambria" w:eastAsia="Calibri" w:hAnsi="Cambria" w:cs="Calibri"/>
+          <w:color w:val="000000"/>
+          <w:sz w:val="28"/>
+          <w:szCs w:val="28"/>
+          <w:lang w:val="en-US"/>
+        </w:rPr>
+        <w:br/>
+        <w:t xml:space="preserve">3- refers to method </w:t>
+      </w:r>
+      <w:r>
+        <w:rPr>
+          <w:rFonts w:ascii="Cambria" w:eastAsia="Calibri" w:hAnsi="Cambria" w:cs="Calibri"/>
+          <w:color w:val="000000"/>
+          <w:sz w:val="28"/>
+          <w:szCs w:val="28"/>
+          <w:lang w:val="en-US"/>
+        </w:rPr>
+        <w:t>addWSOrTimedObjectInvocationInfo</w:t>
+      </w:r>
+      <w:r>
+        <w:rPr>
+          <w:rFonts w:ascii="Cambria" w:eastAsia="Calibri" w:hAnsi="Cambria" w:cs="Calibri"/>
+          <w:color w:val="000000"/>
+          <w:sz w:val="28"/>
+          <w:szCs w:val="28"/>
+          <w:lang w:val="en-US"/>
+        </w:rPr>
+        <w:t xml:space="preserve"> (line 3553)</w:t>
+      </w:r>
+    </w:p>
+    <w:p>
+      <w:pPr>
+        <w:rPr>
+          <w:rFonts w:eastAsia="Calibri"/>
+          <w:lang w:val="en-US"/>
+        </w:rPr>
+      </w:pPr>
+      <w:bookmarkStart w:id="0" w:name="_GoBack"/>
+      <w:bookmarkEnd w:id="0"/>
+    </w:p>
+    <w:p>
+      <w:pPr>
+        <w:spacing w:after="0" w:line="240" w:lineRule="auto"/>
+        <w:rPr>
+          <w:rFonts w:ascii="Cambria" w:eastAsia="Calibri" w:hAnsi="Cambria" w:cs="Calibri"/>
           <w:b/>
           <w:color w:val="000000"/>
           <w:sz w:val="36"/>
@@ -4369,7 +4494,6 @@
           <w:szCs w:val="31"/>
           <w:lang w:val="en-US"/>
         </w:rPr>
-        <w:lastRenderedPageBreak/>
         <w:t xml:space="preserve">public class </w:t>
       </w:r>
       <w:proofErr w:type="spellStart"/>
@@ -5774,6 +5898,7 @@
           <w:szCs w:val="24"/>
           <w:lang w:val="en-US"/>
         </w:rPr>
+        <w:lastRenderedPageBreak/>
         <w:t xml:space="preserve">            // the invocation handlers.</w:t>
       </w:r>
     </w:p>
@@ -6001,7 +6126,6 @@
           <w:sz w:val="36"/>
           <w:lang w:val="en-US"/>
         </w:rPr>
-        <w:lastRenderedPageBreak/>
         <w:t>3. Checklist</w:t>
       </w:r>
     </w:p>
@@ -6296,739 +6420,950 @@
           <w:szCs w:val="28"/>
           <w:lang w:val="en-US"/>
         </w:rPr>
+        <w:t xml:space="preserve"> At line 3571, method entrySet() is used but its name is not a verb.</w:t>
+      </w:r>
+    </w:p>
+    <w:p>
+      <w:pPr>
+        <w:spacing w:after="0" w:line="240" w:lineRule="auto"/>
+        <w:rPr>
+          <w:rFonts w:ascii="Cambria" w:eastAsia="Cambria" w:hAnsi="Cambria" w:cs="Cambria"/>
+          <w:b/>
+          <w:sz w:val="28"/>
+          <w:szCs w:val="28"/>
+          <w:lang w:val="en-US"/>
+        </w:rPr>
+      </w:pPr>
+    </w:p>
+    <w:p>
+      <w:pPr>
+        <w:spacing w:after="0" w:line="240" w:lineRule="auto"/>
+        <w:rPr>
+          <w:rFonts w:ascii="Cambria" w:eastAsia="Cambria" w:hAnsi="Cambria" w:cs="Cambria"/>
+          <w:b/>
+          <w:sz w:val="28"/>
+          <w:lang w:val="en-US"/>
+        </w:rPr>
+      </w:pPr>
+      <w:r>
+        <w:rPr>
+          <w:rFonts w:ascii="Cambria" w:eastAsia="Cambria" w:hAnsi="Cambria" w:cs="Cambria"/>
+          <w:b/>
+          <w:sz w:val="28"/>
+          <w:lang w:val="en-US"/>
+        </w:rPr>
+        <w:t xml:space="preserve">3.2 Indention  </w:t>
+      </w:r>
+    </w:p>
+    <w:p>
+      <w:pPr>
+        <w:spacing w:after="0" w:line="240" w:lineRule="auto"/>
+        <w:rPr>
+          <w:rFonts w:ascii="Cambria" w:eastAsia="Cambria" w:hAnsi="Cambria" w:cs="Cambria"/>
+          <w:b/>
+          <w:sz w:val="28"/>
+          <w:lang w:val="en-US"/>
+        </w:rPr>
+      </w:pPr>
+    </w:p>
+    <w:p>
+      <w:pPr>
+        <w:spacing w:after="0" w:line="240" w:lineRule="auto"/>
+        <w:rPr>
+          <w:rFonts w:ascii="Cambria" w:eastAsia="Cambria" w:hAnsi="Cambria" w:cs="Cambria"/>
+          <w:b/>
+          <w:sz w:val="28"/>
+          <w:lang w:val="en-US"/>
+        </w:rPr>
+      </w:pPr>
+      <w:r>
+        <w:rPr>
+          <w:rFonts w:ascii="Cambria" w:eastAsia="Cambria" w:hAnsi="Cambria" w:cs="Cambria"/>
+          <w:b/>
+          <w:sz w:val="28"/>
+          <w:lang w:val="en-US"/>
+        </w:rPr>
+        <w:t xml:space="preserve">3.3 Braces </w:t>
+      </w:r>
+    </w:p>
+    <w:p>
+      <w:pPr>
+        <w:spacing w:after="0" w:line="240" w:lineRule="auto"/>
+        <w:rPr>
+          <w:rFonts w:ascii="Cambria" w:eastAsia="Cambria" w:hAnsi="Cambria" w:cs="Cambria"/>
+          <w:b/>
+          <w:sz w:val="28"/>
+          <w:lang w:val="en-US"/>
+        </w:rPr>
+      </w:pPr>
+    </w:p>
+    <w:p>
+      <w:pPr>
+        <w:spacing w:after="0" w:line="240" w:lineRule="auto"/>
+        <w:rPr>
+          <w:rFonts w:ascii="Cambria" w:eastAsia="Cambria" w:hAnsi="Cambria" w:cs="Cambria"/>
+          <w:b/>
+          <w:sz w:val="28"/>
+          <w:lang w:val="en-US"/>
+        </w:rPr>
+      </w:pPr>
+      <w:r>
+        <w:rPr>
+          <w:rFonts w:ascii="Cambria" w:eastAsia="Cambria" w:hAnsi="Cambria" w:cs="Cambria"/>
+          <w:b/>
+          <w:sz w:val="28"/>
+          <w:lang w:val="en-US"/>
+        </w:rPr>
+        <w:t xml:space="preserve">3.4 File organization  </w:t>
+      </w:r>
+    </w:p>
+    <w:p>
+      <w:pPr>
+        <w:spacing w:after="0" w:line="240" w:lineRule="auto"/>
+        <w:rPr>
+          <w:rFonts w:ascii="Cambria" w:eastAsia="Cambria" w:hAnsi="Cambria" w:cs="Cambria"/>
+          <w:b/>
+          <w:sz w:val="28"/>
+          <w:lang w:val="en-US"/>
+        </w:rPr>
+      </w:pPr>
+    </w:p>
+    <w:p>
+      <w:pPr>
+        <w:spacing w:after="0" w:line="240" w:lineRule="auto"/>
+        <w:rPr>
+          <w:rFonts w:ascii="Cambria" w:hAnsi="Cambria"/>
+          <w:sz w:val="24"/>
+          <w:szCs w:val="24"/>
+          <w:lang w:val="en-US"/>
+        </w:rPr>
+      </w:pPr>
+      <w:r>
+        <w:rPr>
+          <w:rFonts w:ascii="Cambria" w:eastAsia="Cambria" w:hAnsi="Cambria" w:cs="Cambria"/>
+          <w:sz w:val="28"/>
+          <w:lang w:val="en-US"/>
+        </w:rPr>
+        <w:t>1-</w:t>
+      </w:r>
+      <w:r>
+        <w:rPr>
+          <w:rFonts w:ascii="Cambria" w:eastAsia="Cambria" w:hAnsi="Cambria" w:cs="Cambria"/>
+          <w:sz w:val="28"/>
+          <w:lang w:val="en-US"/>
+        </w:rPr>
+        <w:t xml:space="preserve"> Line 3353 has 84 c</w:t>
+      </w:r>
+      <w:r>
+        <w:rPr>
+          <w:rFonts w:ascii="Cambria" w:eastAsia="Cambria" w:hAnsi="Cambria" w:cs="Cambria"/>
+          <w:sz w:val="28"/>
+          <w:lang w:val="en-US"/>
+        </w:rPr>
+        <w:t>haracters, even though most of the length is due to the long name of a constant.</w:t>
+      </w:r>
+    </w:p>
+    <w:p>
+      <w:pPr>
+        <w:spacing w:after="0" w:line="240" w:lineRule="auto"/>
+        <w:rPr>
+          <w:rFonts w:ascii="Cambria" w:eastAsia="Cambria" w:hAnsi="Cambria" w:cs="Cambria"/>
+          <w:sz w:val="28"/>
+          <w:lang w:val="en-US"/>
+        </w:rPr>
+      </w:pPr>
+      <w:r>
+        <w:rPr>
+          <w:rFonts w:ascii="Cambria" w:eastAsia="Cambria" w:hAnsi="Cambria" w:cs="Cambria"/>
+          <w:sz w:val="28"/>
+          <w:lang w:val="en-US"/>
+        </w:rPr>
+        <w:t>2-</w:t>
+      </w:r>
+      <w:r>
+        <w:rPr>
+          <w:rFonts w:ascii="Cambria" w:eastAsia="Cambria" w:hAnsi="Cambria" w:cs="Cambria"/>
+          <w:sz w:val="28"/>
+          <w:lang w:val="en-US"/>
+        </w:rPr>
         <w:t xml:space="preserve"> </w:t>
       </w:r>
       <w:r>
         <w:rPr>
           <w:rFonts w:ascii="Cambria" w:eastAsia="Cambria" w:hAnsi="Cambria" w:cs="Cambria"/>
           <w:sz w:val="28"/>
+          <w:lang w:val="en-US"/>
+        </w:rPr>
+        <w:t>The lengths of lines 3520, 3521, 3522 exceed 80 characters.</w:t>
+      </w:r>
+    </w:p>
+    <w:p>
+      <w:pPr>
+        <w:spacing w:after="0" w:line="240" w:lineRule="auto"/>
+        <w:rPr>
+          <w:rFonts w:ascii="Cambria" w:eastAsia="Cambria" w:hAnsi="Cambria" w:cs="Cambria"/>
+          <w:sz w:val="28"/>
+          <w:lang w:val="en-US"/>
+        </w:rPr>
+      </w:pPr>
+      <w:r>
+        <w:rPr>
+          <w:rFonts w:ascii="Cambria" w:eastAsia="Cambria" w:hAnsi="Cambria" w:cs="Cambria"/>
+          <w:sz w:val="28"/>
+          <w:lang w:val="en-US"/>
+        </w:rPr>
+        <w:t>3-</w:t>
+      </w:r>
+      <w:r>
+        <w:rPr>
+          <w:rFonts w:ascii="Cambria" w:eastAsia="Cambria" w:hAnsi="Cambria" w:cs="Cambria"/>
+          <w:sz w:val="28"/>
+          <w:lang w:val="en-US"/>
+        </w:rPr>
+        <w:t xml:space="preserve"> L</w:t>
+      </w:r>
+      <w:r>
+        <w:rPr>
+          <w:rFonts w:ascii="Cambria" w:eastAsia="Cambria" w:hAnsi="Cambria" w:cs="Cambria"/>
+          <w:sz w:val="28"/>
+          <w:lang w:val="en-US"/>
+        </w:rPr>
+        <w:t>ine 3571 is 99 characters long</w:t>
+      </w:r>
+      <w:r>
+        <w:rPr>
+          <w:rFonts w:ascii="Cambria" w:eastAsia="Cambria" w:hAnsi="Cambria" w:cs="Cambria"/>
+          <w:sz w:val="28"/>
+          <w:lang w:val="en-US"/>
+        </w:rPr>
+        <w:t xml:space="preserve"> and therefore is too long.</w:t>
+      </w:r>
+    </w:p>
+    <w:p>
+      <w:pPr>
+        <w:spacing w:after="0" w:line="240" w:lineRule="auto"/>
+        <w:rPr>
+          <w:rFonts w:ascii="Cambria" w:eastAsia="Cambria" w:hAnsi="Cambria" w:cs="Cambria"/>
+          <w:sz w:val="28"/>
+          <w:lang w:val="en-US"/>
+        </w:rPr>
+      </w:pPr>
+    </w:p>
+    <w:p>
+      <w:pPr>
+        <w:spacing w:after="0" w:line="240" w:lineRule="auto"/>
+        <w:rPr>
+          <w:rFonts w:ascii="Cambria" w:eastAsia="Cambria" w:hAnsi="Cambria" w:cs="Cambria"/>
+          <w:b/>
+          <w:sz w:val="28"/>
+          <w:lang w:val="en-US"/>
+        </w:rPr>
+      </w:pPr>
+      <w:r>
+        <w:rPr>
+          <w:rFonts w:ascii="Cambria" w:eastAsia="Cambria" w:hAnsi="Cambria" w:cs="Cambria"/>
+          <w:b/>
+          <w:sz w:val="28"/>
+          <w:lang w:val="en-US"/>
+        </w:rPr>
+        <w:t xml:space="preserve">3.5 Wrapping lines  </w:t>
+      </w:r>
+    </w:p>
+    <w:p>
+      <w:pPr>
+        <w:spacing w:after="0" w:line="240" w:lineRule="auto"/>
+        <w:rPr>
+          <w:rFonts w:ascii="Cambria" w:eastAsia="Cambria" w:hAnsi="Cambria" w:cs="Cambria"/>
+          <w:b/>
+          <w:sz w:val="28"/>
+          <w:lang w:val="en-US"/>
+        </w:rPr>
+      </w:pPr>
+    </w:p>
+    <w:p>
+      <w:pPr>
+        <w:spacing w:after="0" w:line="240" w:lineRule="auto"/>
+        <w:rPr>
+          <w:rFonts w:ascii="Cambria" w:eastAsia="Cambria" w:hAnsi="Cambria" w:cs="Cambria"/>
+          <w:b/>
+          <w:sz w:val="28"/>
+          <w:lang w:val="en-US"/>
+        </w:rPr>
+      </w:pPr>
+      <w:r>
+        <w:rPr>
+          <w:rFonts w:ascii="Cambria" w:eastAsia="Cambria" w:hAnsi="Cambria" w:cs="Cambria"/>
+          <w:b/>
+          <w:sz w:val="28"/>
+          <w:lang w:val="en-US"/>
+        </w:rPr>
+        <w:lastRenderedPageBreak/>
+        <w:t xml:space="preserve">3.6 Comments </w:t>
+      </w:r>
+    </w:p>
+    <w:p>
+      <w:pPr>
+        <w:spacing w:after="0" w:line="240" w:lineRule="auto"/>
+        <w:rPr>
+          <w:rFonts w:ascii="Cambria" w:eastAsia="Cambria" w:hAnsi="Cambria" w:cs="Cambria"/>
+          <w:b/>
+          <w:sz w:val="28"/>
+          <w:lang w:val="en-US"/>
+        </w:rPr>
+      </w:pPr>
+    </w:p>
+    <w:p>
+      <w:pPr>
+        <w:spacing w:after="0" w:line="240" w:lineRule="auto"/>
+        <w:rPr>
+          <w:rFonts w:ascii="Cambria" w:eastAsia="Cambria" w:hAnsi="Cambria" w:cs="Cambria"/>
+          <w:sz w:val="28"/>
+          <w:lang w:val="en-US"/>
+        </w:rPr>
+      </w:pPr>
+      <w:r>
+        <w:rPr>
+          <w:rFonts w:ascii="Cambria" w:eastAsia="Cambria" w:hAnsi="Cambria" w:cs="Cambria"/>
+          <w:sz w:val="28"/>
+          <w:lang w:val="en-US"/>
+        </w:rPr>
+        <w:t>Although</w:t>
+      </w:r>
+      <w:r>
+        <w:rPr>
+          <w:rFonts w:ascii="Cambria" w:eastAsia="Cambria" w:hAnsi="Cambria" w:cs="Cambria"/>
+          <w:sz w:val="28"/>
+          <w:lang w:val="en-US"/>
+        </w:rPr>
+        <w:t xml:space="preserve"> there is a comment that explains what the class does, we believe it should be more detailed and thorough because it doesn’t give a clear idea of what the class does.</w:t>
+      </w:r>
+    </w:p>
+    <w:p>
+      <w:pPr>
+        <w:spacing w:after="0" w:line="240" w:lineRule="auto"/>
+        <w:rPr>
+          <w:rFonts w:ascii="Cambria" w:eastAsia="Cambria" w:hAnsi="Cambria" w:cs="Cambria"/>
+          <w:sz w:val="28"/>
+          <w:lang w:val="en-US"/>
+        </w:rPr>
+      </w:pPr>
+    </w:p>
+    <w:p>
+      <w:pPr>
+        <w:spacing w:after="0" w:line="240" w:lineRule="auto"/>
+        <w:rPr>
+          <w:rFonts w:ascii="Cambria" w:eastAsia="Cambria" w:hAnsi="Cambria" w:cs="Cambria"/>
+          <w:sz w:val="28"/>
+          <w:lang w:val="en-US"/>
+        </w:rPr>
+      </w:pPr>
+      <w:r>
+        <w:rPr>
+          <w:rFonts w:ascii="Cambria" w:eastAsia="Cambria" w:hAnsi="Cambria" w:cs="Cambria"/>
+          <w:sz w:val="28"/>
+          <w:lang w:val="en-US"/>
+        </w:rPr>
+        <w:t>1-</w:t>
+      </w:r>
+      <w:r>
+        <w:rPr>
+          <w:rFonts w:ascii="Cambria" w:eastAsia="Cambria" w:hAnsi="Cambria" w:cs="Cambria"/>
+          <w:sz w:val="28"/>
+          <w:lang w:val="en-US"/>
+        </w:rPr>
+        <w:t xml:space="preserve"> There are some comments inside the method but there isn’t a descriptive comment of the whole method.</w:t>
+      </w:r>
+    </w:p>
+    <w:p>
+      <w:pPr>
+        <w:spacing w:after="0" w:line="240" w:lineRule="auto"/>
+        <w:rPr>
+          <w:rFonts w:ascii="Cambria" w:eastAsia="Cambria" w:hAnsi="Cambria" w:cs="Cambria"/>
+          <w:sz w:val="28"/>
+          <w:lang w:val="en-US"/>
+        </w:rPr>
+      </w:pPr>
+      <w:r>
+        <w:rPr>
+          <w:rFonts w:ascii="Cambria" w:eastAsia="Cambria" w:hAnsi="Cambria" w:cs="Cambria"/>
+          <w:sz w:val="28"/>
+          <w:lang w:val="en-US"/>
+        </w:rPr>
+        <w:t>2-</w:t>
+      </w:r>
+      <w:r>
+        <w:rPr>
+          <w:rFonts w:ascii="Cambria" w:eastAsia="Cambria" w:hAnsi="Cambria" w:cs="Cambria"/>
+          <w:sz w:val="28"/>
+          <w:lang w:val="en-US"/>
+        </w:rPr>
+        <w:t xml:space="preserve"> </w:t>
+      </w:r>
+      <w:r>
+        <w:rPr>
+          <w:rFonts w:ascii="Cambria" w:eastAsia="Cambria" w:hAnsi="Cambria" w:cs="Cambria"/>
+          <w:sz w:val="28"/>
+          <w:lang w:val="en-US"/>
+        </w:rPr>
+        <w:t>There’s no comment explaining what the method does at the beginning of the method</w:t>
+      </w:r>
+      <w:r>
+        <w:rPr>
+          <w:rFonts w:ascii="Cambria" w:eastAsia="Cambria" w:hAnsi="Cambria" w:cs="Cambria"/>
+          <w:sz w:val="28"/>
+          <w:lang w:val="en-US"/>
+        </w:rPr>
+        <w:t>.</w:t>
+      </w:r>
+      <w:r>
+        <w:rPr>
+          <w:rFonts w:ascii="Cambria" w:eastAsia="Cambria" w:hAnsi="Cambria" w:cs="Cambria"/>
+          <w:sz w:val="28"/>
+          <w:lang w:val="en-US"/>
+        </w:rPr>
+        <w:t xml:space="preserve"> </w:t>
+      </w:r>
+      <w:r>
+        <w:rPr>
+          <w:rFonts w:ascii="Cambria" w:eastAsia="Cambria" w:hAnsi="Cambria" w:cs="Cambria"/>
+          <w:sz w:val="28"/>
+          <w:lang w:val="en-US"/>
+        </w:rPr>
+        <w:t>O</w:t>
+      </w:r>
+      <w:r>
+        <w:rPr>
+          <w:rFonts w:ascii="Cambria" w:eastAsia="Cambria" w:hAnsi="Cambria" w:cs="Cambria"/>
+          <w:sz w:val="28"/>
+          <w:lang w:val="en-US"/>
+        </w:rPr>
+        <w:t>nly a few sparse comments are used throughout the method.</w:t>
+      </w:r>
+    </w:p>
+    <w:p>
+      <w:pPr>
+        <w:spacing w:after="0" w:line="240" w:lineRule="auto"/>
+        <w:rPr>
+          <w:rFonts w:ascii="Cambria" w:eastAsia="Cambria" w:hAnsi="Cambria" w:cs="Cambria"/>
+          <w:sz w:val="28"/>
+          <w:lang w:val="en-US"/>
+        </w:rPr>
+      </w:pPr>
+      <w:r>
+        <w:rPr>
+          <w:rFonts w:ascii="Cambria" w:eastAsia="Cambria" w:hAnsi="Cambria" w:cs="Cambria"/>
+          <w:sz w:val="28"/>
+          <w:lang w:val="en-US"/>
+        </w:rPr>
+        <w:t xml:space="preserve">3- </w:t>
+      </w:r>
+      <w:r>
+        <w:rPr>
+          <w:rFonts w:ascii="Cambria" w:eastAsia="Cambria" w:hAnsi="Cambria" w:cs="Cambria"/>
+          <w:sz w:val="28"/>
+          <w:lang w:val="en-US"/>
+        </w:rPr>
+        <w:t>There’s no description of what the method does and there are no comments inside the method either.</w:t>
+      </w:r>
+    </w:p>
+    <w:p>
+      <w:pPr>
+        <w:spacing w:after="0" w:line="240" w:lineRule="auto"/>
+        <w:rPr>
+          <w:rFonts w:ascii="Cambria" w:eastAsia="Cambria" w:hAnsi="Cambria" w:cs="Cambria"/>
+          <w:sz w:val="28"/>
+          <w:lang w:val="en-US"/>
+        </w:rPr>
+      </w:pPr>
+    </w:p>
+    <w:p>
+      <w:pPr>
+        <w:spacing w:after="0" w:line="240" w:lineRule="auto"/>
+        <w:rPr>
+          <w:rFonts w:ascii="Cambria" w:eastAsia="Cambria" w:hAnsi="Cambria" w:cs="Cambria"/>
+          <w:b/>
+          <w:sz w:val="28"/>
+          <w:lang w:val="en-US"/>
+        </w:rPr>
+      </w:pPr>
+      <w:r>
+        <w:rPr>
+          <w:rFonts w:ascii="Cambria" w:eastAsia="Cambria" w:hAnsi="Cambria" w:cs="Cambria"/>
+          <w:b/>
+          <w:sz w:val="28"/>
+          <w:lang w:val="en-US"/>
+        </w:rPr>
+        <w:t xml:space="preserve">3.7 Java source files </w:t>
+      </w:r>
+    </w:p>
+    <w:p>
+      <w:pPr>
+        <w:spacing w:after="0" w:line="240" w:lineRule="auto"/>
+        <w:rPr>
+          <w:rFonts w:ascii="Cambria" w:eastAsia="Cambria" w:hAnsi="Cambria" w:cs="Cambria"/>
+          <w:b/>
+          <w:sz w:val="28"/>
+          <w:lang w:val="en-US"/>
+        </w:rPr>
+      </w:pPr>
+    </w:p>
+    <w:p>
+      <w:pPr>
+        <w:spacing w:after="0" w:line="240" w:lineRule="auto"/>
+        <w:rPr>
+          <w:rFonts w:ascii="Cambria" w:eastAsia="Cambria" w:hAnsi="Cambria" w:cs="Cambria"/>
+          <w:sz w:val="28"/>
+          <w:lang w:val="en-US"/>
+        </w:rPr>
+      </w:pPr>
+      <w:r>
+        <w:rPr>
+          <w:rFonts w:ascii="Cambria" w:eastAsia="Cambria" w:hAnsi="Cambria" w:cs="Cambria"/>
+          <w:sz w:val="28"/>
+          <w:lang w:val="en-US"/>
+        </w:rPr>
+        <w:t>Our java source file does not contain one single public class. In fact, two more public classes are declared in the file. The former (</w:t>
+      </w:r>
+      <w:r>
+        <w:rPr>
+          <w:rFonts w:ascii="Cambria" w:eastAsia="Cambria" w:hAnsi="Cambria" w:cs="Cambria"/>
+          <w:sz w:val="28"/>
+          <w:lang w:val="en-US"/>
+        </w:rPr>
+        <w:t>PreInvokeException</w:t>
+      </w:r>
+      <w:r>
+        <w:rPr>
+          <w:rFonts w:ascii="Cambria" w:eastAsia="Cambria" w:hAnsi="Cambria" w:cs="Cambria"/>
+          <w:sz w:val="28"/>
+          <w:lang w:val="en-US"/>
+        </w:rPr>
+        <w:t>) is declared at line 4998, the latter (</w:t>
+      </w:r>
+      <w:r>
+        <w:rPr>
+          <w:rFonts w:ascii="Cambria" w:eastAsia="Cambria" w:hAnsi="Cambria" w:cs="Cambria"/>
+          <w:sz w:val="28"/>
+          <w:lang w:val="en-US"/>
+        </w:rPr>
+        <w:t>ContainerInfo</w:t>
+      </w:r>
+      <w:r>
+        <w:rPr>
+          <w:rFonts w:ascii="Cambria" w:eastAsia="Cambria" w:hAnsi="Cambria" w:cs="Cambria"/>
+          <w:sz w:val="28"/>
+          <w:lang w:val="en-US"/>
+        </w:rPr>
+        <w:t>) is declared at line 5010.</w:t>
+      </w:r>
+    </w:p>
+    <w:p>
+      <w:pPr>
+        <w:spacing w:after="0" w:line="240" w:lineRule="auto"/>
+        <w:rPr>
+          <w:rFonts w:ascii="Cambria" w:eastAsia="Cambria" w:hAnsi="Cambria" w:cs="Cambria"/>
+          <w:sz w:val="28"/>
+          <w:lang w:val="en-US"/>
+        </w:rPr>
+      </w:pPr>
+      <w:r>
+        <w:rPr>
+          <w:rFonts w:ascii="Cambria" w:eastAsia="Cambria" w:hAnsi="Cambria" w:cs="Cambria"/>
+          <w:sz w:val="28"/>
+          <w:lang w:val="en-US"/>
+        </w:rPr>
+        <w:t xml:space="preserve">The javadoc is not complete, in fact, there’s none </w:t>
+      </w:r>
+      <w:r>
+        <w:rPr>
+          <w:rFonts w:ascii="Cambria" w:eastAsia="Cambria" w:hAnsi="Cambria" w:cs="Cambria"/>
+          <w:sz w:val="28"/>
+          <w:lang w:val="en-US"/>
+        </w:rPr>
+        <w:t>at the beginning of our methods.</w:t>
+      </w:r>
+    </w:p>
+    <w:p>
+      <w:pPr>
+        <w:spacing w:after="0" w:line="240" w:lineRule="auto"/>
+        <w:rPr>
+          <w:rFonts w:ascii="Cambria" w:eastAsia="Cambria" w:hAnsi="Cambria" w:cs="Cambria"/>
+          <w:sz w:val="28"/>
+          <w:lang w:val="en-US"/>
+        </w:rPr>
+      </w:pPr>
+    </w:p>
+    <w:p>
+      <w:pPr>
+        <w:spacing w:after="0" w:line="240" w:lineRule="auto"/>
+        <w:rPr>
+          <w:rFonts w:ascii="Cambria" w:eastAsia="Cambria" w:hAnsi="Cambria" w:cs="Cambria"/>
+          <w:b/>
+          <w:sz w:val="28"/>
+          <w:lang w:val="en-US"/>
+        </w:rPr>
+      </w:pPr>
+      <w:r>
+        <w:rPr>
+          <w:rFonts w:ascii="Cambria" w:eastAsia="Cambria" w:hAnsi="Cambria" w:cs="Cambria"/>
+          <w:b/>
+          <w:sz w:val="28"/>
+          <w:lang w:val="en-US"/>
+        </w:rPr>
+        <w:t xml:space="preserve">3.8 Package and import statements </w:t>
+      </w:r>
+    </w:p>
+    <w:p>
+      <w:pPr>
+        <w:spacing w:after="0" w:line="240" w:lineRule="auto"/>
+        <w:rPr>
+          <w:rFonts w:ascii="Cambria" w:eastAsia="Cambria" w:hAnsi="Cambria" w:cs="Cambria"/>
+          <w:b/>
+          <w:sz w:val="28"/>
+          <w:lang w:val="en-US"/>
+        </w:rPr>
+      </w:pPr>
+      <w:r>
+        <w:rPr>
+          <w:rFonts w:ascii="Cambria" w:eastAsia="Cambria" w:hAnsi="Cambria" w:cs="Cambria"/>
+          <w:b/>
+          <w:sz w:val="28"/>
+          <w:lang w:val="en-US"/>
+        </w:rPr>
+        <w:t xml:space="preserve">3.9 Class and interface declarations  </w:t>
+      </w:r>
+    </w:p>
+    <w:p>
+      <w:pPr>
+        <w:spacing w:after="0" w:line="240" w:lineRule="auto"/>
+        <w:rPr>
+          <w:rFonts w:ascii="Cambria" w:eastAsia="Cambria" w:hAnsi="Cambria" w:cs="Cambria"/>
+          <w:b/>
+          <w:sz w:val="28"/>
+          <w:lang w:val="en-US"/>
+        </w:rPr>
+      </w:pPr>
+    </w:p>
+    <w:p>
+      <w:pPr>
+        <w:spacing w:after="0" w:line="240" w:lineRule="auto"/>
+        <w:rPr>
+          <w:rFonts w:ascii="Cambria" w:eastAsia="Cambria" w:hAnsi="Cambria" w:cs="Cambria"/>
+          <w:sz w:val="28"/>
+          <w:lang w:val="en-US"/>
+        </w:rPr>
+      </w:pPr>
+      <w:r>
+        <w:rPr>
+          <w:rFonts w:ascii="Cambria" w:eastAsia="Cambria" w:hAnsi="Cambria" w:cs="Cambria"/>
+          <w:sz w:val="28"/>
+          <w:lang w:val="en-US"/>
+        </w:rPr>
+        <w:t>The class variables declared in our class are declared in a mixed order, so they do not follow the conventional order ( that would be public, protected, package-level, and lastly private).</w:t>
+      </w:r>
+    </w:p>
+    <w:p>
+      <w:pPr>
+        <w:spacing w:after="0" w:line="240" w:lineRule="auto"/>
+        <w:rPr>
+          <w:rFonts w:ascii="Cambria" w:eastAsia="Cambria" w:hAnsi="Cambria" w:cs="Cambria"/>
+          <w:b/>
+          <w:sz w:val="28"/>
+          <w:lang w:val="en-US"/>
+        </w:rPr>
+      </w:pPr>
+    </w:p>
+    <w:p>
+      <w:pPr>
+        <w:spacing w:after="0" w:line="240" w:lineRule="auto"/>
+        <w:rPr>
+          <w:rFonts w:ascii="Cambria" w:eastAsia="Cambria" w:hAnsi="Cambria" w:cs="Cambria"/>
+          <w:b/>
+          <w:sz w:val="28"/>
+          <w:lang w:val="en-US"/>
+        </w:rPr>
+      </w:pPr>
+      <w:r>
+        <w:rPr>
+          <w:rFonts w:ascii="Cambria" w:eastAsia="Cambria" w:hAnsi="Cambria" w:cs="Cambria"/>
+          <w:b/>
+          <w:sz w:val="28"/>
+          <w:lang w:val="en-US"/>
+        </w:rPr>
+        <w:t>3.10 Initializations and declarations</w:t>
+      </w:r>
+    </w:p>
+    <w:p>
+      <w:pPr>
+        <w:spacing w:after="0" w:line="240" w:lineRule="auto"/>
+        <w:rPr>
+          <w:rFonts w:ascii="Cambria" w:eastAsia="Cambria" w:hAnsi="Cambria" w:cs="Cambria"/>
+          <w:b/>
+          <w:sz w:val="28"/>
+          <w:lang w:val="en-US"/>
+        </w:rPr>
+      </w:pPr>
+    </w:p>
+    <w:p>
+      <w:pPr>
+        <w:spacing w:after="0" w:line="240" w:lineRule="auto"/>
+        <w:rPr>
+          <w:rFonts w:ascii="Cambria" w:eastAsia="Cambria" w:hAnsi="Cambria" w:cs="Cambria"/>
+          <w:b/>
+          <w:sz w:val="28"/>
+          <w:lang w:val="en-US"/>
+        </w:rPr>
+      </w:pPr>
+      <w:r>
+        <w:rPr>
+          <w:rFonts w:ascii="Cambria" w:eastAsia="Cambria" w:hAnsi="Cambria" w:cs="Cambria"/>
+          <w:b/>
+          <w:sz w:val="28"/>
+          <w:lang w:val="en-US"/>
+        </w:rPr>
+        <w:t>3.11 Method Calls</w:t>
+      </w:r>
+    </w:p>
+    <w:p>
+      <w:pPr>
+        <w:spacing w:after="0" w:line="240" w:lineRule="auto"/>
+        <w:rPr>
+          <w:rFonts w:ascii="Cambria" w:eastAsia="Cambria" w:hAnsi="Cambria" w:cs="Cambria"/>
+          <w:b/>
+          <w:sz w:val="28"/>
+          <w:lang w:val="en-US"/>
+        </w:rPr>
+      </w:pPr>
+    </w:p>
+    <w:p>
+      <w:pPr>
+        <w:spacing w:after="0" w:line="240" w:lineRule="auto"/>
+        <w:rPr>
+          <w:rFonts w:ascii="Cambria" w:eastAsia="Calibri" w:hAnsi="Cambria" w:cs="Calibri"/>
+          <w:b/>
+          <w:color w:val="000000"/>
+          <w:sz w:val="36"/>
+          <w:lang w:val="en-US"/>
+        </w:rPr>
+      </w:pPr>
+      <w:r>
+        <w:rPr>
+          <w:rFonts w:ascii="Cambria" w:eastAsia="Cambria" w:hAnsi="Cambria" w:cs="Cambria"/>
+          <w:sz w:val="28"/>
+          <w:lang w:val="en-US"/>
+        </w:rPr>
+        <w:t xml:space="preserve">2- Method </w:t>
+      </w:r>
+      <w:r>
+        <w:rPr>
+          <w:rFonts w:ascii="Cambria" w:eastAsia="Cambria" w:hAnsi="Cambria" w:cs="Cambria"/>
+          <w:sz w:val="28"/>
+          <w:lang w:val="en-US"/>
+        </w:rPr>
+        <w:t>addInvocationInfo</w:t>
+      </w:r>
+      <w:r>
+        <w:rPr>
+          <w:rFonts w:ascii="Cambria" w:eastAsia="Cambria" w:hAnsi="Cambria" w:cs="Cambria"/>
+          <w:sz w:val="28"/>
+          <w:lang w:val="en-US"/>
+        </w:rPr>
+        <w:t xml:space="preserve"> is often invoked</w:t>
+      </w:r>
+      <w:r>
+        <w:rPr>
+          <w:rFonts w:ascii="Cambria" w:eastAsia="Cambria" w:hAnsi="Cambria" w:cs="Cambria"/>
+          <w:sz w:val="28"/>
+          <w:lang w:val="en-US"/>
+        </w:rPr>
+        <w:t xml:space="preserve"> inside our method, but the returned value</w:t>
+      </w:r>
+      <w:r>
+        <w:rPr>
+          <w:rFonts w:ascii="Cambria" w:eastAsia="Cambria" w:hAnsi="Cambria" w:cs="Cambria"/>
+          <w:sz w:val="28"/>
+          <w:lang w:val="en-US"/>
+        </w:rPr>
+        <w:t>, which is of type InvocationInfo,</w:t>
+      </w:r>
+      <w:r>
+        <w:rPr>
+          <w:rFonts w:ascii="Cambria" w:eastAsia="Cambria" w:hAnsi="Cambria" w:cs="Cambria"/>
+          <w:sz w:val="28"/>
+          <w:lang w:val="en-US"/>
+        </w:rPr>
+        <w:t xml:space="preserve"> is never used.</w:t>
+      </w:r>
+      <w:r>
+        <w:rPr>
+          <w:rFonts w:ascii="Cambria" w:eastAsia="Cambria" w:hAnsi="Cambria" w:cs="Cambria"/>
+          <w:sz w:val="28"/>
+          <w:lang w:val="en-US"/>
+        </w:rPr>
+        <w:t xml:space="preserve"> This method is invoked at line 3434, 3442, 3457, 3467, 3488. Lastly, it’s invoked at line </w:t>
+      </w:r>
+      <w:r>
+        <w:rPr>
+          <w:rFonts w:ascii="Cambria" w:eastAsia="Cambria" w:hAnsi="Cambria" w:cs="Cambria"/>
+          <w:sz w:val="28"/>
+          <w:lang w:val="en-US"/>
+        </w:rPr>
+        <w:t xml:space="preserve">3479, where the value is actually stored in an object called info, but then again this object is passed on to another method (named </w:t>
+      </w:r>
+      <w:r>
+        <w:rPr>
+          <w:rFonts w:ascii="Cambria" w:eastAsia="Cambria" w:hAnsi="Cambria" w:cs="Cambria"/>
+          <w:sz w:val="28"/>
+          <w:lang w:val="en-US"/>
+        </w:rPr>
+        <w:t>postProcessInvocationInfo</w:t>
+      </w:r>
+      <w:r>
+        <w:rPr>
+          <w:rFonts w:ascii="Cambria" w:eastAsia="Cambria" w:hAnsi="Cambria" w:cs="Cambria"/>
+          <w:sz w:val="28"/>
+          <w:lang w:val="en-US"/>
+        </w:rPr>
+        <w:t xml:space="preserve">) which doesn’t use the object for anything, as we can see in the code below. </w:t>
+      </w:r>
+      <w:r>
+        <w:rPr>
+          <w:rFonts w:ascii="Cambria" w:eastAsia="Cambria" w:hAnsi="Cambria" w:cs="Cambria"/>
+          <w:sz w:val="28"/>
+          <w:lang w:val="en-US"/>
+        </w:rPr>
+        <w:t>Therefore the returned value is useless.</w:t>
+      </w:r>
+    </w:p>
+    <w:p>
+      <w:pPr>
+        <w:spacing w:after="0" w:line="240" w:lineRule="auto"/>
+        <w:rPr>
+          <w:rFonts w:ascii="Cambria" w:eastAsia="Calibri" w:hAnsi="Cambria" w:cs="Calibri"/>
+          <w:b/>
+          <w:color w:val="000000"/>
+          <w:sz w:val="36"/>
+          <w:lang w:val="en-US"/>
+        </w:rPr>
+      </w:pPr>
+    </w:p>
+    <w:p>
+      <w:pPr>
+        <w:rPr>
+          <w:rFonts w:ascii="Cambria" w:hAnsi="Cambria"/>
+          <w:sz w:val="28"/>
           <w:szCs w:val="28"/>
           <w:lang w:val="en-US"/>
         </w:rPr>
-        <w:t>At line 3571, method entrySet() is used but its name is not a verb.</w:t>
-      </w:r>
-    </w:p>
-    <w:p>
-      <w:pPr>
-        <w:spacing w:after="0" w:line="240" w:lineRule="auto"/>
-        <w:rPr>
-          <w:rFonts w:ascii="Cambria" w:eastAsia="Cambria" w:hAnsi="Cambria" w:cs="Cambria"/>
-          <w:b/>
+      </w:pPr>
+      <w:r>
+        <w:rPr>
+          <w:rFonts w:ascii="Cambria" w:hAnsi="Cambria"/>
           <w:sz w:val="28"/>
           <w:szCs w:val="28"/>
           <w:lang w:val="en-US"/>
         </w:rPr>
-      </w:pPr>
-    </w:p>
-    <w:p>
-      <w:pPr>
-        <w:spacing w:after="0" w:line="240" w:lineRule="auto"/>
-        <w:rPr>
-          <w:rFonts w:ascii="Cambria" w:eastAsia="Cambria" w:hAnsi="Cambria" w:cs="Cambria"/>
-          <w:b/>
-          <w:sz w:val="28"/>
-          <w:lang w:val="en-US"/>
-        </w:rPr>
-      </w:pPr>
-      <w:r>
-        <w:rPr>
-          <w:rFonts w:ascii="Cambria" w:eastAsia="Cambria" w:hAnsi="Cambria" w:cs="Cambria"/>
-          <w:b/>
-          <w:sz w:val="28"/>
-          <w:lang w:val="en-US"/>
-        </w:rPr>
-        <w:t xml:space="preserve">3.2 Indention  </w:t>
-      </w:r>
-    </w:p>
-    <w:p>
-      <w:pPr>
-        <w:spacing w:after="0" w:line="240" w:lineRule="auto"/>
-        <w:rPr>
-          <w:rFonts w:ascii="Cambria" w:eastAsia="Cambria" w:hAnsi="Cambria" w:cs="Cambria"/>
-          <w:b/>
-          <w:sz w:val="28"/>
-          <w:lang w:val="en-US"/>
-        </w:rPr>
-      </w:pPr>
-    </w:p>
-    <w:p>
-      <w:pPr>
-        <w:spacing w:after="0" w:line="240" w:lineRule="auto"/>
-        <w:rPr>
-          <w:rFonts w:ascii="Cambria" w:eastAsia="Cambria" w:hAnsi="Cambria" w:cs="Cambria"/>
-          <w:b/>
-          <w:sz w:val="28"/>
-          <w:lang w:val="en-US"/>
-        </w:rPr>
-      </w:pPr>
-      <w:r>
-        <w:rPr>
-          <w:rFonts w:ascii="Cambria" w:eastAsia="Cambria" w:hAnsi="Cambria" w:cs="Cambria"/>
-          <w:b/>
-          <w:sz w:val="28"/>
-          <w:lang w:val="en-US"/>
-        </w:rPr>
-        <w:t xml:space="preserve">3.3 Braces </w:t>
-      </w:r>
-    </w:p>
-    <w:p>
-      <w:pPr>
-        <w:spacing w:after="0" w:line="240" w:lineRule="auto"/>
-        <w:rPr>
-          <w:rFonts w:ascii="Cambria" w:eastAsia="Cambria" w:hAnsi="Cambria" w:cs="Cambria"/>
-          <w:b/>
-          <w:sz w:val="28"/>
-          <w:lang w:val="en-US"/>
-        </w:rPr>
-      </w:pPr>
-    </w:p>
-    <w:p>
-      <w:pPr>
-        <w:spacing w:after="0" w:line="240" w:lineRule="auto"/>
-        <w:rPr>
-          <w:rFonts w:ascii="Cambria" w:eastAsia="Cambria" w:hAnsi="Cambria" w:cs="Cambria"/>
-          <w:b/>
-          <w:sz w:val="28"/>
-          <w:lang w:val="en-US"/>
-        </w:rPr>
-      </w:pPr>
-      <w:r>
-        <w:rPr>
-          <w:rFonts w:ascii="Cambria" w:eastAsia="Cambria" w:hAnsi="Cambria" w:cs="Cambria"/>
-          <w:b/>
-          <w:sz w:val="28"/>
-          <w:lang w:val="en-US"/>
-        </w:rPr>
-        <w:t xml:space="preserve">3.4 File organization  </w:t>
-      </w:r>
-    </w:p>
-    <w:p>
-      <w:pPr>
-        <w:spacing w:after="0" w:line="240" w:lineRule="auto"/>
-        <w:rPr>
-          <w:rFonts w:ascii="Cambria" w:eastAsia="Cambria" w:hAnsi="Cambria" w:cs="Cambria"/>
-          <w:b/>
-          <w:sz w:val="28"/>
-          <w:lang w:val="en-US"/>
-        </w:rPr>
-      </w:pPr>
-    </w:p>
-    <w:p>
-      <w:pPr>
-        <w:spacing w:after="0" w:line="240" w:lineRule="auto"/>
+        <w:t xml:space="preserve">protected InvocationInfo postProcessInvocationInfo ( InvocationInfo </w:t>
+      </w:r>
+      <w:proofErr w:type="spellStart"/>
+      <w:r>
         <w:rPr>
           <w:rFonts w:ascii="Cambria" w:hAnsi="Cambria"/>
-          <w:sz w:val="24"/>
-          <w:szCs w:val="24"/>
-          <w:lang w:val="en-US"/>
-        </w:rPr>
-      </w:pPr>
-      <w:r>
-        <w:rPr>
-          <w:rFonts w:ascii="Cambria" w:eastAsia="Cambria" w:hAnsi="Cambria" w:cs="Cambria"/>
-          <w:sz w:val="28"/>
-          <w:lang w:val="en-US"/>
-        </w:rPr>
-        <w:t>1-</w:t>
-      </w:r>
-      <w:r>
-        <w:rPr>
-          <w:rFonts w:ascii="Cambria" w:eastAsia="Cambria" w:hAnsi="Cambria" w:cs="Cambria"/>
-          <w:sz w:val="28"/>
-          <w:lang w:val="en-US"/>
-        </w:rPr>
-        <w:t xml:space="preserve"> Line 3353 has 84 c</w:t>
-      </w:r>
-      <w:r>
-        <w:rPr>
-          <w:rFonts w:ascii="Cambria" w:eastAsia="Cambria" w:hAnsi="Cambria" w:cs="Cambria"/>
-          <w:sz w:val="28"/>
-          <w:lang w:val="en-US"/>
-        </w:rPr>
-        <w:t>haracters, even though most of the length is due to the long name of a constant.</w:t>
-      </w:r>
-    </w:p>
-    <w:p>
-      <w:pPr>
-        <w:spacing w:after="0" w:line="240" w:lineRule="auto"/>
-        <w:rPr>
-          <w:rFonts w:ascii="Cambria" w:eastAsia="Cambria" w:hAnsi="Cambria" w:cs="Cambria"/>
-          <w:sz w:val="28"/>
-          <w:lang w:val="en-US"/>
-        </w:rPr>
-      </w:pPr>
-      <w:r>
-        <w:rPr>
-          <w:rFonts w:ascii="Cambria" w:eastAsia="Cambria" w:hAnsi="Cambria" w:cs="Cambria"/>
-          <w:sz w:val="28"/>
-          <w:lang w:val="en-US"/>
-        </w:rPr>
-        <w:t>2-</w:t>
-      </w:r>
-      <w:r>
-        <w:rPr>
-          <w:rFonts w:ascii="Cambria" w:eastAsia="Cambria" w:hAnsi="Cambria" w:cs="Cambria"/>
-          <w:sz w:val="28"/>
-          <w:lang w:val="en-US"/>
+          <w:sz w:val="28"/>
+          <w:szCs w:val="28"/>
+          <w:lang w:val="en-US"/>
+        </w:rPr>
+        <w:t>invInfo</w:t>
+      </w:r>
+      <w:proofErr w:type="spellEnd"/>
+      <w:r>
+        <w:rPr>
+          <w:rFonts w:ascii="Cambria" w:hAnsi="Cambria"/>
+          <w:sz w:val="28"/>
+          <w:szCs w:val="28"/>
+          <w:lang w:val="en-US"/>
+        </w:rPr>
+        <w:t>) {</w:t>
+      </w:r>
+    </w:p>
+    <w:p>
+      <w:pPr>
+        <w:rPr>
+          <w:rFonts w:ascii="Cambria" w:hAnsi="Cambria"/>
+          <w:sz w:val="28"/>
+          <w:szCs w:val="28"/>
+          <w:lang w:val="it-IT"/>
+        </w:rPr>
+      </w:pPr>
+      <w:r>
+        <w:rPr>
+          <w:rFonts w:ascii="Cambria" w:hAnsi="Cambria"/>
+          <w:sz w:val="28"/>
+          <w:szCs w:val="28"/>
+          <w:lang w:val="en-US"/>
+        </w:rPr>
+        <w:lastRenderedPageBreak/>
+        <w:t xml:space="preserve">        </w:t>
+      </w:r>
+      <w:proofErr w:type="spellStart"/>
+      <w:r>
+        <w:rPr>
+          <w:rFonts w:ascii="Cambria" w:hAnsi="Cambria"/>
+          <w:sz w:val="28"/>
+          <w:szCs w:val="28"/>
+          <w:lang w:val="it-IT"/>
+        </w:rPr>
+        <w:t>return</w:t>
+      </w:r>
+      <w:proofErr w:type="spellEnd"/>
+      <w:r>
+        <w:rPr>
+          <w:rFonts w:ascii="Cambria" w:hAnsi="Cambria"/>
+          <w:sz w:val="28"/>
+          <w:szCs w:val="28"/>
+          <w:lang w:val="it-IT"/>
         </w:rPr>
         <w:t xml:space="preserve"> </w:t>
       </w:r>
-      <w:r>
-        <w:rPr>
-          <w:rFonts w:ascii="Cambria" w:eastAsia="Cambria" w:hAnsi="Cambria" w:cs="Cambria"/>
-          <w:sz w:val="28"/>
-          <w:lang w:val="en-US"/>
-        </w:rPr>
-        <w:t>The lengths of lines 3520, 3521, 3522 exceed 80 characters.</w:t>
-      </w:r>
-    </w:p>
-    <w:p>
-      <w:pPr>
-        <w:spacing w:after="0" w:line="240" w:lineRule="auto"/>
-        <w:rPr>
-          <w:rFonts w:ascii="Cambria" w:eastAsia="Cambria" w:hAnsi="Cambria" w:cs="Cambria"/>
-          <w:sz w:val="28"/>
-          <w:lang w:val="en-US"/>
-        </w:rPr>
-      </w:pPr>
-      <w:r>
-        <w:rPr>
-          <w:rFonts w:ascii="Cambria" w:eastAsia="Cambria" w:hAnsi="Cambria" w:cs="Cambria"/>
-          <w:sz w:val="28"/>
-          <w:lang w:val="en-US"/>
-        </w:rPr>
-        <w:t>3-</w:t>
-      </w:r>
-      <w:r>
-        <w:rPr>
-          <w:rFonts w:ascii="Cambria" w:eastAsia="Cambria" w:hAnsi="Cambria" w:cs="Cambria"/>
-          <w:sz w:val="28"/>
-          <w:lang w:val="en-US"/>
-        </w:rPr>
-        <w:t xml:space="preserve"> </w:t>
-      </w:r>
-      <w:r>
-        <w:rPr>
-          <w:rFonts w:ascii="Cambria" w:eastAsia="Cambria" w:hAnsi="Cambria" w:cs="Cambria"/>
-          <w:sz w:val="28"/>
-          <w:lang w:val="en-US"/>
-        </w:rPr>
-        <w:t>L</w:t>
-      </w:r>
-      <w:r>
-        <w:rPr>
-          <w:rFonts w:ascii="Cambria" w:eastAsia="Cambria" w:hAnsi="Cambria" w:cs="Cambria"/>
-          <w:sz w:val="28"/>
-          <w:lang w:val="en-US"/>
-        </w:rPr>
-        <w:t>ine 3571 is 99 characters long</w:t>
-      </w:r>
-      <w:r>
-        <w:rPr>
-          <w:rFonts w:ascii="Cambria" w:eastAsia="Cambria" w:hAnsi="Cambria" w:cs="Cambria"/>
-          <w:sz w:val="28"/>
-          <w:lang w:val="en-US"/>
-        </w:rPr>
-        <w:t xml:space="preserve"> and therefore is too long.</w:t>
-      </w:r>
-    </w:p>
-    <w:p>
-      <w:pPr>
-        <w:spacing w:after="0" w:line="240" w:lineRule="auto"/>
-        <w:rPr>
-          <w:rFonts w:ascii="Cambria" w:eastAsia="Cambria" w:hAnsi="Cambria" w:cs="Cambria"/>
-          <w:sz w:val="28"/>
-          <w:lang w:val="en-US"/>
-        </w:rPr>
-      </w:pPr>
-    </w:p>
-    <w:p>
-      <w:pPr>
-        <w:spacing w:after="0" w:line="240" w:lineRule="auto"/>
-        <w:rPr>
-          <w:rFonts w:ascii="Cambria" w:eastAsia="Cambria" w:hAnsi="Cambria" w:cs="Cambria"/>
-          <w:b/>
-          <w:sz w:val="28"/>
-          <w:lang w:val="en-US"/>
-        </w:rPr>
-      </w:pPr>
-      <w:r>
-        <w:rPr>
-          <w:rFonts w:ascii="Cambria" w:eastAsia="Cambria" w:hAnsi="Cambria" w:cs="Cambria"/>
-          <w:b/>
-          <w:sz w:val="28"/>
-          <w:lang w:val="en-US"/>
-        </w:rPr>
-        <w:t xml:space="preserve">3.5 Wrapping lines  </w:t>
-      </w:r>
-    </w:p>
-    <w:p>
-      <w:pPr>
-        <w:spacing w:after="0" w:line="240" w:lineRule="auto"/>
-        <w:rPr>
-          <w:rFonts w:ascii="Cambria" w:eastAsia="Cambria" w:hAnsi="Cambria" w:cs="Cambria"/>
-          <w:b/>
-          <w:sz w:val="28"/>
-          <w:lang w:val="en-US"/>
-        </w:rPr>
-      </w:pPr>
-    </w:p>
-    <w:p>
-      <w:pPr>
-        <w:spacing w:after="0" w:line="240" w:lineRule="auto"/>
-        <w:rPr>
-          <w:rFonts w:ascii="Cambria" w:eastAsia="Cambria" w:hAnsi="Cambria" w:cs="Cambria"/>
-          <w:b/>
-          <w:sz w:val="28"/>
-          <w:lang w:val="en-US"/>
-        </w:rPr>
-      </w:pPr>
-      <w:r>
-        <w:rPr>
-          <w:rFonts w:ascii="Cambria" w:eastAsia="Cambria" w:hAnsi="Cambria" w:cs="Cambria"/>
-          <w:b/>
-          <w:sz w:val="28"/>
-          <w:lang w:val="en-US"/>
-        </w:rPr>
-        <w:t xml:space="preserve">3.6 Comments </w:t>
-      </w:r>
-    </w:p>
-    <w:p>
-      <w:pPr>
-        <w:spacing w:after="0" w:line="240" w:lineRule="auto"/>
-        <w:rPr>
-          <w:rFonts w:ascii="Cambria" w:eastAsia="Cambria" w:hAnsi="Cambria" w:cs="Cambria"/>
-          <w:b/>
-          <w:sz w:val="28"/>
-          <w:lang w:val="en-US"/>
-        </w:rPr>
-      </w:pPr>
-    </w:p>
-    <w:p>
-      <w:pPr>
-        <w:spacing w:after="0" w:line="240" w:lineRule="auto"/>
-        <w:rPr>
-          <w:rFonts w:ascii="Cambria" w:eastAsia="Cambria" w:hAnsi="Cambria" w:cs="Cambria"/>
-          <w:sz w:val="28"/>
-          <w:lang w:val="en-US"/>
-        </w:rPr>
-      </w:pPr>
-      <w:r>
-        <w:rPr>
-          <w:rFonts w:ascii="Cambria" w:eastAsia="Cambria" w:hAnsi="Cambria" w:cs="Cambria"/>
-          <w:sz w:val="28"/>
-          <w:lang w:val="en-US"/>
-        </w:rPr>
-        <w:t>Although</w:t>
-      </w:r>
-      <w:r>
-        <w:rPr>
-          <w:rFonts w:ascii="Cambria" w:eastAsia="Cambria" w:hAnsi="Cambria" w:cs="Cambria"/>
-          <w:sz w:val="28"/>
-          <w:lang w:val="en-US"/>
-        </w:rPr>
-        <w:t xml:space="preserve"> there is a comment that explains what the class does, we believe it should be more detailed and thorough because it doesn’t give a clear idea of what the class does.</w:t>
-      </w:r>
-    </w:p>
-    <w:p>
-      <w:pPr>
-        <w:spacing w:after="0" w:line="240" w:lineRule="auto"/>
-        <w:rPr>
-          <w:rFonts w:ascii="Cambria" w:eastAsia="Cambria" w:hAnsi="Cambria" w:cs="Cambria"/>
-          <w:sz w:val="28"/>
-          <w:lang w:val="en-US"/>
-        </w:rPr>
-      </w:pPr>
-    </w:p>
-    <w:p>
-      <w:pPr>
-        <w:spacing w:after="0" w:line="240" w:lineRule="auto"/>
-        <w:rPr>
-          <w:rFonts w:ascii="Cambria" w:eastAsia="Cambria" w:hAnsi="Cambria" w:cs="Cambria"/>
-          <w:sz w:val="28"/>
-          <w:lang w:val="en-US"/>
-        </w:rPr>
-      </w:pPr>
-      <w:r>
-        <w:rPr>
-          <w:rFonts w:ascii="Cambria" w:eastAsia="Cambria" w:hAnsi="Cambria" w:cs="Cambria"/>
-          <w:sz w:val="28"/>
-          <w:lang w:val="en-US"/>
-        </w:rPr>
-        <w:t>1-</w:t>
-      </w:r>
-      <w:r>
-        <w:rPr>
-          <w:rFonts w:ascii="Cambria" w:eastAsia="Cambria" w:hAnsi="Cambria" w:cs="Cambria"/>
-          <w:sz w:val="28"/>
-          <w:lang w:val="en-US"/>
-        </w:rPr>
-        <w:t xml:space="preserve"> There are some comments inside the method but there isn’t a descriptive comment of the whole method.</w:t>
-      </w:r>
-    </w:p>
-    <w:p>
-      <w:pPr>
-        <w:spacing w:after="0" w:line="240" w:lineRule="auto"/>
-        <w:rPr>
-          <w:rFonts w:ascii="Cambria" w:eastAsia="Cambria" w:hAnsi="Cambria" w:cs="Cambria"/>
-          <w:sz w:val="28"/>
-          <w:lang w:val="en-US"/>
-        </w:rPr>
-      </w:pPr>
-      <w:r>
-        <w:rPr>
-          <w:rFonts w:ascii="Cambria" w:eastAsia="Cambria" w:hAnsi="Cambria" w:cs="Cambria"/>
-          <w:sz w:val="28"/>
-          <w:lang w:val="en-US"/>
-        </w:rPr>
-        <w:t>2-</w:t>
-      </w:r>
-      <w:r>
-        <w:rPr>
-          <w:rFonts w:ascii="Cambria" w:eastAsia="Cambria" w:hAnsi="Cambria" w:cs="Cambria"/>
-          <w:sz w:val="28"/>
-          <w:lang w:val="en-US"/>
-        </w:rPr>
-        <w:t xml:space="preserve"> </w:t>
-      </w:r>
-      <w:r>
-        <w:rPr>
-          <w:rFonts w:ascii="Cambria" w:eastAsia="Cambria" w:hAnsi="Cambria" w:cs="Cambria"/>
-          <w:sz w:val="28"/>
-          <w:lang w:val="en-US"/>
-        </w:rPr>
-        <w:t>There’s no comment explaining what the method does at the beginning of the method</w:t>
-      </w:r>
-      <w:r>
-        <w:rPr>
-          <w:rFonts w:ascii="Cambria" w:eastAsia="Cambria" w:hAnsi="Cambria" w:cs="Cambria"/>
-          <w:sz w:val="28"/>
-          <w:lang w:val="en-US"/>
-        </w:rPr>
-        <w:t>.</w:t>
-      </w:r>
-      <w:r>
-        <w:rPr>
-          <w:rFonts w:ascii="Cambria" w:eastAsia="Cambria" w:hAnsi="Cambria" w:cs="Cambria"/>
-          <w:sz w:val="28"/>
-          <w:lang w:val="en-US"/>
-        </w:rPr>
-        <w:t xml:space="preserve"> </w:t>
-      </w:r>
-      <w:r>
-        <w:rPr>
-          <w:rFonts w:ascii="Cambria" w:eastAsia="Cambria" w:hAnsi="Cambria" w:cs="Cambria"/>
-          <w:sz w:val="28"/>
-          <w:lang w:val="en-US"/>
-        </w:rPr>
-        <w:t>O</w:t>
-      </w:r>
-      <w:r>
-        <w:rPr>
-          <w:rFonts w:ascii="Cambria" w:eastAsia="Cambria" w:hAnsi="Cambria" w:cs="Cambria"/>
-          <w:sz w:val="28"/>
-          <w:lang w:val="en-US"/>
-        </w:rPr>
-        <w:t>nly a few sparse comments are used throughout the method.</w:t>
-      </w:r>
-    </w:p>
-    <w:p>
-      <w:pPr>
-        <w:spacing w:after="0" w:line="240" w:lineRule="auto"/>
-        <w:rPr>
-          <w:rFonts w:ascii="Cambria" w:eastAsia="Cambria" w:hAnsi="Cambria" w:cs="Cambria"/>
-          <w:sz w:val="28"/>
-          <w:lang w:val="en-US"/>
-        </w:rPr>
-      </w:pPr>
-      <w:r>
-        <w:rPr>
-          <w:rFonts w:ascii="Cambria" w:eastAsia="Cambria" w:hAnsi="Cambria" w:cs="Cambria"/>
-          <w:sz w:val="28"/>
-          <w:lang w:val="en-US"/>
-        </w:rPr>
-        <w:lastRenderedPageBreak/>
-        <w:t xml:space="preserve">3- </w:t>
-      </w:r>
-      <w:r>
-        <w:rPr>
-          <w:rFonts w:ascii="Cambria" w:eastAsia="Cambria" w:hAnsi="Cambria" w:cs="Cambria"/>
-          <w:sz w:val="28"/>
-          <w:lang w:val="en-US"/>
-        </w:rPr>
-        <w:t>There’s no description of what the method does and there are no comments inside the method either.</w:t>
-      </w:r>
-    </w:p>
-    <w:p>
-      <w:pPr>
-        <w:spacing w:after="0" w:line="240" w:lineRule="auto"/>
-        <w:rPr>
-          <w:rFonts w:ascii="Cambria" w:eastAsia="Cambria" w:hAnsi="Cambria" w:cs="Cambria"/>
-          <w:sz w:val="28"/>
-          <w:lang w:val="en-US"/>
-        </w:rPr>
-      </w:pPr>
-    </w:p>
-    <w:p>
-      <w:pPr>
-        <w:spacing w:after="0" w:line="240" w:lineRule="auto"/>
-        <w:rPr>
-          <w:rFonts w:ascii="Cambria" w:eastAsia="Cambria" w:hAnsi="Cambria" w:cs="Cambria"/>
-          <w:b/>
-          <w:sz w:val="28"/>
-          <w:lang w:val="en-US"/>
-        </w:rPr>
-      </w:pPr>
-      <w:r>
-        <w:rPr>
-          <w:rFonts w:ascii="Cambria" w:eastAsia="Cambria" w:hAnsi="Cambria" w:cs="Cambria"/>
-          <w:b/>
-          <w:sz w:val="28"/>
-          <w:lang w:val="en-US"/>
-        </w:rPr>
-        <w:t xml:space="preserve">3.7 Java source files </w:t>
-      </w:r>
-    </w:p>
-    <w:p>
-      <w:pPr>
-        <w:spacing w:after="0" w:line="240" w:lineRule="auto"/>
-        <w:rPr>
-          <w:rFonts w:ascii="Cambria" w:eastAsia="Cambria" w:hAnsi="Cambria" w:cs="Cambria"/>
-          <w:b/>
-          <w:sz w:val="28"/>
-          <w:lang w:val="en-US"/>
-        </w:rPr>
-      </w:pPr>
-    </w:p>
-    <w:p>
-      <w:pPr>
-        <w:spacing w:after="0" w:line="240" w:lineRule="auto"/>
-        <w:rPr>
-          <w:rFonts w:ascii="Cambria" w:eastAsia="Cambria" w:hAnsi="Cambria" w:cs="Cambria"/>
-          <w:sz w:val="28"/>
-          <w:lang w:val="en-US"/>
-        </w:rPr>
-      </w:pPr>
-      <w:r>
-        <w:rPr>
-          <w:rFonts w:ascii="Cambria" w:eastAsia="Cambria" w:hAnsi="Cambria" w:cs="Cambria"/>
-          <w:sz w:val="28"/>
-          <w:lang w:val="en-US"/>
-        </w:rPr>
-        <w:t>Our java source file does not contain one single public class. In fact, two more public classes are declared in the file. The former (</w:t>
-      </w:r>
-      <w:r>
-        <w:rPr>
-          <w:rFonts w:ascii="Cambria" w:eastAsia="Cambria" w:hAnsi="Cambria" w:cs="Cambria"/>
-          <w:sz w:val="28"/>
-          <w:lang w:val="en-US"/>
-        </w:rPr>
-        <w:t>PreInvokeException</w:t>
-      </w:r>
-      <w:bookmarkStart w:id="0" w:name="_GoBack"/>
-      <w:bookmarkEnd w:id="0"/>
-      <w:r>
-        <w:rPr>
-          <w:rFonts w:ascii="Cambria" w:eastAsia="Cambria" w:hAnsi="Cambria" w:cs="Cambria"/>
-          <w:sz w:val="28"/>
-          <w:lang w:val="en-US"/>
-        </w:rPr>
-        <w:t>) is declared at line 4998, the latter (</w:t>
-      </w:r>
-      <w:r>
-        <w:rPr>
-          <w:rFonts w:ascii="Cambria" w:eastAsia="Cambria" w:hAnsi="Cambria" w:cs="Cambria"/>
-          <w:sz w:val="28"/>
-          <w:lang w:val="en-US"/>
-        </w:rPr>
-        <w:t>ContainerInfo</w:t>
-      </w:r>
-      <w:r>
-        <w:rPr>
-          <w:rFonts w:ascii="Cambria" w:eastAsia="Cambria" w:hAnsi="Cambria" w:cs="Cambria"/>
-          <w:sz w:val="28"/>
-          <w:lang w:val="en-US"/>
-        </w:rPr>
-        <w:t>) is declared at line 5010.</w:t>
-      </w:r>
-    </w:p>
-    <w:p>
-      <w:pPr>
-        <w:spacing w:after="0" w:line="240" w:lineRule="auto"/>
-        <w:rPr>
-          <w:rFonts w:ascii="Cambria" w:eastAsia="Cambria" w:hAnsi="Cambria" w:cs="Cambria"/>
-          <w:sz w:val="28"/>
-          <w:lang w:val="en-US"/>
-        </w:rPr>
-      </w:pPr>
-      <w:r>
-        <w:rPr>
-          <w:rFonts w:ascii="Cambria" w:eastAsia="Cambria" w:hAnsi="Cambria" w:cs="Cambria"/>
-          <w:sz w:val="28"/>
-          <w:lang w:val="en-US"/>
-        </w:rPr>
-        <w:t xml:space="preserve">The javadoc is not complete, in fact, there’s none </w:t>
-      </w:r>
-      <w:r>
-        <w:rPr>
-          <w:rFonts w:ascii="Cambria" w:eastAsia="Cambria" w:hAnsi="Cambria" w:cs="Cambria"/>
-          <w:sz w:val="28"/>
-          <w:lang w:val="en-US"/>
-        </w:rPr>
-        <w:t>at the beginning of our methods.</w:t>
-      </w:r>
-    </w:p>
-    <w:p>
-      <w:pPr>
-        <w:spacing w:after="0" w:line="240" w:lineRule="auto"/>
-        <w:rPr>
-          <w:rFonts w:ascii="Cambria" w:eastAsia="Cambria" w:hAnsi="Cambria" w:cs="Cambria"/>
-          <w:sz w:val="28"/>
-          <w:lang w:val="en-US"/>
-        </w:rPr>
-      </w:pPr>
-    </w:p>
-    <w:p>
-      <w:pPr>
-        <w:spacing w:after="0" w:line="240" w:lineRule="auto"/>
-        <w:rPr>
-          <w:rFonts w:ascii="Cambria" w:eastAsia="Cambria" w:hAnsi="Cambria" w:cs="Cambria"/>
-          <w:b/>
-          <w:sz w:val="28"/>
-          <w:lang w:val="en-US"/>
-        </w:rPr>
-      </w:pPr>
-      <w:r>
-        <w:rPr>
-          <w:rFonts w:ascii="Cambria" w:eastAsia="Cambria" w:hAnsi="Cambria" w:cs="Cambria"/>
-          <w:b/>
-          <w:sz w:val="28"/>
-          <w:lang w:val="en-US"/>
-        </w:rPr>
-        <w:t xml:space="preserve">3.8 Package and import statements </w:t>
-      </w:r>
-    </w:p>
-    <w:p>
-      <w:pPr>
-        <w:spacing w:after="0" w:line="240" w:lineRule="auto"/>
-        <w:rPr>
-          <w:rFonts w:ascii="Cambria" w:eastAsia="Cambria" w:hAnsi="Cambria" w:cs="Cambria"/>
-          <w:b/>
-          <w:sz w:val="28"/>
-          <w:lang w:val="en-US"/>
-        </w:rPr>
-      </w:pPr>
-      <w:r>
-        <w:rPr>
-          <w:rFonts w:ascii="Cambria" w:eastAsia="Cambria" w:hAnsi="Cambria" w:cs="Cambria"/>
-          <w:b/>
-          <w:sz w:val="28"/>
-          <w:lang w:val="en-US"/>
-        </w:rPr>
-        <w:t xml:space="preserve">3.9 Class and interface declarations  </w:t>
-      </w:r>
-    </w:p>
-    <w:p>
-      <w:pPr>
-        <w:spacing w:after="0" w:line="240" w:lineRule="auto"/>
-        <w:rPr>
-          <w:rFonts w:ascii="Cambria" w:eastAsia="Cambria" w:hAnsi="Cambria" w:cs="Cambria"/>
-          <w:b/>
-          <w:sz w:val="28"/>
-          <w:lang w:val="en-US"/>
-        </w:rPr>
-      </w:pPr>
-    </w:p>
-    <w:p>
-      <w:pPr>
-        <w:spacing w:after="0" w:line="240" w:lineRule="auto"/>
-        <w:rPr>
-          <w:rFonts w:ascii="Cambria" w:eastAsia="Cambria" w:hAnsi="Cambria" w:cs="Cambria"/>
-          <w:sz w:val="28"/>
-          <w:lang w:val="en-US"/>
-        </w:rPr>
-      </w:pPr>
-      <w:r>
-        <w:rPr>
-          <w:rFonts w:ascii="Cambria" w:eastAsia="Cambria" w:hAnsi="Cambria" w:cs="Cambria"/>
-          <w:sz w:val="28"/>
-          <w:lang w:val="en-US"/>
-        </w:rPr>
-        <w:t>The class variables declared in our class are declared in a mixed order, so they do not follow the conventional order ( that would be public, protected, package-level, and lastly private).</w:t>
-      </w:r>
-    </w:p>
-    <w:p>
-      <w:pPr>
-        <w:spacing w:after="0" w:line="240" w:lineRule="auto"/>
-        <w:rPr>
-          <w:rFonts w:ascii="Cambria" w:eastAsia="Cambria" w:hAnsi="Cambria" w:cs="Cambria"/>
-          <w:b/>
-          <w:sz w:val="28"/>
-          <w:lang w:val="en-US"/>
-        </w:rPr>
-      </w:pPr>
-    </w:p>
-    <w:p>
-      <w:pPr>
-        <w:spacing w:after="0" w:line="240" w:lineRule="auto"/>
-        <w:rPr>
-          <w:rFonts w:ascii="Cambria" w:eastAsia="Cambria" w:hAnsi="Cambria" w:cs="Cambria"/>
-          <w:b/>
-          <w:sz w:val="28"/>
-          <w:lang w:val="en-US"/>
-        </w:rPr>
-      </w:pPr>
-      <w:r>
-        <w:rPr>
-          <w:rFonts w:ascii="Cambria" w:eastAsia="Cambria" w:hAnsi="Cambria" w:cs="Cambria"/>
-          <w:b/>
-          <w:sz w:val="28"/>
-          <w:lang w:val="en-US"/>
-        </w:rPr>
-        <w:t>3.10 Initializations and declarations</w:t>
-      </w:r>
-    </w:p>
-    <w:p>
-      <w:pPr>
-        <w:spacing w:after="0" w:line="240" w:lineRule="auto"/>
-        <w:rPr>
-          <w:rFonts w:ascii="Cambria" w:eastAsia="Cambria" w:hAnsi="Cambria" w:cs="Cambria"/>
-          <w:b/>
-          <w:sz w:val="28"/>
-          <w:lang w:val="en-US"/>
-        </w:rPr>
-      </w:pPr>
-    </w:p>
-    <w:p>
-      <w:pPr>
-        <w:spacing w:after="0" w:line="240" w:lineRule="auto"/>
-        <w:rPr>
-          <w:rFonts w:ascii="Cambria" w:eastAsia="Cambria" w:hAnsi="Cambria" w:cs="Cambria"/>
-          <w:b/>
-          <w:sz w:val="28"/>
-          <w:lang w:val="en-US"/>
-        </w:rPr>
-      </w:pPr>
-      <w:r>
-        <w:rPr>
-          <w:rFonts w:ascii="Cambria" w:eastAsia="Cambria" w:hAnsi="Cambria" w:cs="Cambria"/>
-          <w:b/>
-          <w:sz w:val="28"/>
-          <w:lang w:val="en-US"/>
-        </w:rPr>
-        <w:t>3.11 Method Calls</w:t>
-      </w:r>
-    </w:p>
-    <w:p>
-      <w:pPr>
-        <w:spacing w:after="0" w:line="240" w:lineRule="auto"/>
-        <w:rPr>
-          <w:rFonts w:ascii="Cambria" w:eastAsia="Cambria" w:hAnsi="Cambria" w:cs="Cambria"/>
-          <w:b/>
-          <w:sz w:val="28"/>
-          <w:lang w:val="en-US"/>
-        </w:rPr>
-      </w:pPr>
+      <w:proofErr w:type="spellStart"/>
+      <w:r>
+        <w:rPr>
+          <w:rFonts w:ascii="Cambria" w:hAnsi="Cambria"/>
+          <w:sz w:val="28"/>
+          <w:szCs w:val="28"/>
+          <w:lang w:val="it-IT"/>
+        </w:rPr>
+        <w:t>invInfo</w:t>
+      </w:r>
+      <w:proofErr w:type="spellEnd"/>
+      <w:r>
+        <w:rPr>
+          <w:rFonts w:ascii="Cambria" w:hAnsi="Cambria"/>
+          <w:sz w:val="28"/>
+          <w:szCs w:val="28"/>
+          <w:lang w:val="it-IT"/>
+        </w:rPr>
+        <w:t>;</w:t>
+      </w:r>
+    </w:p>
+    <w:p>
+      <w:pPr>
+        <w:rPr>
+          <w:rFonts w:ascii="Cambria" w:hAnsi="Cambria"/>
+          <w:sz w:val="28"/>
+          <w:szCs w:val="28"/>
+          <w:lang w:val="it-IT"/>
+        </w:rPr>
+      </w:pPr>
+      <w:r>
+        <w:rPr>
+          <w:rFonts w:ascii="Cambria" w:hAnsi="Cambria"/>
+          <w:sz w:val="28"/>
+          <w:szCs w:val="28"/>
+          <w:lang w:val="it-IT"/>
+        </w:rPr>
+        <w:t xml:space="preserve">    }</w:t>
+      </w:r>
     </w:p>
     <w:p>
       <w:pPr>
@@ -7041,346 +7376,6 @@
           <w:lang w:val="it-IT"/>
         </w:rPr>
       </w:pPr>
-      <w:r>
-        <w:rPr>
-          <w:rFonts w:ascii="Cambria" w:eastAsia="Cambria" w:hAnsi="Cambria" w:cs="Cambria"/>
-          <w:sz w:val="28"/>
-          <w:lang w:val="en-US"/>
-        </w:rPr>
-        <w:t xml:space="preserve">2- Method </w:t>
-      </w:r>
-      <w:r>
-        <w:rPr>
-          <w:rFonts w:ascii="Cambria" w:eastAsia="Cambria" w:hAnsi="Cambria" w:cs="Cambria"/>
-          <w:sz w:val="28"/>
-          <w:lang w:val="en-US"/>
-        </w:rPr>
-        <w:t>addInvocationInfo</w:t>
-      </w:r>
-      <w:r>
-        <w:rPr>
-          <w:rFonts w:ascii="Cambria" w:eastAsia="Cambria" w:hAnsi="Cambria" w:cs="Cambria"/>
-          <w:sz w:val="28"/>
-          <w:lang w:val="en-US"/>
-        </w:rPr>
-        <w:t xml:space="preserve"> is often invoked</w:t>
-      </w:r>
-      <w:r>
-        <w:rPr>
-          <w:rFonts w:ascii="Cambria" w:eastAsia="Cambria" w:hAnsi="Cambria" w:cs="Cambria"/>
-          <w:sz w:val="28"/>
-          <w:lang w:val="en-US"/>
-        </w:rPr>
-        <w:t xml:space="preserve"> inside our method, but the returned value</w:t>
-      </w:r>
-      <w:r>
-        <w:rPr>
-          <w:rFonts w:ascii="Cambria" w:eastAsia="Cambria" w:hAnsi="Cambria" w:cs="Cambria"/>
-          <w:sz w:val="28"/>
-          <w:lang w:val="en-US"/>
-        </w:rPr>
-        <w:t>, which is of type InvocationInfo,</w:t>
-      </w:r>
-      <w:r>
-        <w:rPr>
-          <w:rFonts w:ascii="Cambria" w:eastAsia="Cambria" w:hAnsi="Cambria" w:cs="Cambria"/>
-          <w:sz w:val="28"/>
-          <w:lang w:val="en-US"/>
-        </w:rPr>
-        <w:t xml:space="preserve"> is never used.</w:t>
-      </w:r>
-      <w:r>
-        <w:rPr>
-          <w:rFonts w:ascii="Cambria" w:eastAsia="Cambria" w:hAnsi="Cambria" w:cs="Cambria"/>
-          <w:sz w:val="28"/>
-          <w:lang w:val="en-US"/>
-        </w:rPr>
-        <w:t xml:space="preserve"> This method is invoked at line 3434, 3442, 3457, 3467, 3488. Lastly, it’s invoked at line </w:t>
-      </w:r>
-      <w:r>
-        <w:rPr>
-          <w:rFonts w:ascii="Cambria" w:eastAsia="Cambria" w:hAnsi="Cambria" w:cs="Cambria"/>
-          <w:sz w:val="28"/>
-          <w:lang w:val="en-US"/>
-        </w:rPr>
-        <w:t xml:space="preserve">3479, where the value is actually stored in an object called info, but then again this object is passed on to another method (named </w:t>
-      </w:r>
-      <w:r>
-        <w:rPr>
-          <w:rFonts w:ascii="Cambria" w:eastAsia="Cambria" w:hAnsi="Cambria" w:cs="Cambria"/>
-          <w:sz w:val="28"/>
-          <w:lang w:val="en-US"/>
-        </w:rPr>
-        <w:t>postProcessInvocationInfo</w:t>
-      </w:r>
-      <w:r>
-        <w:rPr>
-          <w:rFonts w:ascii="Cambria" w:eastAsia="Cambria" w:hAnsi="Cambria" w:cs="Cambria"/>
-          <w:sz w:val="28"/>
-          <w:lang w:val="en-US"/>
-        </w:rPr>
-        <w:t xml:space="preserve">) which doesn’t use the object for anything, as we can see in the code below. </w:t>
-      </w:r>
-      <w:proofErr w:type="spellStart"/>
-      <w:r>
-        <w:rPr>
-          <w:rFonts w:ascii="Cambria" w:eastAsia="Cambria" w:hAnsi="Cambria" w:cs="Cambria"/>
-          <w:sz w:val="28"/>
-          <w:lang w:val="it-IT"/>
-        </w:rPr>
-        <w:t>Therefore</w:t>
-      </w:r>
-      <w:proofErr w:type="spellEnd"/>
-      <w:r>
-        <w:rPr>
-          <w:rFonts w:ascii="Cambria" w:eastAsia="Cambria" w:hAnsi="Cambria" w:cs="Cambria"/>
-          <w:sz w:val="28"/>
-          <w:lang w:val="it-IT"/>
-        </w:rPr>
-        <w:t xml:space="preserve"> the </w:t>
-      </w:r>
-      <w:proofErr w:type="spellStart"/>
-      <w:r>
-        <w:rPr>
-          <w:rFonts w:ascii="Cambria" w:eastAsia="Cambria" w:hAnsi="Cambria" w:cs="Cambria"/>
-          <w:sz w:val="28"/>
-          <w:lang w:val="it-IT"/>
-        </w:rPr>
-        <w:t>returned</w:t>
-      </w:r>
-      <w:proofErr w:type="spellEnd"/>
-      <w:r>
-        <w:rPr>
-          <w:rFonts w:ascii="Cambria" w:eastAsia="Cambria" w:hAnsi="Cambria" w:cs="Cambria"/>
-          <w:sz w:val="28"/>
-          <w:lang w:val="it-IT"/>
-        </w:rPr>
-        <w:t xml:space="preserve"> </w:t>
-      </w:r>
-      <w:proofErr w:type="spellStart"/>
-      <w:r>
-        <w:rPr>
-          <w:rFonts w:ascii="Cambria" w:eastAsia="Cambria" w:hAnsi="Cambria" w:cs="Cambria"/>
-          <w:sz w:val="28"/>
-          <w:lang w:val="it-IT"/>
-        </w:rPr>
-        <w:t>value</w:t>
-      </w:r>
-      <w:proofErr w:type="spellEnd"/>
-      <w:r>
-        <w:rPr>
-          <w:rFonts w:ascii="Cambria" w:eastAsia="Cambria" w:hAnsi="Cambria" w:cs="Cambria"/>
-          <w:sz w:val="28"/>
-          <w:lang w:val="it-IT"/>
-        </w:rPr>
-        <w:t xml:space="preserve"> </w:t>
-      </w:r>
-      <w:proofErr w:type="spellStart"/>
-      <w:r>
-        <w:rPr>
-          <w:rFonts w:ascii="Cambria" w:eastAsia="Cambria" w:hAnsi="Cambria" w:cs="Cambria"/>
-          <w:sz w:val="28"/>
-          <w:lang w:val="it-IT"/>
-        </w:rPr>
-        <w:t>is</w:t>
-      </w:r>
-      <w:proofErr w:type="spellEnd"/>
-      <w:r>
-        <w:rPr>
-          <w:rFonts w:ascii="Cambria" w:eastAsia="Cambria" w:hAnsi="Cambria" w:cs="Cambria"/>
-          <w:sz w:val="28"/>
-          <w:lang w:val="it-IT"/>
-        </w:rPr>
-        <w:t xml:space="preserve"> </w:t>
-      </w:r>
-      <w:proofErr w:type="spellStart"/>
-      <w:r>
-        <w:rPr>
-          <w:rFonts w:ascii="Cambria" w:eastAsia="Cambria" w:hAnsi="Cambria" w:cs="Cambria"/>
-          <w:sz w:val="28"/>
-          <w:lang w:val="it-IT"/>
-        </w:rPr>
-        <w:t>useless</w:t>
-      </w:r>
-      <w:proofErr w:type="spellEnd"/>
-      <w:r>
-        <w:rPr>
-          <w:rFonts w:ascii="Cambria" w:eastAsia="Cambria" w:hAnsi="Cambria" w:cs="Cambria"/>
-          <w:sz w:val="28"/>
-          <w:lang w:val="it-IT"/>
-        </w:rPr>
-        <w:t>.</w:t>
-      </w:r>
-    </w:p>
-    <w:p>
-      <w:pPr>
-        <w:spacing w:after="0" w:line="240" w:lineRule="auto"/>
-        <w:rPr>
-          <w:rFonts w:ascii="Cambria" w:eastAsia="Calibri" w:hAnsi="Cambria" w:cs="Calibri"/>
-          <w:b/>
-          <w:color w:val="000000"/>
-          <w:sz w:val="36"/>
-          <w:lang w:val="it-IT"/>
-        </w:rPr>
-      </w:pPr>
-    </w:p>
-    <w:p>
-      <w:pPr>
-        <w:rPr>
-          <w:rFonts w:ascii="Cambria" w:hAnsi="Cambria"/>
-          <w:sz w:val="28"/>
-          <w:szCs w:val="28"/>
-          <w:lang w:val="it-IT"/>
-        </w:rPr>
-      </w:pPr>
-      <w:proofErr w:type="spellStart"/>
-      <w:r>
-        <w:rPr>
-          <w:rFonts w:ascii="Cambria" w:hAnsi="Cambria"/>
-          <w:sz w:val="28"/>
-          <w:szCs w:val="28"/>
-          <w:lang w:val="it-IT"/>
-        </w:rPr>
-        <w:t>protected</w:t>
-      </w:r>
-      <w:proofErr w:type="spellEnd"/>
-      <w:r>
-        <w:rPr>
-          <w:rFonts w:ascii="Cambria" w:hAnsi="Cambria"/>
-          <w:sz w:val="28"/>
-          <w:szCs w:val="28"/>
-          <w:lang w:val="it-IT"/>
-        </w:rPr>
-        <w:t xml:space="preserve"> InvocationInfo postProcessInvocationInfo</w:t>
-      </w:r>
-      <w:r>
-        <w:rPr>
-          <w:rFonts w:ascii="Cambria" w:hAnsi="Cambria"/>
-          <w:sz w:val="28"/>
-          <w:szCs w:val="28"/>
-          <w:lang w:val="it-IT"/>
-        </w:rPr>
-        <w:t xml:space="preserve"> </w:t>
-      </w:r>
-      <w:r>
-        <w:rPr>
-          <w:rFonts w:ascii="Cambria" w:hAnsi="Cambria"/>
-          <w:sz w:val="28"/>
-          <w:szCs w:val="28"/>
-          <w:lang w:val="it-IT"/>
-        </w:rPr>
-        <w:t xml:space="preserve">( InvocationInfo </w:t>
-      </w:r>
-      <w:proofErr w:type="spellStart"/>
-      <w:r>
-        <w:rPr>
-          <w:rFonts w:ascii="Cambria" w:hAnsi="Cambria"/>
-          <w:sz w:val="28"/>
-          <w:szCs w:val="28"/>
-          <w:lang w:val="it-IT"/>
-        </w:rPr>
-        <w:t>invInfo</w:t>
-      </w:r>
-      <w:proofErr w:type="spellEnd"/>
-      <w:r>
-        <w:rPr>
-          <w:rFonts w:ascii="Cambria" w:hAnsi="Cambria"/>
-          <w:sz w:val="28"/>
-          <w:szCs w:val="28"/>
-          <w:lang w:val="it-IT"/>
-        </w:rPr>
-        <w:t>) {</w:t>
-      </w:r>
-    </w:p>
-    <w:p>
-      <w:pPr>
-        <w:rPr>
-          <w:rFonts w:ascii="Cambria" w:hAnsi="Cambria"/>
-          <w:sz w:val="28"/>
-          <w:szCs w:val="28"/>
-          <w:lang w:val="it-IT"/>
-        </w:rPr>
-      </w:pPr>
-      <w:r>
-        <w:rPr>
-          <w:rFonts w:ascii="Cambria" w:hAnsi="Cambria"/>
-          <w:sz w:val="28"/>
-          <w:szCs w:val="28"/>
-          <w:lang w:val="it-IT"/>
-        </w:rPr>
-        <w:t xml:space="preserve">        </w:t>
-      </w:r>
-      <w:proofErr w:type="spellStart"/>
-      <w:r>
-        <w:rPr>
-          <w:rFonts w:ascii="Cambria" w:hAnsi="Cambria"/>
-          <w:sz w:val="28"/>
-          <w:szCs w:val="28"/>
-          <w:lang w:val="it-IT"/>
-        </w:rPr>
-        <w:t>return</w:t>
-      </w:r>
-      <w:proofErr w:type="spellEnd"/>
-      <w:r>
-        <w:rPr>
-          <w:rFonts w:ascii="Cambria" w:hAnsi="Cambria"/>
-          <w:sz w:val="28"/>
-          <w:szCs w:val="28"/>
-          <w:lang w:val="it-IT"/>
-        </w:rPr>
-        <w:t xml:space="preserve"> </w:t>
-      </w:r>
-      <w:proofErr w:type="spellStart"/>
-      <w:r>
-        <w:rPr>
-          <w:rFonts w:ascii="Cambria" w:hAnsi="Cambria"/>
-          <w:sz w:val="28"/>
-          <w:szCs w:val="28"/>
-          <w:lang w:val="it-IT"/>
-        </w:rPr>
-        <w:t>invInfo</w:t>
-      </w:r>
-      <w:proofErr w:type="spellEnd"/>
-      <w:r>
-        <w:rPr>
-          <w:rFonts w:ascii="Cambria" w:hAnsi="Cambria"/>
-          <w:sz w:val="28"/>
-          <w:szCs w:val="28"/>
-          <w:lang w:val="it-IT"/>
-        </w:rPr>
-        <w:t>;</w:t>
-      </w:r>
-    </w:p>
-    <w:p>
-      <w:pPr>
-        <w:rPr>
-          <w:rFonts w:ascii="Cambria" w:hAnsi="Cambria"/>
-          <w:sz w:val="28"/>
-          <w:szCs w:val="28"/>
-          <w:lang w:val="it-IT"/>
-        </w:rPr>
-      </w:pPr>
-      <w:r>
-        <w:rPr>
-          <w:rFonts w:ascii="Cambria" w:hAnsi="Cambria"/>
-          <w:sz w:val="28"/>
-          <w:szCs w:val="28"/>
-          <w:lang w:val="it-IT"/>
-        </w:rPr>
-        <w:t xml:space="preserve">    }</w:t>
-      </w:r>
-    </w:p>
-    <w:p>
-      <w:pPr>
-        <w:spacing w:after="0" w:line="240" w:lineRule="auto"/>
-        <w:rPr>
-          <w:rFonts w:ascii="Cambria" w:eastAsia="Calibri" w:hAnsi="Cambria" w:cs="Calibri"/>
-          <w:b/>
-          <w:color w:val="000000"/>
-          <w:sz w:val="36"/>
-          <w:lang w:val="it-IT"/>
-        </w:rPr>
-      </w:pPr>
     </w:p>
     <w:p>
       <w:pPr>
@@ -7566,20 +7561,20 @@
       <w:pPr>
         <w:rPr>
           <w:b/>
-          <w:lang w:val="en-US"/>
-        </w:rPr>
-      </w:pPr>
-      <w:r>
-        <w:rPr>
-          <w:b/>
-          <w:lang w:val="en-US"/>
+          <w:lang w:val="it-IT"/>
+        </w:rPr>
+      </w:pPr>
+      <w:r>
+        <w:rPr>
+          <w:b/>
+          <w:lang w:val="it-IT"/>
         </w:rPr>
         <w:t>CHECKLIST METODO 2</w:t>
       </w:r>
       <w:r>
         <w:rPr>
           <w:b/>
-          <w:lang w:val="en-US"/>
+          <w:lang w:val="it-IT"/>
         </w:rPr>
         <w:t xml:space="preserve"> </w:t>
       </w:r>
@@ -8119,6 +8114,7 @@
           <w:rFonts w:ascii="Cambria" w:eastAsia="Cambria" w:hAnsi="Cambria" w:cs="Cambria"/>
           <w:lang w:val="en-US"/>
         </w:rPr>
+        <w:lastRenderedPageBreak/>
         <w:t xml:space="preserve">// Process </w:t>
       </w:r>
       <w:proofErr w:type="spellStart"/>
@@ -8428,57 +8424,850 @@
         <w:rPr>
           <w:rFonts w:ascii="Cambria" w:eastAsia="Cambria" w:hAnsi="Cambria" w:cs="Cambria"/>
         </w:rPr>
+        <w:t xml:space="preserve">prendo tutti i metodi </w:t>
+      </w:r>
+      <w:r>
+        <w:rPr>
+          <w:rFonts w:ascii="Cambria" w:eastAsia="Cambria" w:hAnsi="Cambria" w:cs="Cambria"/>
+        </w:rPr>
+        <w:t>degli oggetti</w:t>
+      </w:r>
+      <w:r>
+        <w:rPr>
+          <w:rFonts w:ascii="Cambria" w:eastAsia="Cambria" w:hAnsi="Cambria" w:cs="Cambria"/>
+        </w:rPr>
+        <w:t xml:space="preserve"> e li passo ad addInvocationInfo ed indico al metodo appena chiamato, che si tratta dell’interfaccia di business </w:t>
+      </w:r>
+      <w:r>
+        <w:rPr>
+          <w:rFonts w:ascii="Cambria" w:eastAsia="Cambria" w:hAnsi="Cambria" w:cs="Cambria"/>
+        </w:rPr>
+        <w:t>remota, e gli passo anche ciascun oggetto.</w:t>
+      </w:r>
+    </w:p>
+    <w:p>
+      <w:pPr>
+        <w:pStyle w:val="Default"/>
+        <w:ind w:left="1080"/>
+        <w:rPr>
+          <w:rFonts w:ascii="Cambria" w:eastAsia="Cambria" w:hAnsi="Cambria" w:cs="Cambria"/>
+        </w:rPr>
+      </w:pPr>
+    </w:p>
+    <w:p>
+      <w:pPr>
+        <w:pStyle w:val="Default"/>
+        <w:rPr>
+          <w:rFonts w:ascii="Cambria" w:eastAsia="Cambria" w:hAnsi="Cambria" w:cs="Cambria"/>
+          <w:lang w:val="en-US"/>
+        </w:rPr>
+      </w:pPr>
+      <w:r>
+        <w:rPr>
+          <w:rFonts w:ascii="Cambria" w:eastAsia="Cambria" w:hAnsi="Cambria" w:cs="Cambria"/>
+        </w:rPr>
+        <w:t xml:space="preserve">  </w:t>
+      </w:r>
+      <w:r>
+        <w:rPr>
+          <w:rFonts w:ascii="Cambria" w:eastAsia="Cambria" w:hAnsi="Cambria" w:cs="Cambria"/>
+          <w:lang w:val="en-US"/>
+        </w:rPr>
+        <w:t xml:space="preserve">if( </w:t>
+      </w:r>
+      <w:proofErr w:type="spellStart"/>
+      <w:r>
+        <w:rPr>
+          <w:rFonts w:ascii="Cambria" w:eastAsia="Cambria" w:hAnsi="Cambria" w:cs="Cambria"/>
+          <w:lang w:val="en-US"/>
+        </w:rPr>
+        <w:t>hasRemoteBusinessView</w:t>
+      </w:r>
+      <w:proofErr w:type="spellEnd"/>
+      <w:r>
+        <w:rPr>
+          <w:rFonts w:ascii="Cambria" w:eastAsia="Cambria" w:hAnsi="Cambria" w:cs="Cambria"/>
+          <w:lang w:val="en-US"/>
+        </w:rPr>
+        <w:t xml:space="preserve"> ) {</w:t>
+      </w:r>
+    </w:p>
+    <w:p>
+      <w:pPr>
+        <w:pStyle w:val="Default"/>
+        <w:rPr>
+          <w:rFonts w:ascii="Cambria" w:eastAsia="Cambria" w:hAnsi="Cambria" w:cs="Cambria"/>
+          <w:lang w:val="en-US"/>
+        </w:rPr>
+      </w:pPr>
+    </w:p>
+    <w:p>
+      <w:pPr>
+        <w:pStyle w:val="Default"/>
+        <w:rPr>
+          <w:rFonts w:ascii="Cambria" w:eastAsia="Cambria" w:hAnsi="Cambria" w:cs="Cambria"/>
+          <w:lang w:val="en-US"/>
+        </w:rPr>
+      </w:pPr>
+      <w:r>
+        <w:rPr>
+          <w:rFonts w:ascii="Cambria" w:eastAsia="Cambria" w:hAnsi="Cambria" w:cs="Cambria"/>
+          <w:lang w:val="en-US"/>
+        </w:rPr>
+        <w:t xml:space="preserve">                for(</w:t>
+      </w:r>
+      <w:proofErr w:type="spellStart"/>
+      <w:r>
+        <w:rPr>
+          <w:rFonts w:ascii="Cambria" w:eastAsia="Cambria" w:hAnsi="Cambria" w:cs="Cambria"/>
+          <w:lang w:val="en-US"/>
+        </w:rPr>
+        <w:t>RemoteBusinessIntfInfo</w:t>
+      </w:r>
+      <w:proofErr w:type="spellEnd"/>
+      <w:r>
+        <w:rPr>
+          <w:rFonts w:ascii="Cambria" w:eastAsia="Cambria" w:hAnsi="Cambria" w:cs="Cambria"/>
+          <w:lang w:val="en-US"/>
+        </w:rPr>
+        <w:t xml:space="preserve"> next : </w:t>
+      </w:r>
+    </w:p>
+    <w:p>
+      <w:pPr>
+        <w:pStyle w:val="Default"/>
+        <w:rPr>
+          <w:rFonts w:ascii="Cambria" w:eastAsia="Cambria" w:hAnsi="Cambria" w:cs="Cambria"/>
+          <w:lang w:val="en-US"/>
+        </w:rPr>
+      </w:pPr>
+      <w:r>
+        <w:rPr>
+          <w:rFonts w:ascii="Cambria" w:eastAsia="Cambria" w:hAnsi="Cambria" w:cs="Cambria"/>
+          <w:lang w:val="en-US"/>
+        </w:rPr>
+        <w:t xml:space="preserve">                        </w:t>
+      </w:r>
+      <w:proofErr w:type="spellStart"/>
+      <w:r>
+        <w:rPr>
+          <w:rFonts w:ascii="Cambria" w:eastAsia="Cambria" w:hAnsi="Cambria" w:cs="Cambria"/>
+          <w:lang w:val="en-US"/>
+        </w:rPr>
+        <w:t>remoteBusinessIntfInfo.values</w:t>
+      </w:r>
+      <w:proofErr w:type="spellEnd"/>
+      <w:r>
+        <w:rPr>
+          <w:rFonts w:ascii="Cambria" w:eastAsia="Cambria" w:hAnsi="Cambria" w:cs="Cambria"/>
+          <w:lang w:val="en-US"/>
+        </w:rPr>
+        <w:t>()) {</w:t>
+      </w:r>
+    </w:p>
+    <w:p>
+      <w:pPr>
+        <w:pStyle w:val="Default"/>
+        <w:rPr>
+          <w:rFonts w:ascii="Cambria" w:eastAsia="Cambria" w:hAnsi="Cambria" w:cs="Cambria"/>
+          <w:lang w:val="en-US"/>
+        </w:rPr>
+      </w:pPr>
+      <w:r>
+        <w:rPr>
+          <w:rFonts w:ascii="Cambria" w:eastAsia="Cambria" w:hAnsi="Cambria" w:cs="Cambria"/>
+          <w:lang w:val="en-US"/>
+        </w:rPr>
+        <w:t xml:space="preserve">                    // Get methods from generated remote </w:t>
+      </w:r>
+      <w:proofErr w:type="spellStart"/>
+      <w:r>
+        <w:rPr>
+          <w:rFonts w:ascii="Cambria" w:eastAsia="Cambria" w:hAnsi="Cambria" w:cs="Cambria"/>
+          <w:lang w:val="en-US"/>
+        </w:rPr>
+        <w:t>intf</w:t>
+      </w:r>
+      <w:proofErr w:type="spellEnd"/>
+      <w:r>
+        <w:rPr>
+          <w:rFonts w:ascii="Cambria" w:eastAsia="Cambria" w:hAnsi="Cambria" w:cs="Cambria"/>
+          <w:lang w:val="en-US"/>
+        </w:rPr>
+        <w:t xml:space="preserve"> but pass</w:t>
+      </w:r>
+    </w:p>
+    <w:p>
+      <w:pPr>
+        <w:pStyle w:val="Default"/>
+        <w:rPr>
+          <w:rFonts w:ascii="Cambria" w:eastAsia="Cambria" w:hAnsi="Cambria" w:cs="Cambria"/>
+          <w:lang w:val="en-US"/>
+        </w:rPr>
+      </w:pPr>
+      <w:r>
+        <w:rPr>
+          <w:rFonts w:ascii="Cambria" w:eastAsia="Cambria" w:hAnsi="Cambria" w:cs="Cambria"/>
+          <w:lang w:val="en-US"/>
+        </w:rPr>
+        <w:t xml:space="preserve">                    // actual business interface as original interface.</w:t>
+      </w:r>
+    </w:p>
+    <w:p>
+      <w:pPr>
+        <w:pStyle w:val="Default"/>
+        <w:rPr>
+          <w:rFonts w:ascii="Cambria" w:eastAsia="Cambria" w:hAnsi="Cambria" w:cs="Cambria"/>
+          <w:lang w:val="en-US"/>
+        </w:rPr>
+      </w:pPr>
+      <w:r>
+        <w:rPr>
+          <w:rFonts w:ascii="Cambria" w:eastAsia="Cambria" w:hAnsi="Cambria" w:cs="Cambria"/>
+          <w:lang w:val="en-US"/>
+        </w:rPr>
+        <w:t xml:space="preserve">                    Method[] methods = </w:t>
+      </w:r>
+    </w:p>
+    <w:p>
+      <w:pPr>
+        <w:pStyle w:val="Default"/>
+        <w:rPr>
+          <w:rFonts w:ascii="Cambria" w:eastAsia="Cambria" w:hAnsi="Cambria" w:cs="Cambria"/>
+          <w:lang w:val="en-US"/>
+        </w:rPr>
+      </w:pPr>
+      <w:r>
+        <w:rPr>
+          <w:rFonts w:ascii="Cambria" w:eastAsia="Cambria" w:hAnsi="Cambria" w:cs="Cambria"/>
+          <w:lang w:val="en-US"/>
+        </w:rPr>
+        <w:t xml:space="preserve">                        </w:t>
+      </w:r>
+      <w:proofErr w:type="spellStart"/>
+      <w:r>
+        <w:rPr>
+          <w:rFonts w:ascii="Cambria" w:eastAsia="Cambria" w:hAnsi="Cambria" w:cs="Cambria"/>
+          <w:lang w:val="en-US"/>
+        </w:rPr>
+        <w:t>next.generatedRemoteIntf.getMethods</w:t>
+      </w:r>
+      <w:proofErr w:type="spellEnd"/>
+      <w:r>
+        <w:rPr>
+          <w:rFonts w:ascii="Cambria" w:eastAsia="Cambria" w:hAnsi="Cambria" w:cs="Cambria"/>
+          <w:lang w:val="en-US"/>
+        </w:rPr>
+        <w:t>();</w:t>
+      </w:r>
+    </w:p>
+    <w:p>
+      <w:pPr>
+        <w:pStyle w:val="Default"/>
+        <w:rPr>
+          <w:rFonts w:ascii="Cambria" w:eastAsia="Cambria" w:hAnsi="Cambria" w:cs="Cambria"/>
+          <w:lang w:val="en-US"/>
+        </w:rPr>
+      </w:pPr>
+      <w:r>
+        <w:rPr>
+          <w:rFonts w:ascii="Cambria" w:eastAsia="Cambria" w:hAnsi="Cambria" w:cs="Cambria"/>
+          <w:lang w:val="en-US"/>
+        </w:rPr>
+        <w:t xml:space="preserve">                    for ( </w:t>
+      </w:r>
+      <w:proofErr w:type="spellStart"/>
+      <w:r>
+        <w:rPr>
+          <w:rFonts w:ascii="Cambria" w:eastAsia="Cambria" w:hAnsi="Cambria" w:cs="Cambria"/>
+          <w:lang w:val="en-US"/>
+        </w:rPr>
+        <w:t>int</w:t>
+      </w:r>
+      <w:proofErr w:type="spellEnd"/>
+      <w:r>
+        <w:rPr>
+          <w:rFonts w:ascii="Cambria" w:eastAsia="Cambria" w:hAnsi="Cambria" w:cs="Cambria"/>
+          <w:lang w:val="en-US"/>
+        </w:rPr>
+        <w:t xml:space="preserve"> i=0; i&lt;</w:t>
+      </w:r>
+      <w:proofErr w:type="spellStart"/>
+      <w:r>
+        <w:rPr>
+          <w:rFonts w:ascii="Cambria" w:eastAsia="Cambria" w:hAnsi="Cambria" w:cs="Cambria"/>
+          <w:lang w:val="en-US"/>
+        </w:rPr>
+        <w:t>methods.length</w:t>
+      </w:r>
+      <w:proofErr w:type="spellEnd"/>
+      <w:r>
+        <w:rPr>
+          <w:rFonts w:ascii="Cambria" w:eastAsia="Cambria" w:hAnsi="Cambria" w:cs="Cambria"/>
+          <w:lang w:val="en-US"/>
+        </w:rPr>
+        <w:t>; i++ ) {</w:t>
+      </w:r>
+    </w:p>
+    <w:p>
+      <w:pPr>
+        <w:pStyle w:val="Default"/>
+        <w:rPr>
+          <w:rFonts w:ascii="Cambria" w:eastAsia="Cambria" w:hAnsi="Cambria" w:cs="Cambria"/>
+          <w:lang w:val="en-US"/>
+        </w:rPr>
+      </w:pPr>
+      <w:r>
+        <w:rPr>
+          <w:rFonts w:ascii="Cambria" w:eastAsia="Cambria" w:hAnsi="Cambria" w:cs="Cambria"/>
+          <w:lang w:val="en-US"/>
+        </w:rPr>
+        <w:t xml:space="preserve">                        Method </w:t>
+      </w:r>
+      <w:proofErr w:type="spellStart"/>
+      <w:r>
+        <w:rPr>
+          <w:rFonts w:ascii="Cambria" w:eastAsia="Cambria" w:hAnsi="Cambria" w:cs="Cambria"/>
+          <w:lang w:val="en-US"/>
+        </w:rPr>
+        <w:t>method</w:t>
+      </w:r>
+      <w:proofErr w:type="spellEnd"/>
+      <w:r>
+        <w:rPr>
+          <w:rFonts w:ascii="Cambria" w:eastAsia="Cambria" w:hAnsi="Cambria" w:cs="Cambria"/>
+          <w:lang w:val="en-US"/>
+        </w:rPr>
+        <w:t xml:space="preserve"> = methods[i];                    </w:t>
+      </w:r>
+    </w:p>
+    <w:p>
+      <w:pPr>
+        <w:pStyle w:val="Default"/>
+        <w:rPr>
+          <w:rFonts w:ascii="Cambria" w:eastAsia="Cambria" w:hAnsi="Cambria" w:cs="Cambria"/>
+          <w:lang w:val="en-US"/>
+        </w:rPr>
+      </w:pPr>
+      <w:r>
+        <w:rPr>
+          <w:rFonts w:ascii="Cambria" w:eastAsia="Cambria" w:hAnsi="Cambria" w:cs="Cambria"/>
+          <w:lang w:val="en-US"/>
+        </w:rPr>
+        <w:t xml:space="preserve">                        addInvocationInfo(method, </w:t>
+      </w:r>
+    </w:p>
+    <w:p>
+      <w:pPr>
+        <w:pStyle w:val="Default"/>
+        <w:rPr>
+          <w:rFonts w:ascii="Cambria" w:eastAsia="Cambria" w:hAnsi="Cambria" w:cs="Cambria"/>
+          <w:lang w:val="en-US"/>
+        </w:rPr>
+      </w:pPr>
+      <w:r>
+        <w:rPr>
+          <w:rFonts w:ascii="Cambria" w:eastAsia="Cambria" w:hAnsi="Cambria" w:cs="Cambria"/>
+          <w:lang w:val="en-US"/>
+        </w:rPr>
+        <w:t xml:space="preserve">                                          </w:t>
+      </w:r>
+      <w:proofErr w:type="spellStart"/>
+      <w:r>
+        <w:rPr>
+          <w:rFonts w:ascii="Cambria" w:eastAsia="Cambria" w:hAnsi="Cambria" w:cs="Cambria"/>
+          <w:lang w:val="en-US"/>
+        </w:rPr>
+        <w:t>MethodDescriptor.EJB_REMOTE</w:t>
+      </w:r>
+      <w:proofErr w:type="spellEnd"/>
+      <w:r>
+        <w:rPr>
+          <w:rFonts w:ascii="Cambria" w:eastAsia="Cambria" w:hAnsi="Cambria" w:cs="Cambria"/>
+          <w:lang w:val="en-US"/>
+        </w:rPr>
+        <w:t>,</w:t>
+      </w:r>
+    </w:p>
+    <w:p>
+      <w:pPr>
+        <w:pStyle w:val="Default"/>
+        <w:rPr>
+          <w:rFonts w:ascii="Cambria" w:eastAsia="Cambria" w:hAnsi="Cambria" w:cs="Cambria"/>
+          <w:lang w:val="en-US"/>
+        </w:rPr>
+      </w:pPr>
+      <w:r>
+        <w:rPr>
+          <w:rFonts w:ascii="Cambria" w:eastAsia="Cambria" w:hAnsi="Cambria" w:cs="Cambria"/>
+          <w:lang w:val="en-US"/>
+        </w:rPr>
+        <w:t xml:space="preserve">                                          </w:t>
+      </w:r>
+      <w:proofErr w:type="spellStart"/>
+      <w:r>
+        <w:rPr>
+          <w:rFonts w:ascii="Cambria" w:eastAsia="Cambria" w:hAnsi="Cambria" w:cs="Cambria"/>
+          <w:lang w:val="en-US"/>
+        </w:rPr>
+        <w:t>next.remoteBusinessIntf</w:t>
+      </w:r>
+      <w:proofErr w:type="spellEnd"/>
+      <w:r>
+        <w:rPr>
+          <w:rFonts w:ascii="Cambria" w:eastAsia="Cambria" w:hAnsi="Cambria" w:cs="Cambria"/>
+          <w:lang w:val="en-US"/>
+        </w:rPr>
+        <w:t>);</w:t>
+      </w:r>
+    </w:p>
+    <w:p>
+      <w:pPr>
+        <w:pStyle w:val="Default"/>
+        <w:rPr>
+          <w:rFonts w:ascii="Cambria" w:eastAsia="Cambria" w:hAnsi="Cambria" w:cs="Cambria"/>
+        </w:rPr>
+      </w:pPr>
+      <w:r>
+        <w:rPr>
+          <w:rFonts w:ascii="Cambria" w:eastAsia="Cambria" w:hAnsi="Cambria" w:cs="Cambria"/>
+          <w:lang w:val="en-US"/>
+        </w:rPr>
+        <w:t xml:space="preserve">                    </w:t>
+      </w:r>
+      <w:r>
+        <w:rPr>
+          <w:rFonts w:ascii="Cambria" w:eastAsia="Cambria" w:hAnsi="Cambria" w:cs="Cambria"/>
+        </w:rPr>
+        <w:t>}</w:t>
+      </w:r>
+    </w:p>
+    <w:p>
+      <w:pPr>
+        <w:pStyle w:val="Default"/>
+        <w:rPr>
+          <w:rFonts w:ascii="Cambria" w:eastAsia="Cambria" w:hAnsi="Cambria" w:cs="Cambria"/>
+        </w:rPr>
+      </w:pPr>
+      <w:r>
+        <w:rPr>
+          <w:rFonts w:ascii="Cambria" w:eastAsia="Cambria" w:hAnsi="Cambria" w:cs="Cambria"/>
+        </w:rPr>
+        <w:t xml:space="preserve">                }</w:t>
+      </w:r>
+    </w:p>
+    <w:p>
+      <w:pPr>
+        <w:pStyle w:val="Default"/>
+        <w:rPr>
+          <w:rFonts w:ascii="Cambria" w:eastAsia="Cambria" w:hAnsi="Cambria" w:cs="Cambria"/>
+        </w:rPr>
+      </w:pPr>
+    </w:p>
+    <w:p>
+      <w:pPr>
+        <w:pStyle w:val="Default"/>
+        <w:rPr>
+          <w:rFonts w:ascii="Cambria" w:eastAsia="Cambria" w:hAnsi="Cambria" w:cs="Cambria"/>
+        </w:rPr>
+      </w:pPr>
+      <w:r>
+        <w:rPr>
+          <w:rFonts w:ascii="Cambria" w:eastAsia="Cambria" w:hAnsi="Cambria" w:cs="Cambria"/>
+        </w:rPr>
+        <w:t>Inoltre,</w:t>
+      </w:r>
+      <w:r>
+        <w:rPr>
+          <w:rFonts w:ascii="Cambria" w:eastAsia="Cambria" w:hAnsi="Cambria" w:cs="Cambria"/>
+        </w:rPr>
+        <w:t xml:space="preserve"> prendo tutti i metodi di </w:t>
+      </w:r>
+      <w:r>
+        <w:rPr>
+          <w:rFonts w:ascii="Cambria" w:eastAsia="Cambria" w:hAnsi="Cambria" w:cs="Cambria"/>
+        </w:rPr>
+        <w:t>remoteBusinessHomeIntf</w:t>
+      </w:r>
+      <w:r>
+        <w:rPr>
+          <w:rFonts w:ascii="Cambria" w:eastAsia="Cambria" w:hAnsi="Cambria" w:cs="Cambria"/>
+        </w:rPr>
+        <w:t xml:space="preserve"> e li passo ad </w:t>
+      </w:r>
+      <w:r>
+        <w:rPr>
+          <w:rFonts w:ascii="Cambria" w:eastAsia="Cambria" w:hAnsi="Cambria" w:cs="Cambria"/>
+        </w:rPr>
+        <w:t>addInvocationInfo</w:t>
+      </w:r>
+      <w:r>
+        <w:rPr>
+          <w:rFonts w:ascii="Cambria" w:eastAsia="Cambria" w:hAnsi="Cambria" w:cs="Cambria"/>
+        </w:rPr>
+        <w:t xml:space="preserve"> e gli passo anche </w:t>
+      </w:r>
+      <w:r>
+        <w:rPr>
+          <w:rFonts w:ascii="Cambria" w:eastAsia="Cambria" w:hAnsi="Cambria" w:cs="Cambria"/>
+        </w:rPr>
+        <w:t>remoteBusinessHomeIntf</w:t>
+      </w:r>
+      <w:r>
+        <w:rPr>
+          <w:rFonts w:ascii="Cambria" w:eastAsia="Cambria" w:hAnsi="Cambria" w:cs="Cambria"/>
+        </w:rPr>
+        <w:t>, ed indico che si tratta di un metodo remoto di home.</w:t>
+      </w:r>
+    </w:p>
+    <w:p>
+      <w:pPr>
+        <w:pStyle w:val="Default"/>
+        <w:rPr>
+          <w:rFonts w:ascii="Cambria" w:eastAsia="Cambria" w:hAnsi="Cambria" w:cs="Cambria"/>
+        </w:rPr>
+      </w:pPr>
+    </w:p>
+    <w:p>
+      <w:pPr>
+        <w:pStyle w:val="Default"/>
+        <w:rPr>
+          <w:rFonts w:ascii="Cambria" w:eastAsia="Cambria" w:hAnsi="Cambria" w:cs="Cambria"/>
+        </w:rPr>
+      </w:pPr>
+    </w:p>
+    <w:p>
+      <w:pPr>
+        <w:pStyle w:val="Default"/>
+        <w:rPr>
+          <w:rFonts w:ascii="Cambria" w:eastAsia="Cambria" w:hAnsi="Cambria" w:cs="Cambria"/>
+          <w:lang w:val="en-US"/>
+        </w:rPr>
+      </w:pPr>
+      <w:r>
+        <w:rPr>
+          <w:rFonts w:ascii="Cambria" w:eastAsia="Cambria" w:hAnsi="Cambria" w:cs="Cambria"/>
+          <w:lang w:val="en-US"/>
+        </w:rPr>
+        <w:t xml:space="preserve">// Process internal EJB </w:t>
+      </w:r>
+      <w:proofErr w:type="spellStart"/>
+      <w:r>
+        <w:rPr>
+          <w:rFonts w:ascii="Cambria" w:eastAsia="Cambria" w:hAnsi="Cambria" w:cs="Cambria"/>
+          <w:lang w:val="en-US"/>
+        </w:rPr>
+        <w:t>RemoteBusinessHome</w:t>
+      </w:r>
+      <w:proofErr w:type="spellEnd"/>
+      <w:r>
+        <w:rPr>
+          <w:rFonts w:ascii="Cambria" w:eastAsia="Cambria" w:hAnsi="Cambria" w:cs="Cambria"/>
+          <w:lang w:val="en-US"/>
+        </w:rPr>
+        <w:t xml:space="preserve"> </w:t>
+      </w:r>
+      <w:proofErr w:type="spellStart"/>
+      <w:r>
+        <w:rPr>
+          <w:rFonts w:ascii="Cambria" w:eastAsia="Cambria" w:hAnsi="Cambria" w:cs="Cambria"/>
+          <w:lang w:val="en-US"/>
+        </w:rPr>
+        <w:t>intf</w:t>
+      </w:r>
+      <w:proofErr w:type="spellEnd"/>
+    </w:p>
+    <w:p>
+      <w:pPr>
+        <w:pStyle w:val="Default"/>
+        <w:rPr>
+          <w:rFonts w:ascii="Cambria" w:eastAsia="Cambria" w:hAnsi="Cambria" w:cs="Cambria"/>
+          <w:lang w:val="en-US"/>
+        </w:rPr>
+      </w:pPr>
+      <w:r>
+        <w:rPr>
+          <w:rFonts w:ascii="Cambria" w:eastAsia="Cambria" w:hAnsi="Cambria" w:cs="Cambria"/>
+          <w:lang w:val="en-US"/>
+        </w:rPr>
+        <w:t xml:space="preserve">                Method[] methods = </w:t>
+      </w:r>
+      <w:proofErr w:type="spellStart"/>
+      <w:r>
+        <w:rPr>
+          <w:rFonts w:ascii="Cambria" w:eastAsia="Cambria" w:hAnsi="Cambria" w:cs="Cambria"/>
+          <w:lang w:val="en-US"/>
+        </w:rPr>
+        <w:t>remoteBusinessHomeIntf.getMethods</w:t>
+      </w:r>
+      <w:proofErr w:type="spellEnd"/>
+      <w:r>
+        <w:rPr>
+          <w:rFonts w:ascii="Cambria" w:eastAsia="Cambria" w:hAnsi="Cambria" w:cs="Cambria"/>
+          <w:lang w:val="en-US"/>
+        </w:rPr>
+        <w:t>();</w:t>
+      </w:r>
+    </w:p>
+    <w:p>
+      <w:pPr>
+        <w:pStyle w:val="Default"/>
+        <w:rPr>
+          <w:rFonts w:ascii="Cambria" w:eastAsia="Cambria" w:hAnsi="Cambria" w:cs="Cambria"/>
+          <w:lang w:val="en-US"/>
+        </w:rPr>
+      </w:pPr>
+      <w:r>
+        <w:rPr>
+          <w:rFonts w:ascii="Cambria" w:eastAsia="Cambria" w:hAnsi="Cambria" w:cs="Cambria"/>
+          <w:lang w:val="en-US"/>
+        </w:rPr>
+        <w:t xml:space="preserve">                for ( </w:t>
+      </w:r>
+      <w:proofErr w:type="spellStart"/>
+      <w:r>
+        <w:rPr>
+          <w:rFonts w:ascii="Cambria" w:eastAsia="Cambria" w:hAnsi="Cambria" w:cs="Cambria"/>
+          <w:lang w:val="en-US"/>
+        </w:rPr>
+        <w:t>int</w:t>
+      </w:r>
+      <w:proofErr w:type="spellEnd"/>
+      <w:r>
+        <w:rPr>
+          <w:rFonts w:ascii="Cambria" w:eastAsia="Cambria" w:hAnsi="Cambria" w:cs="Cambria"/>
+          <w:lang w:val="en-US"/>
+        </w:rPr>
+        <w:t xml:space="preserve"> i=0; i&lt;</w:t>
+      </w:r>
+      <w:proofErr w:type="spellStart"/>
+      <w:r>
+        <w:rPr>
+          <w:rFonts w:ascii="Cambria" w:eastAsia="Cambria" w:hAnsi="Cambria" w:cs="Cambria"/>
+          <w:lang w:val="en-US"/>
+        </w:rPr>
+        <w:t>methods.length</w:t>
+      </w:r>
+      <w:proofErr w:type="spellEnd"/>
+      <w:r>
+        <w:rPr>
+          <w:rFonts w:ascii="Cambria" w:eastAsia="Cambria" w:hAnsi="Cambria" w:cs="Cambria"/>
+          <w:lang w:val="en-US"/>
+        </w:rPr>
+        <w:t>; i++ ) {</w:t>
+      </w:r>
+    </w:p>
+    <w:p>
+      <w:pPr>
+        <w:pStyle w:val="Default"/>
+        <w:rPr>
+          <w:rFonts w:ascii="Cambria" w:eastAsia="Cambria" w:hAnsi="Cambria" w:cs="Cambria"/>
+          <w:lang w:val="en-US"/>
+        </w:rPr>
+      </w:pPr>
+      <w:r>
+        <w:rPr>
+          <w:rFonts w:ascii="Cambria" w:eastAsia="Cambria" w:hAnsi="Cambria" w:cs="Cambria"/>
+          <w:lang w:val="en-US"/>
+        </w:rPr>
+        <w:t xml:space="preserve">                    Method </w:t>
+      </w:r>
+      <w:proofErr w:type="spellStart"/>
+      <w:r>
+        <w:rPr>
+          <w:rFonts w:ascii="Cambria" w:eastAsia="Cambria" w:hAnsi="Cambria" w:cs="Cambria"/>
+          <w:lang w:val="en-US"/>
+        </w:rPr>
+        <w:t>method</w:t>
+      </w:r>
+      <w:proofErr w:type="spellEnd"/>
+      <w:r>
+        <w:rPr>
+          <w:rFonts w:ascii="Cambria" w:eastAsia="Cambria" w:hAnsi="Cambria" w:cs="Cambria"/>
+          <w:lang w:val="en-US"/>
+        </w:rPr>
+        <w:t xml:space="preserve"> = methods[i];                   </w:t>
+      </w:r>
+    </w:p>
+    <w:p>
+      <w:pPr>
+        <w:pStyle w:val="Default"/>
+        <w:rPr>
+          <w:rFonts w:ascii="Cambria" w:eastAsia="Cambria" w:hAnsi="Cambria" w:cs="Cambria"/>
+          <w:lang w:val="en-US"/>
+        </w:rPr>
+      </w:pPr>
+      <w:r>
+        <w:rPr>
+          <w:rFonts w:ascii="Cambria" w:eastAsia="Cambria" w:hAnsi="Cambria" w:cs="Cambria"/>
+          <w:lang w:val="en-US"/>
+        </w:rPr>
+        <w:t xml:space="preserve">                    addInvocationInfo(method, </w:t>
+      </w:r>
+      <w:proofErr w:type="spellStart"/>
+      <w:r>
+        <w:rPr>
+          <w:rFonts w:ascii="Cambria" w:eastAsia="Cambria" w:hAnsi="Cambria" w:cs="Cambria"/>
+          <w:lang w:val="en-US"/>
+        </w:rPr>
+        <w:t>MethodDescriptor.EJB_HOME</w:t>
+      </w:r>
+      <w:proofErr w:type="spellEnd"/>
+      <w:r>
+        <w:rPr>
+          <w:rFonts w:ascii="Cambria" w:eastAsia="Cambria" w:hAnsi="Cambria" w:cs="Cambria"/>
+          <w:lang w:val="en-US"/>
+        </w:rPr>
+        <w:t>,</w:t>
+      </w:r>
+    </w:p>
+    <w:p>
+      <w:pPr>
+        <w:pStyle w:val="Default"/>
+        <w:rPr>
+          <w:rFonts w:ascii="Cambria" w:eastAsia="Cambria" w:hAnsi="Cambria" w:cs="Cambria"/>
+        </w:rPr>
+      </w:pPr>
+      <w:r>
+        <w:rPr>
+          <w:rFonts w:ascii="Cambria" w:eastAsia="Cambria" w:hAnsi="Cambria" w:cs="Cambria"/>
+          <w:lang w:val="en-US"/>
+        </w:rPr>
+        <w:t xml:space="preserve">                                      </w:t>
+      </w:r>
+      <w:r>
+        <w:rPr>
+          <w:rFonts w:ascii="Cambria" w:eastAsia="Cambria" w:hAnsi="Cambria" w:cs="Cambria"/>
+        </w:rPr>
+        <w:t>remoteBusinessHomeIntf);</w:t>
+      </w:r>
+    </w:p>
+    <w:p>
+      <w:pPr>
+        <w:pStyle w:val="Default"/>
+        <w:rPr>
+          <w:rFonts w:ascii="Cambria" w:eastAsia="Cambria" w:hAnsi="Cambria" w:cs="Cambria"/>
+        </w:rPr>
+      </w:pPr>
+      <w:r>
+        <w:rPr>
+          <w:rFonts w:ascii="Cambria" w:eastAsia="Cambria" w:hAnsi="Cambria" w:cs="Cambria"/>
+        </w:rPr>
+        <w:t xml:space="preserve">                } </w:t>
+      </w:r>
+    </w:p>
+    <w:p>
+      <w:pPr>
+        <w:pStyle w:val="Default"/>
+        <w:rPr>
+          <w:rFonts w:ascii="Cambria" w:eastAsia="Cambria" w:hAnsi="Cambria" w:cs="Cambria"/>
+        </w:rPr>
+      </w:pPr>
+      <w:r>
+        <w:rPr>
+          <w:rFonts w:ascii="Cambria" w:eastAsia="Cambria" w:hAnsi="Cambria" w:cs="Cambria"/>
+        </w:rPr>
+        <w:t xml:space="preserve">            }</w:t>
+      </w:r>
+    </w:p>
+    <w:p>
+      <w:pPr>
+        <w:pStyle w:val="Default"/>
+        <w:rPr>
+          <w:rFonts w:ascii="Cambria" w:eastAsia="Cambria" w:hAnsi="Cambria" w:cs="Cambria"/>
+        </w:rPr>
+      </w:pPr>
+      <w:r>
+        <w:rPr>
+          <w:rFonts w:ascii="Cambria" w:eastAsia="Cambria" w:hAnsi="Cambria" w:cs="Cambria"/>
+        </w:rPr>
+        <w:t xml:space="preserve">        }</w:t>
+      </w:r>
+    </w:p>
+    <w:p>
+      <w:pPr>
+        <w:pStyle w:val="Default"/>
+        <w:rPr>
+          <w:rFonts w:ascii="Cambria" w:eastAsia="Cambria" w:hAnsi="Cambria" w:cs="Cambria"/>
+        </w:rPr>
+      </w:pPr>
+    </w:p>
+    <w:p>
+      <w:pPr>
+        <w:pStyle w:val="Default"/>
+        <w:rPr>
+          <w:rFonts w:ascii="Cambria" w:eastAsia="Cambria" w:hAnsi="Cambria" w:cs="Cambria"/>
+        </w:rPr>
+      </w:pPr>
+      <w:r>
+        <w:rPr>
+          <w:rFonts w:ascii="Cambria" w:eastAsia="Cambria" w:hAnsi="Cambria" w:cs="Cambria"/>
+          <w:b/>
+        </w:rPr>
+        <w:t>Se l’oggetto è locale</w:t>
+      </w:r>
+      <w:r>
+        <w:rPr>
+          <w:rFonts w:ascii="Cambria" w:eastAsia="Cambria" w:hAnsi="Cambria" w:cs="Cambria"/>
+        </w:rPr>
+        <w:t>, faccio una cosa analoga</w:t>
+      </w:r>
+    </w:p>
+    <w:p>
+      <w:pPr>
+        <w:pStyle w:val="Default"/>
+        <w:rPr>
+          <w:rFonts w:ascii="Cambria" w:eastAsia="Cambria" w:hAnsi="Cambria" w:cs="Cambria"/>
+        </w:rPr>
+      </w:pPr>
+    </w:p>
+    <w:p>
+      <w:pPr>
+        <w:pStyle w:val="Default"/>
+        <w:rPr>
+          <w:rFonts w:ascii="Cambria" w:eastAsia="Cambria" w:hAnsi="Cambria" w:cs="Cambria"/>
+          <w:lang w:val="en-US"/>
+        </w:rPr>
+      </w:pPr>
+      <w:r>
+        <w:rPr>
+          <w:rFonts w:ascii="Cambria" w:eastAsia="Cambria" w:hAnsi="Cambria" w:cs="Cambria"/>
+          <w:lang w:val="en-US"/>
+        </w:rPr>
+        <w:t xml:space="preserve">if ( </w:t>
+      </w:r>
+      <w:proofErr w:type="spellStart"/>
+      <w:r>
+        <w:rPr>
+          <w:rFonts w:ascii="Cambria" w:eastAsia="Cambria" w:hAnsi="Cambria" w:cs="Cambria"/>
+          <w:lang w:val="en-US"/>
+        </w:rPr>
+        <w:t>isLocal</w:t>
+      </w:r>
+      <w:proofErr w:type="spellEnd"/>
+      <w:r>
+        <w:rPr>
+          <w:rFonts w:ascii="Cambria" w:eastAsia="Cambria" w:hAnsi="Cambria" w:cs="Cambria"/>
+          <w:lang w:val="en-US"/>
+        </w:rPr>
+        <w:t xml:space="preserve"> ) {</w:t>
+      </w:r>
+    </w:p>
+    <w:p>
+      <w:pPr>
+        <w:pStyle w:val="Default"/>
+        <w:rPr>
+          <w:rFonts w:ascii="Cambria" w:eastAsia="Cambria" w:hAnsi="Cambria" w:cs="Cambria"/>
+          <w:lang w:val="en-US"/>
+        </w:rPr>
+      </w:pPr>
+      <w:r>
+        <w:rPr>
+          <w:rFonts w:ascii="Cambria" w:eastAsia="Cambria" w:hAnsi="Cambria" w:cs="Cambria"/>
+          <w:lang w:val="en-US"/>
+        </w:rPr>
         <w:lastRenderedPageBreak/>
-        <w:t xml:space="preserve">prendo tutti i metodi </w:t>
-      </w:r>
-      <w:r>
-        <w:rPr>
-          <w:rFonts w:ascii="Cambria" w:eastAsia="Cambria" w:hAnsi="Cambria" w:cs="Cambria"/>
-        </w:rPr>
-        <w:t>degli oggetti</w:t>
-      </w:r>
-      <w:r>
-        <w:rPr>
-          <w:rFonts w:ascii="Cambria" w:eastAsia="Cambria" w:hAnsi="Cambria" w:cs="Cambria"/>
-        </w:rPr>
-        <w:t xml:space="preserve"> e li passo ad addInvocationInfo ed indico al metodo appena chiamato, che si tratta dell’interfaccia di business </w:t>
-      </w:r>
-      <w:r>
-        <w:rPr>
-          <w:rFonts w:ascii="Cambria" w:eastAsia="Cambria" w:hAnsi="Cambria" w:cs="Cambria"/>
-        </w:rPr>
-        <w:t>remota, e gli passo anche ciascun oggetto.</w:t>
-      </w:r>
-    </w:p>
-    <w:p>
-      <w:pPr>
-        <w:pStyle w:val="Default"/>
-        <w:ind w:left="1080"/>
-        <w:rPr>
-          <w:rFonts w:ascii="Cambria" w:eastAsia="Cambria" w:hAnsi="Cambria" w:cs="Cambria"/>
-        </w:rPr>
-      </w:pPr>
-    </w:p>
-    <w:p>
-      <w:pPr>
-        <w:pStyle w:val="Default"/>
-        <w:rPr>
-          <w:rFonts w:ascii="Cambria" w:eastAsia="Cambria" w:hAnsi="Cambria" w:cs="Cambria"/>
-          <w:lang w:val="en-US"/>
-        </w:rPr>
-      </w:pPr>
-      <w:r>
-        <w:rPr>
-          <w:rFonts w:ascii="Cambria" w:eastAsia="Cambria" w:hAnsi="Cambria" w:cs="Cambria"/>
-        </w:rPr>
-        <w:t xml:space="preserve">  </w:t>
-      </w:r>
-      <w:r>
-        <w:rPr>
-          <w:rFonts w:ascii="Cambria" w:eastAsia="Cambria" w:hAnsi="Cambria" w:cs="Cambria"/>
-          <w:lang w:val="en-US"/>
-        </w:rPr>
-        <w:t xml:space="preserve">if( </w:t>
+        <w:t xml:space="preserve">            if( </w:t>
       </w:r>
       <w:proofErr w:type="spellStart"/>
       <w:r>
@@ -8486,7 +9275,7 @@
           <w:rFonts w:ascii="Cambria" w:eastAsia="Cambria" w:hAnsi="Cambria" w:cs="Cambria"/>
           <w:lang w:val="en-US"/>
         </w:rPr>
-        <w:t>hasRemoteBusinessView</w:t>
+        <w:t>hasLocalHomeView</w:t>
       </w:r>
       <w:proofErr w:type="spellEnd"/>
       <w:r>
@@ -8505,21 +9294,28 @@
           <w:lang w:val="en-US"/>
         </w:rPr>
       </w:pPr>
-    </w:p>
-    <w:p>
-      <w:pPr>
-        <w:pStyle w:val="Default"/>
-        <w:rPr>
-          <w:rFonts w:ascii="Cambria" w:eastAsia="Cambria" w:hAnsi="Cambria" w:cs="Cambria"/>
-          <w:lang w:val="en-US"/>
-        </w:rPr>
-      </w:pPr>
-      <w:r>
-        <w:rPr>
-          <w:rFonts w:ascii="Cambria" w:eastAsia="Cambria" w:hAnsi="Cambria" w:cs="Cambria"/>
-          <w:lang w:val="en-US"/>
-        </w:rPr>
-        <w:t xml:space="preserve">                for(</w:t>
+      <w:r>
+        <w:rPr>
+          <w:rFonts w:ascii="Cambria" w:eastAsia="Cambria" w:hAnsi="Cambria" w:cs="Cambria"/>
+          <w:lang w:val="en-US"/>
+        </w:rPr>
+        <w:t xml:space="preserve">                // Process Local interface</w:t>
+      </w:r>
+    </w:p>
+    <w:p>
+      <w:pPr>
+        <w:pStyle w:val="Default"/>
+        <w:rPr>
+          <w:rFonts w:ascii="Cambria" w:eastAsia="Cambria" w:hAnsi="Cambria" w:cs="Cambria"/>
+          <w:lang w:val="en-US"/>
+        </w:rPr>
+      </w:pPr>
+      <w:r>
+        <w:rPr>
+          <w:rFonts w:ascii="Cambria" w:eastAsia="Cambria" w:hAnsi="Cambria" w:cs="Cambria"/>
+          <w:lang w:val="en-US"/>
+        </w:rPr>
+        <w:t xml:space="preserve">                Method[] methods = </w:t>
       </w:r>
       <w:proofErr w:type="spellStart"/>
       <w:r>
@@ -8527,7 +9323,7 @@
           <w:rFonts w:ascii="Cambria" w:eastAsia="Cambria" w:hAnsi="Cambria" w:cs="Cambria"/>
           <w:lang w:val="en-US"/>
         </w:rPr>
-        <w:t>RemoteBusinessIntfInfo</w:t>
+        <w:t>localIntf.getMethods</w:t>
       </w:r>
       <w:proofErr w:type="spellEnd"/>
       <w:r>
@@ -8535,23 +9331,23 @@
           <w:rFonts w:ascii="Cambria" w:eastAsia="Cambria" w:hAnsi="Cambria" w:cs="Cambria"/>
           <w:lang w:val="en-US"/>
         </w:rPr>
-        <w:t xml:space="preserve"> next : </w:t>
-      </w:r>
-    </w:p>
-    <w:p>
-      <w:pPr>
-        <w:pStyle w:val="Default"/>
-        <w:rPr>
-          <w:rFonts w:ascii="Cambria" w:eastAsia="Cambria" w:hAnsi="Cambria" w:cs="Cambria"/>
-          <w:lang w:val="en-US"/>
-        </w:rPr>
-      </w:pPr>
-      <w:r>
-        <w:rPr>
-          <w:rFonts w:ascii="Cambria" w:eastAsia="Cambria" w:hAnsi="Cambria" w:cs="Cambria"/>
-          <w:lang w:val="en-US"/>
-        </w:rPr>
-        <w:t xml:space="preserve">                        </w:t>
+        <w:t>();</w:t>
+      </w:r>
+    </w:p>
+    <w:p>
+      <w:pPr>
+        <w:pStyle w:val="Default"/>
+        <w:rPr>
+          <w:rFonts w:ascii="Cambria" w:eastAsia="Cambria" w:hAnsi="Cambria" w:cs="Cambria"/>
+          <w:lang w:val="en-US"/>
+        </w:rPr>
+      </w:pPr>
+      <w:r>
+        <w:rPr>
+          <w:rFonts w:ascii="Cambria" w:eastAsia="Cambria" w:hAnsi="Cambria" w:cs="Cambria"/>
+          <w:lang w:val="en-US"/>
+        </w:rPr>
+        <w:t xml:space="preserve">                for ( </w:t>
       </w:r>
       <w:proofErr w:type="spellStart"/>
       <w:r>
@@ -8559,7 +9355,7 @@
           <w:rFonts w:ascii="Cambria" w:eastAsia="Cambria" w:hAnsi="Cambria" w:cs="Cambria"/>
           <w:lang w:val="en-US"/>
         </w:rPr>
-        <w:t>remoteBusinessIntfInfo.values</w:t>
+        <w:t>int</w:t>
       </w:r>
       <w:proofErr w:type="spellEnd"/>
       <w:r>
@@ -8567,23 +9363,7 @@
           <w:rFonts w:ascii="Cambria" w:eastAsia="Cambria" w:hAnsi="Cambria" w:cs="Cambria"/>
           <w:lang w:val="en-US"/>
         </w:rPr>
-        <w:t>()) {</w:t>
-      </w:r>
-    </w:p>
-    <w:p>
-      <w:pPr>
-        <w:pStyle w:val="Default"/>
-        <w:rPr>
-          <w:rFonts w:ascii="Cambria" w:eastAsia="Cambria" w:hAnsi="Cambria" w:cs="Cambria"/>
-          <w:lang w:val="en-US"/>
-        </w:rPr>
-      </w:pPr>
-      <w:r>
-        <w:rPr>
-          <w:rFonts w:ascii="Cambria" w:eastAsia="Cambria" w:hAnsi="Cambria" w:cs="Cambria"/>
-          <w:lang w:val="en-US"/>
-        </w:rPr>
-        <w:t xml:space="preserve">                    // Get methods from generated remote </w:t>
+        <w:t xml:space="preserve"> i=0; i&lt;</w:t>
       </w:r>
       <w:proofErr w:type="spellStart"/>
       <w:r>
@@ -8591,7 +9371,7 @@
           <w:rFonts w:ascii="Cambria" w:eastAsia="Cambria" w:hAnsi="Cambria" w:cs="Cambria"/>
           <w:lang w:val="en-US"/>
         </w:rPr>
-        <w:t>intf</w:t>
+        <w:t>methods.length</w:t>
       </w:r>
       <w:proofErr w:type="spellEnd"/>
       <w:r>
@@ -8599,23 +9379,514 @@
           <w:rFonts w:ascii="Cambria" w:eastAsia="Cambria" w:hAnsi="Cambria" w:cs="Cambria"/>
           <w:lang w:val="en-US"/>
         </w:rPr>
-        <w:t xml:space="preserve"> but pass</w:t>
-      </w:r>
-    </w:p>
-    <w:p>
-      <w:pPr>
-        <w:pStyle w:val="Default"/>
-        <w:rPr>
-          <w:rFonts w:ascii="Cambria" w:eastAsia="Cambria" w:hAnsi="Cambria" w:cs="Cambria"/>
-          <w:lang w:val="en-US"/>
-        </w:rPr>
-      </w:pPr>
-      <w:r>
-        <w:rPr>
-          <w:rFonts w:ascii="Cambria" w:eastAsia="Cambria" w:hAnsi="Cambria" w:cs="Cambria"/>
-          <w:lang w:val="en-US"/>
-        </w:rPr>
-        <w:t xml:space="preserve">                    // actual business interface as original interface.</w:t>
+        <w:t>; i++ ) {</w:t>
+      </w:r>
+    </w:p>
+    <w:p>
+      <w:pPr>
+        <w:pStyle w:val="Default"/>
+        <w:rPr>
+          <w:rFonts w:ascii="Cambria" w:eastAsia="Cambria" w:hAnsi="Cambria" w:cs="Cambria"/>
+          <w:lang w:val="en-US"/>
+        </w:rPr>
+      </w:pPr>
+      <w:r>
+        <w:rPr>
+          <w:rFonts w:ascii="Cambria" w:eastAsia="Cambria" w:hAnsi="Cambria" w:cs="Cambria"/>
+          <w:lang w:val="en-US"/>
+        </w:rPr>
+        <w:t xml:space="preserve">                    Method </w:t>
+      </w:r>
+      <w:proofErr w:type="spellStart"/>
+      <w:r>
+        <w:rPr>
+          <w:rFonts w:ascii="Cambria" w:eastAsia="Cambria" w:hAnsi="Cambria" w:cs="Cambria"/>
+          <w:lang w:val="en-US"/>
+        </w:rPr>
+        <w:t>method</w:t>
+      </w:r>
+      <w:proofErr w:type="spellEnd"/>
+      <w:r>
+        <w:rPr>
+          <w:rFonts w:ascii="Cambria" w:eastAsia="Cambria" w:hAnsi="Cambria" w:cs="Cambria"/>
+          <w:lang w:val="en-US"/>
+        </w:rPr>
+        <w:t xml:space="preserve"> = methods[i];                    </w:t>
+      </w:r>
+    </w:p>
+    <w:p>
+      <w:pPr>
+        <w:pStyle w:val="Default"/>
+        <w:rPr>
+          <w:rFonts w:ascii="Cambria" w:eastAsia="Cambria" w:hAnsi="Cambria" w:cs="Cambria"/>
+          <w:lang w:val="en-US"/>
+        </w:rPr>
+      </w:pPr>
+      <w:r>
+        <w:rPr>
+          <w:rFonts w:ascii="Cambria" w:eastAsia="Cambria" w:hAnsi="Cambria" w:cs="Cambria"/>
+          <w:lang w:val="en-US"/>
+        </w:rPr>
+        <w:t xml:space="preserve">                    InvocationInfo info = addInvocationInfo(method, </w:t>
+      </w:r>
+      <w:proofErr w:type="spellStart"/>
+      <w:r>
+        <w:rPr>
+          <w:rFonts w:ascii="Cambria" w:eastAsia="Cambria" w:hAnsi="Cambria" w:cs="Cambria"/>
+          <w:lang w:val="en-US"/>
+        </w:rPr>
+        <w:t>MethodDescriptor.EJB_LOCAL</w:t>
+      </w:r>
+      <w:proofErr w:type="spellEnd"/>
+      <w:r>
+        <w:rPr>
+          <w:rFonts w:ascii="Cambria" w:eastAsia="Cambria" w:hAnsi="Cambria" w:cs="Cambria"/>
+          <w:lang w:val="en-US"/>
+        </w:rPr>
+        <w:t>,</w:t>
+      </w:r>
+    </w:p>
+    <w:p>
+      <w:pPr>
+        <w:pStyle w:val="Default"/>
+        <w:rPr>
+          <w:rFonts w:ascii="Cambria" w:eastAsia="Cambria" w:hAnsi="Cambria" w:cs="Cambria"/>
+          <w:lang w:val="en-US"/>
+        </w:rPr>
+      </w:pPr>
+      <w:r>
+        <w:rPr>
+          <w:rFonts w:ascii="Cambria" w:eastAsia="Cambria" w:hAnsi="Cambria" w:cs="Cambria"/>
+          <w:lang w:val="en-US"/>
+        </w:rPr>
+        <w:t xml:space="preserve">                                      </w:t>
+      </w:r>
+      <w:proofErr w:type="spellStart"/>
+      <w:r>
+        <w:rPr>
+          <w:rFonts w:ascii="Cambria" w:eastAsia="Cambria" w:hAnsi="Cambria" w:cs="Cambria"/>
+          <w:lang w:val="en-US"/>
+        </w:rPr>
+        <w:t>localIntf</w:t>
+      </w:r>
+      <w:proofErr w:type="spellEnd"/>
+      <w:r>
+        <w:rPr>
+          <w:rFonts w:ascii="Cambria" w:eastAsia="Cambria" w:hAnsi="Cambria" w:cs="Cambria"/>
+          <w:lang w:val="en-US"/>
+        </w:rPr>
+        <w:t>);</w:t>
+      </w:r>
+    </w:p>
+    <w:p>
+      <w:pPr>
+        <w:pStyle w:val="Default"/>
+        <w:rPr>
+          <w:rFonts w:ascii="Cambria" w:eastAsia="Cambria" w:hAnsi="Cambria" w:cs="Cambria"/>
+          <w:lang w:val="en-US"/>
+        </w:rPr>
+      </w:pPr>
+      <w:r>
+        <w:rPr>
+          <w:rFonts w:ascii="Cambria" w:eastAsia="Cambria" w:hAnsi="Cambria" w:cs="Cambria"/>
+          <w:lang w:val="en-US"/>
+        </w:rPr>
+        <w:t xml:space="preserve">                    postProcessInvocationInfo(info);</w:t>
+      </w:r>
+    </w:p>
+    <w:p>
+      <w:pPr>
+        <w:pStyle w:val="Default"/>
+        <w:rPr>
+          <w:rFonts w:ascii="Cambria" w:eastAsia="Cambria" w:hAnsi="Cambria" w:cs="Cambria"/>
+          <w:lang w:val="en-US"/>
+        </w:rPr>
+      </w:pPr>
+      <w:r>
+        <w:rPr>
+          <w:rFonts w:ascii="Cambria" w:eastAsia="Cambria" w:hAnsi="Cambria" w:cs="Cambria"/>
+          <w:lang w:val="en-US"/>
+        </w:rPr>
+        <w:t xml:space="preserve">                }</w:t>
+      </w:r>
+    </w:p>
+    <w:p>
+      <w:pPr>
+        <w:pStyle w:val="Default"/>
+        <w:rPr>
+          <w:rFonts w:ascii="Cambria" w:eastAsia="Cambria" w:hAnsi="Cambria" w:cs="Cambria"/>
+          <w:lang w:val="en-US"/>
+        </w:rPr>
+      </w:pPr>
+    </w:p>
+    <w:p>
+      <w:pPr>
+        <w:pStyle w:val="Default"/>
+        <w:rPr>
+          <w:rFonts w:ascii="Cambria" w:eastAsia="Cambria" w:hAnsi="Cambria" w:cs="Cambria"/>
+          <w:lang w:val="en-US"/>
+        </w:rPr>
+      </w:pPr>
+      <w:r>
+        <w:rPr>
+          <w:rFonts w:ascii="Cambria" w:eastAsia="Cambria" w:hAnsi="Cambria" w:cs="Cambria"/>
+          <w:lang w:val="en-US"/>
+        </w:rPr>
+        <w:t xml:space="preserve">                // Process </w:t>
+      </w:r>
+      <w:proofErr w:type="spellStart"/>
+      <w:r>
+        <w:rPr>
+          <w:rFonts w:ascii="Cambria" w:eastAsia="Cambria" w:hAnsi="Cambria" w:cs="Cambria"/>
+          <w:lang w:val="en-US"/>
+        </w:rPr>
+        <w:t>LocalHome</w:t>
+      </w:r>
+      <w:proofErr w:type="spellEnd"/>
+      <w:r>
+        <w:rPr>
+          <w:rFonts w:ascii="Cambria" w:eastAsia="Cambria" w:hAnsi="Cambria" w:cs="Cambria"/>
+          <w:lang w:val="en-US"/>
+        </w:rPr>
+        <w:t xml:space="preserve"> interface</w:t>
+      </w:r>
+    </w:p>
+    <w:p>
+      <w:pPr>
+        <w:pStyle w:val="Default"/>
+        <w:rPr>
+          <w:rFonts w:ascii="Cambria" w:eastAsia="Cambria" w:hAnsi="Cambria" w:cs="Cambria"/>
+          <w:lang w:val="en-US"/>
+        </w:rPr>
+      </w:pPr>
+      <w:r>
+        <w:rPr>
+          <w:rFonts w:ascii="Cambria" w:eastAsia="Cambria" w:hAnsi="Cambria" w:cs="Cambria"/>
+          <w:lang w:val="en-US"/>
+        </w:rPr>
+        <w:t xml:space="preserve">                methods = </w:t>
+      </w:r>
+      <w:proofErr w:type="spellStart"/>
+      <w:r>
+        <w:rPr>
+          <w:rFonts w:ascii="Cambria" w:eastAsia="Cambria" w:hAnsi="Cambria" w:cs="Cambria"/>
+          <w:lang w:val="en-US"/>
+        </w:rPr>
+        <w:t>localHomeIntf.getMethods</w:t>
+      </w:r>
+      <w:proofErr w:type="spellEnd"/>
+      <w:r>
+        <w:rPr>
+          <w:rFonts w:ascii="Cambria" w:eastAsia="Cambria" w:hAnsi="Cambria" w:cs="Cambria"/>
+          <w:lang w:val="en-US"/>
+        </w:rPr>
+        <w:t>();</w:t>
+      </w:r>
+    </w:p>
+    <w:p>
+      <w:pPr>
+        <w:pStyle w:val="Default"/>
+        <w:rPr>
+          <w:rFonts w:ascii="Cambria" w:eastAsia="Cambria" w:hAnsi="Cambria" w:cs="Cambria"/>
+          <w:lang w:val="en-US"/>
+        </w:rPr>
+      </w:pPr>
+      <w:r>
+        <w:rPr>
+          <w:rFonts w:ascii="Cambria" w:eastAsia="Cambria" w:hAnsi="Cambria" w:cs="Cambria"/>
+          <w:lang w:val="en-US"/>
+        </w:rPr>
+        <w:t xml:space="preserve">                for ( </w:t>
+      </w:r>
+      <w:proofErr w:type="spellStart"/>
+      <w:r>
+        <w:rPr>
+          <w:rFonts w:ascii="Cambria" w:eastAsia="Cambria" w:hAnsi="Cambria" w:cs="Cambria"/>
+          <w:lang w:val="en-US"/>
+        </w:rPr>
+        <w:t>int</w:t>
+      </w:r>
+      <w:proofErr w:type="spellEnd"/>
+      <w:r>
+        <w:rPr>
+          <w:rFonts w:ascii="Cambria" w:eastAsia="Cambria" w:hAnsi="Cambria" w:cs="Cambria"/>
+          <w:lang w:val="en-US"/>
+        </w:rPr>
+        <w:t xml:space="preserve"> i=0; i&lt;</w:t>
+      </w:r>
+      <w:proofErr w:type="spellStart"/>
+      <w:r>
+        <w:rPr>
+          <w:rFonts w:ascii="Cambria" w:eastAsia="Cambria" w:hAnsi="Cambria" w:cs="Cambria"/>
+          <w:lang w:val="en-US"/>
+        </w:rPr>
+        <w:t>methods.length</w:t>
+      </w:r>
+      <w:proofErr w:type="spellEnd"/>
+      <w:r>
+        <w:rPr>
+          <w:rFonts w:ascii="Cambria" w:eastAsia="Cambria" w:hAnsi="Cambria" w:cs="Cambria"/>
+          <w:lang w:val="en-US"/>
+        </w:rPr>
+        <w:t>; i++ ) {</w:t>
+      </w:r>
+    </w:p>
+    <w:p>
+      <w:pPr>
+        <w:pStyle w:val="Default"/>
+        <w:rPr>
+          <w:rFonts w:ascii="Cambria" w:eastAsia="Cambria" w:hAnsi="Cambria" w:cs="Cambria"/>
+          <w:lang w:val="en-US"/>
+        </w:rPr>
+      </w:pPr>
+      <w:r>
+        <w:rPr>
+          <w:rFonts w:ascii="Cambria" w:eastAsia="Cambria" w:hAnsi="Cambria" w:cs="Cambria"/>
+          <w:lang w:val="en-US"/>
+        </w:rPr>
+        <w:t xml:space="preserve">                    Method </w:t>
+      </w:r>
+      <w:proofErr w:type="spellStart"/>
+      <w:r>
+        <w:rPr>
+          <w:rFonts w:ascii="Cambria" w:eastAsia="Cambria" w:hAnsi="Cambria" w:cs="Cambria"/>
+          <w:lang w:val="en-US"/>
+        </w:rPr>
+        <w:t>method</w:t>
+      </w:r>
+      <w:proofErr w:type="spellEnd"/>
+      <w:r>
+        <w:rPr>
+          <w:rFonts w:ascii="Cambria" w:eastAsia="Cambria" w:hAnsi="Cambria" w:cs="Cambria"/>
+          <w:lang w:val="en-US"/>
+        </w:rPr>
+        <w:t xml:space="preserve"> = methods[i];                    </w:t>
+      </w:r>
+    </w:p>
+    <w:p>
+      <w:pPr>
+        <w:pStyle w:val="Default"/>
+        <w:rPr>
+          <w:rFonts w:ascii="Cambria" w:eastAsia="Cambria" w:hAnsi="Cambria" w:cs="Cambria"/>
+          <w:lang w:val="en-US"/>
+        </w:rPr>
+      </w:pPr>
+      <w:r>
+        <w:rPr>
+          <w:rFonts w:ascii="Cambria" w:eastAsia="Cambria" w:hAnsi="Cambria" w:cs="Cambria"/>
+          <w:lang w:val="en-US"/>
+        </w:rPr>
+        <w:t xml:space="preserve">                    addInvocationInfo(method, </w:t>
+      </w:r>
+    </w:p>
+    <w:p>
+      <w:pPr>
+        <w:pStyle w:val="Default"/>
+        <w:rPr>
+          <w:rFonts w:ascii="Cambria" w:eastAsia="Cambria" w:hAnsi="Cambria" w:cs="Cambria"/>
+          <w:lang w:val="en-US"/>
+        </w:rPr>
+      </w:pPr>
+      <w:r>
+        <w:rPr>
+          <w:rFonts w:ascii="Cambria" w:eastAsia="Cambria" w:hAnsi="Cambria" w:cs="Cambria"/>
+          <w:lang w:val="en-US"/>
+        </w:rPr>
+        <w:t xml:space="preserve">                                      </w:t>
+      </w:r>
+      <w:proofErr w:type="spellStart"/>
+      <w:r>
+        <w:rPr>
+          <w:rFonts w:ascii="Cambria" w:eastAsia="Cambria" w:hAnsi="Cambria" w:cs="Cambria"/>
+          <w:lang w:val="en-US"/>
+        </w:rPr>
+        <w:t>MethodDescriptor.EJB_LOCALHOME</w:t>
+      </w:r>
+      <w:proofErr w:type="spellEnd"/>
+      <w:r>
+        <w:rPr>
+          <w:rFonts w:ascii="Cambria" w:eastAsia="Cambria" w:hAnsi="Cambria" w:cs="Cambria"/>
+          <w:lang w:val="en-US"/>
+        </w:rPr>
+        <w:t>,</w:t>
+      </w:r>
+    </w:p>
+    <w:p>
+      <w:pPr>
+        <w:pStyle w:val="Default"/>
+        <w:rPr>
+          <w:rFonts w:ascii="Cambria" w:eastAsia="Cambria" w:hAnsi="Cambria" w:cs="Cambria"/>
+          <w:lang w:val="en-US"/>
+        </w:rPr>
+      </w:pPr>
+      <w:r>
+        <w:rPr>
+          <w:rFonts w:ascii="Cambria" w:eastAsia="Cambria" w:hAnsi="Cambria" w:cs="Cambria"/>
+          <w:lang w:val="en-US"/>
+        </w:rPr>
+        <w:t xml:space="preserve">                                      </w:t>
+      </w:r>
+      <w:proofErr w:type="spellStart"/>
+      <w:r>
+        <w:rPr>
+          <w:rFonts w:ascii="Cambria" w:eastAsia="Cambria" w:hAnsi="Cambria" w:cs="Cambria"/>
+          <w:lang w:val="en-US"/>
+        </w:rPr>
+        <w:t>localHomeIntf</w:t>
+      </w:r>
+      <w:proofErr w:type="spellEnd"/>
+      <w:r>
+        <w:rPr>
+          <w:rFonts w:ascii="Cambria" w:eastAsia="Cambria" w:hAnsi="Cambria" w:cs="Cambria"/>
+          <w:lang w:val="en-US"/>
+        </w:rPr>
+        <w:t>);</w:t>
+      </w:r>
+    </w:p>
+    <w:p>
+      <w:pPr>
+        <w:pStyle w:val="Default"/>
+        <w:rPr>
+          <w:rFonts w:ascii="Cambria" w:eastAsia="Cambria" w:hAnsi="Cambria" w:cs="Cambria"/>
+          <w:lang w:val="en-US"/>
+        </w:rPr>
+      </w:pPr>
+      <w:r>
+        <w:rPr>
+          <w:rFonts w:ascii="Cambria" w:eastAsia="Cambria" w:hAnsi="Cambria" w:cs="Cambria"/>
+          <w:lang w:val="en-US"/>
+        </w:rPr>
+        <w:t xml:space="preserve">                }</w:t>
+      </w:r>
+    </w:p>
+    <w:p>
+      <w:pPr>
+        <w:pStyle w:val="Default"/>
+        <w:rPr>
+          <w:rFonts w:ascii="Cambria" w:eastAsia="Cambria" w:hAnsi="Cambria" w:cs="Cambria"/>
+          <w:lang w:val="en-US"/>
+        </w:rPr>
+      </w:pPr>
+      <w:r>
+        <w:rPr>
+          <w:rFonts w:ascii="Cambria" w:eastAsia="Cambria" w:hAnsi="Cambria" w:cs="Cambria"/>
+          <w:lang w:val="en-US"/>
+        </w:rPr>
+        <w:t xml:space="preserve">            }</w:t>
+      </w:r>
+    </w:p>
+    <w:p>
+      <w:pPr>
+        <w:pStyle w:val="Default"/>
+        <w:rPr>
+          <w:rFonts w:ascii="Cambria" w:eastAsia="Cambria" w:hAnsi="Cambria" w:cs="Cambria"/>
+          <w:lang w:val="en-US"/>
+        </w:rPr>
+      </w:pPr>
+    </w:p>
+    <w:p>
+      <w:pPr>
+        <w:pStyle w:val="Default"/>
+        <w:rPr>
+          <w:rFonts w:ascii="Cambria" w:eastAsia="Cambria" w:hAnsi="Cambria" w:cs="Cambria"/>
+          <w:lang w:val="en-US"/>
+        </w:rPr>
+      </w:pPr>
+      <w:r>
+        <w:rPr>
+          <w:rFonts w:ascii="Cambria" w:eastAsia="Cambria" w:hAnsi="Cambria" w:cs="Cambria"/>
+          <w:lang w:val="en-US"/>
+        </w:rPr>
+        <w:t xml:space="preserve">            if( </w:t>
+      </w:r>
+      <w:proofErr w:type="spellStart"/>
+      <w:r>
+        <w:rPr>
+          <w:rFonts w:ascii="Cambria" w:eastAsia="Cambria" w:hAnsi="Cambria" w:cs="Cambria"/>
+          <w:lang w:val="en-US"/>
+        </w:rPr>
+        <w:t>hasLocalBusinessView</w:t>
+      </w:r>
+      <w:proofErr w:type="spellEnd"/>
+      <w:r>
+        <w:rPr>
+          <w:rFonts w:ascii="Cambria" w:eastAsia="Cambria" w:hAnsi="Cambria" w:cs="Cambria"/>
+          <w:lang w:val="en-US"/>
+        </w:rPr>
+        <w:t xml:space="preserve"> ) {</w:t>
+      </w:r>
+    </w:p>
+    <w:p>
+      <w:pPr>
+        <w:pStyle w:val="Default"/>
+        <w:rPr>
+          <w:rFonts w:ascii="Cambria" w:eastAsia="Cambria" w:hAnsi="Cambria" w:cs="Cambria"/>
+          <w:lang w:val="en-US"/>
+        </w:rPr>
+      </w:pPr>
+    </w:p>
+    <w:p>
+      <w:pPr>
+        <w:pStyle w:val="Default"/>
+        <w:rPr>
+          <w:rFonts w:ascii="Cambria" w:eastAsia="Cambria" w:hAnsi="Cambria" w:cs="Cambria"/>
+          <w:lang w:val="en-US"/>
+        </w:rPr>
+      </w:pPr>
+      <w:r>
+        <w:rPr>
+          <w:rFonts w:ascii="Cambria" w:eastAsia="Cambria" w:hAnsi="Cambria" w:cs="Cambria"/>
+          <w:lang w:val="en-US"/>
+        </w:rPr>
+        <w:t xml:space="preserve">                // Process Local Business interfaces</w:t>
+      </w:r>
+    </w:p>
+    <w:p>
+      <w:pPr>
+        <w:pStyle w:val="Default"/>
+        <w:rPr>
+          <w:rFonts w:ascii="Cambria" w:eastAsia="Cambria" w:hAnsi="Cambria" w:cs="Cambria"/>
+          <w:lang w:val="en-US"/>
+        </w:rPr>
+      </w:pPr>
+      <w:r>
+        <w:rPr>
+          <w:rFonts w:ascii="Cambria" w:eastAsia="Cambria" w:hAnsi="Cambria" w:cs="Cambria"/>
+          <w:lang w:val="en-US"/>
+        </w:rPr>
+        <w:t xml:space="preserve">                for(Class </w:t>
+      </w:r>
+      <w:proofErr w:type="spellStart"/>
+      <w:r>
+        <w:rPr>
+          <w:rFonts w:ascii="Cambria" w:eastAsia="Cambria" w:hAnsi="Cambria" w:cs="Cambria"/>
+          <w:lang w:val="en-US"/>
+        </w:rPr>
+        <w:t>localBusinessIntf</w:t>
+      </w:r>
+      <w:proofErr w:type="spellEnd"/>
+      <w:r>
+        <w:rPr>
+          <w:rFonts w:ascii="Cambria" w:eastAsia="Cambria" w:hAnsi="Cambria" w:cs="Cambria"/>
+          <w:lang w:val="en-US"/>
+        </w:rPr>
+        <w:t xml:space="preserve"> : </w:t>
+      </w:r>
+      <w:proofErr w:type="spellStart"/>
+      <w:r>
+        <w:rPr>
+          <w:rFonts w:ascii="Cambria" w:eastAsia="Cambria" w:hAnsi="Cambria" w:cs="Cambria"/>
+          <w:lang w:val="en-US"/>
+        </w:rPr>
+        <w:t>localBusinessIntfs</w:t>
+      </w:r>
+      <w:proofErr w:type="spellEnd"/>
+      <w:r>
+        <w:rPr>
+          <w:rFonts w:ascii="Cambria" w:eastAsia="Cambria" w:hAnsi="Cambria" w:cs="Cambria"/>
+          <w:lang w:val="en-US"/>
+        </w:rPr>
+        <w:t>) {</w:t>
       </w:r>
     </w:p>
     <w:p>
@@ -8633,29 +9904,13 @@
         </w:rPr>
         <w:t xml:space="preserve">                    Method[] methods = </w:t>
       </w:r>
-    </w:p>
-    <w:p>
-      <w:pPr>
-        <w:pStyle w:val="Default"/>
-        <w:rPr>
-          <w:rFonts w:ascii="Cambria" w:eastAsia="Cambria" w:hAnsi="Cambria" w:cs="Cambria"/>
-          <w:lang w:val="en-US"/>
-        </w:rPr>
-      </w:pPr>
-      <w:r>
-        <w:rPr>
-          <w:rFonts w:ascii="Cambria" w:eastAsia="Cambria" w:hAnsi="Cambria" w:cs="Cambria"/>
-          <w:lang w:val="en-US"/>
-        </w:rPr>
-        <w:t xml:space="preserve">                        </w:t>
-      </w:r>
       <w:proofErr w:type="spellStart"/>
       <w:r>
         <w:rPr>
           <w:rFonts w:ascii="Cambria" w:eastAsia="Cambria" w:hAnsi="Cambria" w:cs="Cambria"/>
           <w:lang w:val="en-US"/>
         </w:rPr>
-        <w:t>next.generatedRemoteIntf.getMethods</w:t>
+        <w:t>localBusinessIntf.getMethods</w:t>
       </w:r>
       <w:proofErr w:type="spellEnd"/>
       <w:r>
@@ -8783,7 +10038,7 @@
           <w:rFonts w:ascii="Cambria" w:eastAsia="Cambria" w:hAnsi="Cambria" w:cs="Cambria"/>
           <w:lang w:val="en-US"/>
         </w:rPr>
-        <w:t>MethodDescriptor.EJB_REMOTE</w:t>
+        <w:t>MethodDescriptor.EJB_LOCAL</w:t>
       </w:r>
       <w:proofErr w:type="spellEnd"/>
       <w:r>
@@ -8815,7 +10070,7 @@
           <w:rFonts w:ascii="Cambria" w:eastAsia="Cambria" w:hAnsi="Cambria" w:cs="Cambria"/>
           <w:lang w:val="en-US"/>
         </w:rPr>
-        <w:t>next.remoteBusinessIntf</w:t>
+        <w:t>localBusinessIntf</w:t>
       </w:r>
       <w:proofErr w:type="spellEnd"/>
       <w:r>
@@ -8831,32 +10086,29 @@
         <w:pStyle w:val="Default"/>
         <w:rPr>
           <w:rFonts w:ascii="Cambria" w:eastAsia="Cambria" w:hAnsi="Cambria" w:cs="Cambria"/>
-        </w:rPr>
-      </w:pPr>
-      <w:r>
-        <w:rPr>
-          <w:rFonts w:ascii="Cambria" w:eastAsia="Cambria" w:hAnsi="Cambria" w:cs="Cambria"/>
-          <w:lang w:val="en-US"/>
-        </w:rPr>
-        <w:t xml:space="preserve">                    </w:t>
-      </w:r>
-      <w:r>
-        <w:rPr>
-          <w:rFonts w:ascii="Cambria" w:eastAsia="Cambria" w:hAnsi="Cambria" w:cs="Cambria"/>
-        </w:rPr>
-        <w:t>}</w:t>
-      </w:r>
-    </w:p>
-    <w:p>
-      <w:pPr>
-        <w:pStyle w:val="Default"/>
-        <w:rPr>
-          <w:rFonts w:ascii="Cambria" w:eastAsia="Cambria" w:hAnsi="Cambria" w:cs="Cambria"/>
-        </w:rPr>
-      </w:pPr>
-      <w:r>
-        <w:rPr>
-          <w:rFonts w:ascii="Cambria" w:eastAsia="Cambria" w:hAnsi="Cambria" w:cs="Cambria"/>
+          <w:lang w:val="en-US"/>
+        </w:rPr>
+      </w:pPr>
+      <w:r>
+        <w:rPr>
+          <w:rFonts w:ascii="Cambria" w:eastAsia="Cambria" w:hAnsi="Cambria" w:cs="Cambria"/>
+          <w:lang w:val="en-US"/>
+        </w:rPr>
+        <w:t xml:space="preserve">                    }</w:t>
+      </w:r>
+    </w:p>
+    <w:p>
+      <w:pPr>
+        <w:pStyle w:val="Default"/>
+        <w:rPr>
+          <w:rFonts w:ascii="Cambria" w:eastAsia="Cambria" w:hAnsi="Cambria" w:cs="Cambria"/>
+          <w:lang w:val="en-US"/>
+        </w:rPr>
+      </w:pPr>
+      <w:r>
+        <w:rPr>
+          <w:rFonts w:ascii="Cambria" w:eastAsia="Cambria" w:hAnsi="Cambria" w:cs="Cambria"/>
+          <w:lang w:val="en-US"/>
         </w:rPr>
         <w:t xml:space="preserve">                }</w:t>
       </w:r>
@@ -8866,95 +10118,40 @@
         <w:pStyle w:val="Default"/>
         <w:rPr>
           <w:rFonts w:ascii="Cambria" w:eastAsia="Cambria" w:hAnsi="Cambria" w:cs="Cambria"/>
-        </w:rPr>
-      </w:pPr>
-    </w:p>
-    <w:p>
-      <w:pPr>
-        <w:pStyle w:val="Default"/>
-        <w:rPr>
-          <w:rFonts w:ascii="Cambria" w:eastAsia="Cambria" w:hAnsi="Cambria" w:cs="Cambria"/>
-        </w:rPr>
-      </w:pPr>
-      <w:r>
-        <w:rPr>
-          <w:rFonts w:ascii="Cambria" w:eastAsia="Cambria" w:hAnsi="Cambria" w:cs="Cambria"/>
-        </w:rPr>
-        <w:t>Inoltre,</w:t>
-      </w:r>
-      <w:r>
-        <w:rPr>
-          <w:rFonts w:ascii="Cambria" w:eastAsia="Cambria" w:hAnsi="Cambria" w:cs="Cambria"/>
-        </w:rPr>
-        <w:t xml:space="preserve"> prendo tutti i metodi di </w:t>
-      </w:r>
-      <w:r>
-        <w:rPr>
-          <w:rFonts w:ascii="Cambria" w:eastAsia="Cambria" w:hAnsi="Cambria" w:cs="Cambria"/>
-        </w:rPr>
-        <w:t>remoteBusinessHomeIntf</w:t>
-      </w:r>
-      <w:r>
-        <w:rPr>
-          <w:rFonts w:ascii="Cambria" w:eastAsia="Cambria" w:hAnsi="Cambria" w:cs="Cambria"/>
-        </w:rPr>
-        <w:t xml:space="preserve"> e li passo ad </w:t>
-      </w:r>
-      <w:r>
-        <w:rPr>
-          <w:rFonts w:ascii="Cambria" w:eastAsia="Cambria" w:hAnsi="Cambria" w:cs="Cambria"/>
-        </w:rPr>
-        <w:t>addInvocationInfo</w:t>
-      </w:r>
-      <w:r>
-        <w:rPr>
-          <w:rFonts w:ascii="Cambria" w:eastAsia="Cambria" w:hAnsi="Cambria" w:cs="Cambria"/>
-        </w:rPr>
-        <w:t xml:space="preserve"> e gli passo anche </w:t>
-      </w:r>
-      <w:r>
-        <w:rPr>
-          <w:rFonts w:ascii="Cambria" w:eastAsia="Cambria" w:hAnsi="Cambria" w:cs="Cambria"/>
-        </w:rPr>
-        <w:t>remoteBusinessHomeIntf</w:t>
-      </w:r>
-      <w:r>
-        <w:rPr>
-          <w:rFonts w:ascii="Cambria" w:eastAsia="Cambria" w:hAnsi="Cambria" w:cs="Cambria"/>
-        </w:rPr>
-        <w:t>, ed indico che si tratta di un metodo remoto di home.</w:t>
-      </w:r>
-    </w:p>
-    <w:p>
-      <w:pPr>
-        <w:pStyle w:val="Default"/>
-        <w:rPr>
-          <w:rFonts w:ascii="Cambria" w:eastAsia="Cambria" w:hAnsi="Cambria" w:cs="Cambria"/>
-        </w:rPr>
-      </w:pPr>
-    </w:p>
-    <w:p>
-      <w:pPr>
-        <w:pStyle w:val="Default"/>
-        <w:rPr>
-          <w:rFonts w:ascii="Cambria" w:eastAsia="Cambria" w:hAnsi="Cambria" w:cs="Cambria"/>
-        </w:rPr>
-      </w:pPr>
-    </w:p>
-    <w:p>
-      <w:pPr>
-        <w:pStyle w:val="Default"/>
-        <w:rPr>
-          <w:rFonts w:ascii="Cambria" w:eastAsia="Cambria" w:hAnsi="Cambria" w:cs="Cambria"/>
-          <w:lang w:val="en-US"/>
-        </w:rPr>
-      </w:pPr>
-      <w:r>
-        <w:rPr>
-          <w:rFonts w:ascii="Cambria" w:eastAsia="Cambria" w:hAnsi="Cambria" w:cs="Cambria"/>
-          <w:lang w:val="en-US"/>
-        </w:rPr>
-        <w:t xml:space="preserve">// Process internal EJB </w:t>
+          <w:lang w:val="en-US"/>
+        </w:rPr>
+      </w:pPr>
+    </w:p>
+    <w:p>
+      <w:pPr>
+        <w:pStyle w:val="Default"/>
+        <w:rPr>
+          <w:rFonts w:ascii="Cambria" w:eastAsia="Cambria" w:hAnsi="Cambria" w:cs="Cambria"/>
+          <w:lang w:val="en-US"/>
+        </w:rPr>
+      </w:pPr>
+      <w:r>
+        <w:rPr>
+          <w:rFonts w:ascii="Cambria" w:eastAsia="Cambria" w:hAnsi="Cambria" w:cs="Cambria"/>
+          <w:lang w:val="en-US"/>
+        </w:rPr>
+        <w:t xml:space="preserve">                // Process (internal) Local Business Home interface</w:t>
+      </w:r>
+    </w:p>
+    <w:p>
+      <w:pPr>
+        <w:pStyle w:val="Default"/>
+        <w:rPr>
+          <w:rFonts w:ascii="Cambria" w:eastAsia="Cambria" w:hAnsi="Cambria" w:cs="Cambria"/>
+          <w:lang w:val="en-US"/>
+        </w:rPr>
+      </w:pPr>
+      <w:r>
+        <w:rPr>
+          <w:rFonts w:ascii="Cambria" w:eastAsia="Cambria" w:hAnsi="Cambria" w:cs="Cambria"/>
+          <w:lang w:val="en-US"/>
+        </w:rPr>
+        <w:t xml:space="preserve">                Method[] methods = </w:t>
       </w:r>
       <w:proofErr w:type="spellStart"/>
       <w:r>
@@ -8962,7 +10159,7 @@
           <w:rFonts w:ascii="Cambria" w:eastAsia="Cambria" w:hAnsi="Cambria" w:cs="Cambria"/>
           <w:lang w:val="en-US"/>
         </w:rPr>
-        <w:t>RemoteBusinessHome</w:t>
+        <w:t>localBusinessHomeIntf.getMethods</w:t>
       </w:r>
       <w:proofErr w:type="spellEnd"/>
       <w:r>
@@ -8970,7 +10167,23 @@
           <w:rFonts w:ascii="Cambria" w:eastAsia="Cambria" w:hAnsi="Cambria" w:cs="Cambria"/>
           <w:lang w:val="en-US"/>
         </w:rPr>
-        <w:t xml:space="preserve"> </w:t>
+        <w:t>();</w:t>
+      </w:r>
+    </w:p>
+    <w:p>
+      <w:pPr>
+        <w:pStyle w:val="Default"/>
+        <w:rPr>
+          <w:rFonts w:ascii="Cambria" w:eastAsia="Cambria" w:hAnsi="Cambria" w:cs="Cambria"/>
+          <w:lang w:val="en-US"/>
+        </w:rPr>
+      </w:pPr>
+      <w:r>
+        <w:rPr>
+          <w:rFonts w:ascii="Cambria" w:eastAsia="Cambria" w:hAnsi="Cambria" w:cs="Cambria"/>
+          <w:lang w:val="en-US"/>
+        </w:rPr>
+        <w:t xml:space="preserve">                for ( </w:t>
       </w:r>
       <w:proofErr w:type="spellStart"/>
       <w:r>
@@ -8978,9 +10191,378 @@
           <w:rFonts w:ascii="Cambria" w:eastAsia="Cambria" w:hAnsi="Cambria" w:cs="Cambria"/>
           <w:lang w:val="en-US"/>
         </w:rPr>
-        <w:t>intf</w:t>
+        <w:t>int</w:t>
       </w:r>
       <w:proofErr w:type="spellEnd"/>
+      <w:r>
+        <w:rPr>
+          <w:rFonts w:ascii="Cambria" w:eastAsia="Cambria" w:hAnsi="Cambria" w:cs="Cambria"/>
+          <w:lang w:val="en-US"/>
+        </w:rPr>
+        <w:t xml:space="preserve"> i=0; i&lt;</w:t>
+      </w:r>
+      <w:proofErr w:type="spellStart"/>
+      <w:r>
+        <w:rPr>
+          <w:rFonts w:ascii="Cambria" w:eastAsia="Cambria" w:hAnsi="Cambria" w:cs="Cambria"/>
+          <w:lang w:val="en-US"/>
+        </w:rPr>
+        <w:t>methods.length</w:t>
+      </w:r>
+      <w:proofErr w:type="spellEnd"/>
+      <w:r>
+        <w:rPr>
+          <w:rFonts w:ascii="Cambria" w:eastAsia="Cambria" w:hAnsi="Cambria" w:cs="Cambria"/>
+          <w:lang w:val="en-US"/>
+        </w:rPr>
+        <w:t>; i++ ) {</w:t>
+      </w:r>
+    </w:p>
+    <w:p>
+      <w:pPr>
+        <w:pStyle w:val="Default"/>
+        <w:rPr>
+          <w:rFonts w:ascii="Cambria" w:eastAsia="Cambria" w:hAnsi="Cambria" w:cs="Cambria"/>
+          <w:lang w:val="en-US"/>
+        </w:rPr>
+      </w:pPr>
+      <w:r>
+        <w:rPr>
+          <w:rFonts w:ascii="Cambria" w:eastAsia="Cambria" w:hAnsi="Cambria" w:cs="Cambria"/>
+          <w:lang w:val="en-US"/>
+        </w:rPr>
+        <w:t xml:space="preserve">                    Method </w:t>
+      </w:r>
+      <w:proofErr w:type="spellStart"/>
+      <w:r>
+        <w:rPr>
+          <w:rFonts w:ascii="Cambria" w:eastAsia="Cambria" w:hAnsi="Cambria" w:cs="Cambria"/>
+          <w:lang w:val="en-US"/>
+        </w:rPr>
+        <w:t>method</w:t>
+      </w:r>
+      <w:proofErr w:type="spellEnd"/>
+      <w:r>
+        <w:rPr>
+          <w:rFonts w:ascii="Cambria" w:eastAsia="Cambria" w:hAnsi="Cambria" w:cs="Cambria"/>
+          <w:lang w:val="en-US"/>
+        </w:rPr>
+        <w:t xml:space="preserve"> = methods[i];                    </w:t>
+      </w:r>
+    </w:p>
+    <w:p>
+      <w:pPr>
+        <w:pStyle w:val="Default"/>
+        <w:rPr>
+          <w:rFonts w:ascii="Cambria" w:eastAsia="Cambria" w:hAnsi="Cambria" w:cs="Cambria"/>
+          <w:lang w:val="en-US"/>
+        </w:rPr>
+      </w:pPr>
+      <w:r>
+        <w:rPr>
+          <w:rFonts w:ascii="Cambria" w:eastAsia="Cambria" w:hAnsi="Cambria" w:cs="Cambria"/>
+          <w:lang w:val="en-US"/>
+        </w:rPr>
+        <w:t xml:space="preserve">                    addInvocationInfo(method, </w:t>
+      </w:r>
+    </w:p>
+    <w:p>
+      <w:pPr>
+        <w:pStyle w:val="Default"/>
+        <w:rPr>
+          <w:rFonts w:ascii="Cambria" w:eastAsia="Cambria" w:hAnsi="Cambria" w:cs="Cambria"/>
+          <w:lang w:val="en-US"/>
+        </w:rPr>
+      </w:pPr>
+      <w:r>
+        <w:rPr>
+          <w:rFonts w:ascii="Cambria" w:eastAsia="Cambria" w:hAnsi="Cambria" w:cs="Cambria"/>
+          <w:lang w:val="en-US"/>
+        </w:rPr>
+        <w:t xml:space="preserve">                                      </w:t>
+      </w:r>
+      <w:proofErr w:type="spellStart"/>
+      <w:r>
+        <w:rPr>
+          <w:rFonts w:ascii="Cambria" w:eastAsia="Cambria" w:hAnsi="Cambria" w:cs="Cambria"/>
+          <w:lang w:val="en-US"/>
+        </w:rPr>
+        <w:t>MethodDescriptor.EJB_LOCALHOME</w:t>
+      </w:r>
+      <w:proofErr w:type="spellEnd"/>
+      <w:r>
+        <w:rPr>
+          <w:rFonts w:ascii="Cambria" w:eastAsia="Cambria" w:hAnsi="Cambria" w:cs="Cambria"/>
+          <w:lang w:val="en-US"/>
+        </w:rPr>
+        <w:t>,</w:t>
+      </w:r>
+    </w:p>
+    <w:p>
+      <w:pPr>
+        <w:pStyle w:val="Default"/>
+        <w:rPr>
+          <w:rFonts w:ascii="Cambria" w:eastAsia="Cambria" w:hAnsi="Cambria" w:cs="Cambria"/>
+          <w:lang w:val="en-US"/>
+        </w:rPr>
+      </w:pPr>
+      <w:r>
+        <w:rPr>
+          <w:rFonts w:ascii="Cambria" w:eastAsia="Cambria" w:hAnsi="Cambria" w:cs="Cambria"/>
+          <w:lang w:val="en-US"/>
+        </w:rPr>
+        <w:t xml:space="preserve">                                      </w:t>
+      </w:r>
+      <w:proofErr w:type="spellStart"/>
+      <w:r>
+        <w:rPr>
+          <w:rFonts w:ascii="Cambria" w:eastAsia="Cambria" w:hAnsi="Cambria" w:cs="Cambria"/>
+          <w:lang w:val="en-US"/>
+        </w:rPr>
+        <w:t>localBusinessHomeIntf</w:t>
+      </w:r>
+      <w:proofErr w:type="spellEnd"/>
+      <w:r>
+        <w:rPr>
+          <w:rFonts w:ascii="Cambria" w:eastAsia="Cambria" w:hAnsi="Cambria" w:cs="Cambria"/>
+          <w:lang w:val="en-US"/>
+        </w:rPr>
+        <w:t>);</w:t>
+      </w:r>
+    </w:p>
+    <w:p>
+      <w:pPr>
+        <w:pStyle w:val="Default"/>
+        <w:rPr>
+          <w:rFonts w:ascii="Cambria" w:eastAsia="Cambria" w:hAnsi="Cambria" w:cs="Cambria"/>
+          <w:lang w:val="en-US"/>
+        </w:rPr>
+      </w:pPr>
+      <w:r>
+        <w:rPr>
+          <w:rFonts w:ascii="Cambria" w:eastAsia="Cambria" w:hAnsi="Cambria" w:cs="Cambria"/>
+          <w:lang w:val="en-US"/>
+        </w:rPr>
+        <w:t xml:space="preserve">                }</w:t>
+      </w:r>
+    </w:p>
+    <w:p>
+      <w:pPr>
+        <w:pStyle w:val="Default"/>
+        <w:rPr>
+          <w:rFonts w:ascii="Cambria" w:eastAsia="Cambria" w:hAnsi="Cambria" w:cs="Cambria"/>
+          <w:lang w:val="en-US"/>
+        </w:rPr>
+      </w:pPr>
+      <w:r>
+        <w:rPr>
+          <w:rFonts w:ascii="Cambria" w:eastAsia="Cambria" w:hAnsi="Cambria" w:cs="Cambria"/>
+          <w:lang w:val="en-US"/>
+        </w:rPr>
+        <w:t xml:space="preserve">            }</w:t>
+      </w:r>
+    </w:p>
+    <w:p>
+      <w:pPr>
+        <w:pStyle w:val="Default"/>
+        <w:rPr>
+          <w:rFonts w:ascii="Cambria" w:eastAsia="Cambria" w:hAnsi="Cambria" w:cs="Cambria"/>
+          <w:lang w:val="en-US"/>
+        </w:rPr>
+      </w:pPr>
+    </w:p>
+    <w:p>
+      <w:pPr>
+        <w:pStyle w:val="Default"/>
+        <w:rPr>
+          <w:rFonts w:ascii="Cambria" w:eastAsia="Cambria" w:hAnsi="Cambria" w:cs="Cambria"/>
+          <w:lang w:val="en-US"/>
+        </w:rPr>
+      </w:pPr>
+      <w:r>
+        <w:rPr>
+          <w:rFonts w:ascii="Cambria" w:eastAsia="Cambria" w:hAnsi="Cambria" w:cs="Cambria"/>
+          <w:lang w:val="en-US"/>
+        </w:rPr>
+        <w:t xml:space="preserve">            if (</w:t>
+      </w:r>
+      <w:proofErr w:type="spellStart"/>
+      <w:r>
+        <w:rPr>
+          <w:rFonts w:ascii="Cambria" w:eastAsia="Cambria" w:hAnsi="Cambria" w:cs="Cambria"/>
+          <w:lang w:val="en-US"/>
+        </w:rPr>
+        <w:t>hasOptionalLocalBusinessView</w:t>
+      </w:r>
+      <w:proofErr w:type="spellEnd"/>
+      <w:r>
+        <w:rPr>
+          <w:rFonts w:ascii="Cambria" w:eastAsia="Cambria" w:hAnsi="Cambria" w:cs="Cambria"/>
+          <w:lang w:val="en-US"/>
+        </w:rPr>
+        <w:t>) {</w:t>
+      </w:r>
+    </w:p>
+    <w:p>
+      <w:pPr>
+        <w:pStyle w:val="Default"/>
+        <w:rPr>
+          <w:rFonts w:ascii="Cambria" w:eastAsia="Cambria" w:hAnsi="Cambria" w:cs="Cambria"/>
+          <w:lang w:val="en-US"/>
+        </w:rPr>
+      </w:pPr>
+      <w:r>
+        <w:rPr>
+          <w:rFonts w:ascii="Cambria" w:eastAsia="Cambria" w:hAnsi="Cambria" w:cs="Cambria"/>
+          <w:lang w:val="en-US"/>
+        </w:rPr>
+        <w:t xml:space="preserve">                </w:t>
+      </w:r>
+    </w:p>
+    <w:p>
+      <w:pPr>
+        <w:pStyle w:val="Default"/>
+        <w:rPr>
+          <w:rFonts w:ascii="Cambria" w:eastAsia="Cambria" w:hAnsi="Cambria" w:cs="Cambria"/>
+          <w:lang w:val="en-US"/>
+        </w:rPr>
+      </w:pPr>
+      <w:r>
+        <w:rPr>
+          <w:rFonts w:ascii="Cambria" w:eastAsia="Cambria" w:hAnsi="Cambria" w:cs="Cambria"/>
+          <w:lang w:val="en-US"/>
+        </w:rPr>
+        <w:t xml:space="preserve">                // Process generated Optional Local Business interface</w:t>
+      </w:r>
+    </w:p>
+    <w:p>
+      <w:pPr>
+        <w:pStyle w:val="Default"/>
+        <w:rPr>
+          <w:rFonts w:ascii="Cambria" w:eastAsia="Cambria" w:hAnsi="Cambria" w:cs="Cambria"/>
+          <w:lang w:val="en-US"/>
+        </w:rPr>
+      </w:pPr>
+      <w:r>
+        <w:rPr>
+          <w:rFonts w:ascii="Cambria" w:eastAsia="Cambria" w:hAnsi="Cambria" w:cs="Cambria"/>
+          <w:lang w:val="en-US"/>
+        </w:rPr>
+        <w:t xml:space="preserve">                String </w:t>
+      </w:r>
+      <w:proofErr w:type="spellStart"/>
+      <w:r>
+        <w:rPr>
+          <w:rFonts w:ascii="Cambria" w:eastAsia="Cambria" w:hAnsi="Cambria" w:cs="Cambria"/>
+          <w:lang w:val="en-US"/>
+        </w:rPr>
+        <w:t>optClassName</w:t>
+      </w:r>
+      <w:proofErr w:type="spellEnd"/>
+      <w:r>
+        <w:rPr>
+          <w:rFonts w:ascii="Cambria" w:eastAsia="Cambria" w:hAnsi="Cambria" w:cs="Cambria"/>
+          <w:lang w:val="en-US"/>
+        </w:rPr>
+        <w:t xml:space="preserve"> = </w:t>
+      </w:r>
+      <w:proofErr w:type="spellStart"/>
+      <w:r>
+        <w:rPr>
+          <w:rFonts w:ascii="Cambria" w:eastAsia="Cambria" w:hAnsi="Cambria" w:cs="Cambria"/>
+          <w:lang w:val="en-US"/>
+        </w:rPr>
+        <w:t>EJBUtils.getGeneratedOptionalInterfaceName</w:t>
+      </w:r>
+      <w:proofErr w:type="spellEnd"/>
+      <w:r>
+        <w:rPr>
+          <w:rFonts w:ascii="Cambria" w:eastAsia="Cambria" w:hAnsi="Cambria" w:cs="Cambria"/>
+          <w:lang w:val="en-US"/>
+        </w:rPr>
+        <w:t>(</w:t>
+      </w:r>
+      <w:proofErr w:type="spellStart"/>
+      <w:r>
+        <w:rPr>
+          <w:rFonts w:ascii="Cambria" w:eastAsia="Cambria" w:hAnsi="Cambria" w:cs="Cambria"/>
+          <w:lang w:val="en-US"/>
+        </w:rPr>
+        <w:t>ejbClass.getName</w:t>
+      </w:r>
+      <w:proofErr w:type="spellEnd"/>
+      <w:r>
+        <w:rPr>
+          <w:rFonts w:ascii="Cambria" w:eastAsia="Cambria" w:hAnsi="Cambria" w:cs="Cambria"/>
+          <w:lang w:val="en-US"/>
+        </w:rPr>
+        <w:t>());</w:t>
+      </w:r>
+    </w:p>
+    <w:p>
+      <w:pPr>
+        <w:pStyle w:val="Default"/>
+        <w:rPr>
+          <w:rFonts w:ascii="Cambria" w:eastAsia="Cambria" w:hAnsi="Cambria" w:cs="Cambria"/>
+          <w:lang w:val="en-US"/>
+        </w:rPr>
+      </w:pPr>
+      <w:r>
+        <w:rPr>
+          <w:rFonts w:ascii="Cambria" w:eastAsia="Cambria" w:hAnsi="Cambria" w:cs="Cambria"/>
+          <w:lang w:val="en-US"/>
+        </w:rPr>
+        <w:lastRenderedPageBreak/>
+        <w:t xml:space="preserve">                </w:t>
+      </w:r>
+      <w:proofErr w:type="spellStart"/>
+      <w:r>
+        <w:rPr>
+          <w:rFonts w:ascii="Cambria" w:eastAsia="Cambria" w:hAnsi="Cambria" w:cs="Cambria"/>
+          <w:lang w:val="en-US"/>
+        </w:rPr>
+        <w:t>ejbGeneratedOptionalLocalBusinessIntfClass</w:t>
+      </w:r>
+      <w:proofErr w:type="spellEnd"/>
+      <w:r>
+        <w:rPr>
+          <w:rFonts w:ascii="Cambria" w:eastAsia="Cambria" w:hAnsi="Cambria" w:cs="Cambria"/>
+          <w:lang w:val="en-US"/>
+        </w:rPr>
+        <w:t xml:space="preserve"> = </w:t>
+      </w:r>
+      <w:proofErr w:type="spellStart"/>
+      <w:r>
+        <w:rPr>
+          <w:rFonts w:ascii="Cambria" w:eastAsia="Cambria" w:hAnsi="Cambria" w:cs="Cambria"/>
+          <w:lang w:val="en-US"/>
+        </w:rPr>
+        <w:t>optIntfClassLoader.loadClass</w:t>
+      </w:r>
+      <w:proofErr w:type="spellEnd"/>
+      <w:r>
+        <w:rPr>
+          <w:rFonts w:ascii="Cambria" w:eastAsia="Cambria" w:hAnsi="Cambria" w:cs="Cambria"/>
+          <w:lang w:val="en-US"/>
+        </w:rPr>
+        <w:t>(</w:t>
+      </w:r>
+      <w:proofErr w:type="spellStart"/>
+      <w:r>
+        <w:rPr>
+          <w:rFonts w:ascii="Cambria" w:eastAsia="Cambria" w:hAnsi="Cambria" w:cs="Cambria"/>
+          <w:lang w:val="en-US"/>
+        </w:rPr>
+        <w:t>optClassName</w:t>
+      </w:r>
+      <w:proofErr w:type="spellEnd"/>
+      <w:r>
+        <w:rPr>
+          <w:rFonts w:ascii="Cambria" w:eastAsia="Cambria" w:hAnsi="Cambria" w:cs="Cambria"/>
+          <w:lang w:val="en-US"/>
+        </w:rPr>
+        <w:t>);</w:t>
+      </w:r>
     </w:p>
     <w:p>
       <w:pPr>
@@ -9003,7 +10585,7 @@
           <w:rFonts w:ascii="Cambria" w:eastAsia="Cambria" w:hAnsi="Cambria" w:cs="Cambria"/>
           <w:lang w:val="en-US"/>
         </w:rPr>
-        <w:t>remoteBusinessHomeIntf.getMethods</w:t>
+        <w:t>ejbGeneratedOptionalLocalBusinessIntfClass.getMethods</w:t>
       </w:r>
       <w:proofErr w:type="spellEnd"/>
       <w:r>
@@ -9091,23 +10673,39 @@
           <w:rFonts w:ascii="Cambria" w:eastAsia="Cambria" w:hAnsi="Cambria" w:cs="Cambria"/>
           <w:lang w:val="en-US"/>
         </w:rPr>
-        <w:t xml:space="preserve"> = methods[i];                   </w:t>
-      </w:r>
-    </w:p>
-    <w:p>
-      <w:pPr>
-        <w:pStyle w:val="Default"/>
-        <w:rPr>
-          <w:rFonts w:ascii="Cambria" w:eastAsia="Cambria" w:hAnsi="Cambria" w:cs="Cambria"/>
-          <w:lang w:val="en-US"/>
-        </w:rPr>
-      </w:pPr>
-      <w:r>
-        <w:rPr>
-          <w:rFonts w:ascii="Cambria" w:eastAsia="Cambria" w:hAnsi="Cambria" w:cs="Cambria"/>
-          <w:lang w:val="en-US"/>
-        </w:rPr>
-        <w:t xml:space="preserve">                    addInvocationInfo(method, </w:t>
+        <w:t xml:space="preserve"> = methods[i];</w:t>
+      </w:r>
+    </w:p>
+    <w:p>
+      <w:pPr>
+        <w:pStyle w:val="Default"/>
+        <w:rPr>
+          <w:rFonts w:ascii="Cambria" w:eastAsia="Cambria" w:hAnsi="Cambria" w:cs="Cambria"/>
+          <w:lang w:val="en-US"/>
+        </w:rPr>
+      </w:pPr>
+      <w:r>
+        <w:rPr>
+          <w:rFonts w:ascii="Cambria" w:eastAsia="Cambria" w:hAnsi="Cambria" w:cs="Cambria"/>
+          <w:lang w:val="en-US"/>
+        </w:rPr>
+        <w:t xml:space="preserve">                    addInvocationInfo(method,</w:t>
+      </w:r>
+    </w:p>
+    <w:p>
+      <w:pPr>
+        <w:pStyle w:val="Default"/>
+        <w:rPr>
+          <w:rFonts w:ascii="Cambria" w:eastAsia="Cambria" w:hAnsi="Cambria" w:cs="Cambria"/>
+          <w:lang w:val="en-US"/>
+        </w:rPr>
+      </w:pPr>
+      <w:r>
+        <w:rPr>
+          <w:rFonts w:ascii="Cambria" w:eastAsia="Cambria" w:hAnsi="Cambria" w:cs="Cambria"/>
+          <w:lang w:val="en-US"/>
+        </w:rPr>
+        <w:t xml:space="preserve">                                      </w:t>
       </w:r>
       <w:proofErr w:type="spellStart"/>
       <w:r>
@@ -9115,7 +10713,7 @@
           <w:rFonts w:ascii="Cambria" w:eastAsia="Cambria" w:hAnsi="Cambria" w:cs="Cambria"/>
           <w:lang w:val="en-US"/>
         </w:rPr>
-        <w:t>MethodDescriptor.EJB_HOME</w:t>
+        <w:t>MethodDescriptor.EJB_LOCAL</w:t>
       </w:r>
       <w:proofErr w:type="spellEnd"/>
       <w:r>
@@ -9131,6 +10729,7 @@
         <w:pStyle w:val="Default"/>
         <w:rPr>
           <w:rFonts w:ascii="Cambria" w:eastAsia="Cambria" w:hAnsi="Cambria" w:cs="Cambria"/>
+          <w:lang w:val="en-US"/>
         </w:rPr>
       </w:pPr>
       <w:r>
@@ -9140,114 +10739,13 @@
         </w:rPr>
         <w:t xml:space="preserve">                                      </w:t>
       </w:r>
-      <w:r>
-        <w:rPr>
-          <w:rFonts w:ascii="Cambria" w:eastAsia="Cambria" w:hAnsi="Cambria" w:cs="Cambria"/>
-        </w:rPr>
-        <w:t>remoteBusinessHomeIntf);</w:t>
-      </w:r>
-    </w:p>
-    <w:p>
-      <w:pPr>
-        <w:pStyle w:val="Default"/>
-        <w:rPr>
-          <w:rFonts w:ascii="Cambria" w:eastAsia="Cambria" w:hAnsi="Cambria" w:cs="Cambria"/>
-        </w:rPr>
-      </w:pPr>
-      <w:r>
-        <w:rPr>
-          <w:rFonts w:ascii="Cambria" w:eastAsia="Cambria" w:hAnsi="Cambria" w:cs="Cambria"/>
-        </w:rPr>
-        <w:t xml:space="preserve">                } </w:t>
-      </w:r>
-    </w:p>
-    <w:p>
-      <w:pPr>
-        <w:pStyle w:val="Default"/>
-        <w:rPr>
-          <w:rFonts w:ascii="Cambria" w:eastAsia="Cambria" w:hAnsi="Cambria" w:cs="Cambria"/>
-        </w:rPr>
-      </w:pPr>
-      <w:r>
-        <w:rPr>
-          <w:rFonts w:ascii="Cambria" w:eastAsia="Cambria" w:hAnsi="Cambria" w:cs="Cambria"/>
-        </w:rPr>
-        <w:t xml:space="preserve">            }</w:t>
-      </w:r>
-    </w:p>
-    <w:p>
-      <w:pPr>
-        <w:pStyle w:val="Default"/>
-        <w:rPr>
-          <w:rFonts w:ascii="Cambria" w:eastAsia="Cambria" w:hAnsi="Cambria" w:cs="Cambria"/>
-        </w:rPr>
-      </w:pPr>
-      <w:r>
-        <w:rPr>
-          <w:rFonts w:ascii="Cambria" w:eastAsia="Cambria" w:hAnsi="Cambria" w:cs="Cambria"/>
-        </w:rPr>
-        <w:t xml:space="preserve">        }</w:t>
-      </w:r>
-    </w:p>
-    <w:p>
-      <w:pPr>
-        <w:pStyle w:val="Default"/>
-        <w:rPr>
-          <w:rFonts w:ascii="Cambria" w:eastAsia="Cambria" w:hAnsi="Cambria" w:cs="Cambria"/>
-        </w:rPr>
-      </w:pPr>
-    </w:p>
-    <w:p>
-      <w:pPr>
-        <w:pStyle w:val="Default"/>
-        <w:rPr>
-          <w:rFonts w:ascii="Cambria" w:eastAsia="Cambria" w:hAnsi="Cambria" w:cs="Cambria"/>
-        </w:rPr>
-      </w:pPr>
-      <w:r>
-        <w:rPr>
-          <w:rFonts w:ascii="Cambria" w:eastAsia="Cambria" w:hAnsi="Cambria" w:cs="Cambria"/>
-          <w:b/>
-        </w:rPr>
-        <w:t>Se l’oggetto è locale</w:t>
-      </w:r>
-      <w:r>
-        <w:rPr>
-          <w:rFonts w:ascii="Cambria" w:eastAsia="Cambria" w:hAnsi="Cambria" w:cs="Cambria"/>
-        </w:rPr>
-        <w:t>, faccio una cosa analoga</w:t>
-      </w:r>
-    </w:p>
-    <w:p>
-      <w:pPr>
-        <w:pStyle w:val="Default"/>
-        <w:rPr>
-          <w:rFonts w:ascii="Cambria" w:eastAsia="Cambria" w:hAnsi="Cambria" w:cs="Cambria"/>
-        </w:rPr>
-      </w:pPr>
-    </w:p>
-    <w:p>
-      <w:pPr>
-        <w:pStyle w:val="Default"/>
-        <w:rPr>
-          <w:rFonts w:ascii="Cambria" w:eastAsia="Cambria" w:hAnsi="Cambria" w:cs="Cambria"/>
-          <w:lang w:val="en-US"/>
-        </w:rPr>
-      </w:pPr>
-      <w:r>
-        <w:rPr>
-          <w:rFonts w:ascii="Cambria" w:eastAsia="Cambria" w:hAnsi="Cambria" w:cs="Cambria"/>
-          <w:lang w:val="en-US"/>
-        </w:rPr>
-        <w:t xml:space="preserve">if ( </w:t>
-      </w:r>
       <w:proofErr w:type="spellStart"/>
       <w:r>
         <w:rPr>
           <w:rFonts w:ascii="Cambria" w:eastAsia="Cambria" w:hAnsi="Cambria" w:cs="Cambria"/>
           <w:lang w:val="en-US"/>
         </w:rPr>
-        <w:t>isLocal</w:t>
+        <w:t>ejbGeneratedOptionalLocalBusinessIntfClass</w:t>
       </w:r>
       <w:proofErr w:type="spellEnd"/>
       <w:r>
@@ -9255,23 +10753,80 @@
           <w:rFonts w:ascii="Cambria" w:eastAsia="Cambria" w:hAnsi="Cambria" w:cs="Cambria"/>
           <w:lang w:val="en-US"/>
         </w:rPr>
-        <w:t xml:space="preserve"> ) {</w:t>
-      </w:r>
-    </w:p>
-    <w:p>
-      <w:pPr>
-        <w:pStyle w:val="Default"/>
-        <w:rPr>
-          <w:rFonts w:ascii="Cambria" w:eastAsia="Cambria" w:hAnsi="Cambria" w:cs="Cambria"/>
-          <w:lang w:val="en-US"/>
-        </w:rPr>
-      </w:pPr>
-      <w:r>
-        <w:rPr>
-          <w:rFonts w:ascii="Cambria" w:eastAsia="Cambria" w:hAnsi="Cambria" w:cs="Cambria"/>
-          <w:lang w:val="en-US"/>
-        </w:rPr>
-        <w:t xml:space="preserve">            if( </w:t>
+        <w:t xml:space="preserve">, </w:t>
+      </w:r>
+    </w:p>
+    <w:p>
+      <w:pPr>
+        <w:pStyle w:val="Default"/>
+        <w:rPr>
+          <w:rFonts w:ascii="Cambria" w:eastAsia="Cambria" w:hAnsi="Cambria" w:cs="Cambria"/>
+          <w:lang w:val="en-US"/>
+        </w:rPr>
+      </w:pPr>
+      <w:r>
+        <w:rPr>
+          <w:rFonts w:ascii="Cambria" w:eastAsia="Cambria" w:hAnsi="Cambria" w:cs="Cambria"/>
+          <w:lang w:val="en-US"/>
+        </w:rPr>
+        <w:t xml:space="preserve">                                      false, true);</w:t>
+      </w:r>
+    </w:p>
+    <w:p>
+      <w:pPr>
+        <w:pStyle w:val="Default"/>
+        <w:rPr>
+          <w:rFonts w:ascii="Cambria" w:eastAsia="Cambria" w:hAnsi="Cambria" w:cs="Cambria"/>
+          <w:lang w:val="en-US"/>
+        </w:rPr>
+      </w:pPr>
+      <w:r>
+        <w:rPr>
+          <w:rFonts w:ascii="Cambria" w:eastAsia="Cambria" w:hAnsi="Cambria" w:cs="Cambria"/>
+          <w:lang w:val="en-US"/>
+        </w:rPr>
+        <w:t xml:space="preserve">                }</w:t>
+      </w:r>
+    </w:p>
+    <w:p>
+      <w:pPr>
+        <w:pStyle w:val="Default"/>
+        <w:rPr>
+          <w:rFonts w:ascii="Cambria" w:eastAsia="Cambria" w:hAnsi="Cambria" w:cs="Cambria"/>
+          <w:lang w:val="en-US"/>
+        </w:rPr>
+      </w:pPr>
+    </w:p>
+    <w:p>
+      <w:pPr>
+        <w:pStyle w:val="Default"/>
+        <w:rPr>
+          <w:rFonts w:ascii="Cambria" w:eastAsia="Cambria" w:hAnsi="Cambria" w:cs="Cambria"/>
+          <w:lang w:val="en-US"/>
+        </w:rPr>
+      </w:pPr>
+      <w:r>
+        <w:rPr>
+          <w:rFonts w:ascii="Cambria" w:eastAsia="Cambria" w:hAnsi="Cambria" w:cs="Cambria"/>
+          <w:lang w:val="en-US"/>
+        </w:rPr>
+        <w:t xml:space="preserve">                // Process generated Optional Local Business interface</w:t>
+      </w:r>
+    </w:p>
+    <w:p>
+      <w:pPr>
+        <w:pStyle w:val="Default"/>
+        <w:rPr>
+          <w:rFonts w:ascii="Cambria" w:eastAsia="Cambria" w:hAnsi="Cambria" w:cs="Cambria"/>
+          <w:lang w:val="en-US"/>
+        </w:rPr>
+      </w:pPr>
+      <w:r>
+        <w:rPr>
+          <w:rFonts w:ascii="Cambria" w:eastAsia="Cambria" w:hAnsi="Cambria" w:cs="Cambria"/>
+          <w:lang w:val="en-US"/>
+        </w:rPr>
+        <w:t xml:space="preserve">                Method[] </w:t>
       </w:r>
       <w:proofErr w:type="spellStart"/>
       <w:r>
@@ -9279,7 +10834,7 @@
           <w:rFonts w:ascii="Cambria" w:eastAsia="Cambria" w:hAnsi="Cambria" w:cs="Cambria"/>
           <w:lang w:val="en-US"/>
         </w:rPr>
-        <w:t>hasLocalHomeView</w:t>
+        <w:t>optHomeMethods</w:t>
       </w:r>
       <w:proofErr w:type="spellEnd"/>
       <w:r>
@@ -9287,39 +10842,7 @@
           <w:rFonts w:ascii="Cambria" w:eastAsia="Cambria" w:hAnsi="Cambria" w:cs="Cambria"/>
           <w:lang w:val="en-US"/>
         </w:rPr>
-        <w:t xml:space="preserve"> ) {</w:t>
-      </w:r>
-    </w:p>
-    <w:p>
-      <w:pPr>
-        <w:pStyle w:val="Default"/>
-        <w:rPr>
-          <w:rFonts w:ascii="Cambria" w:eastAsia="Cambria" w:hAnsi="Cambria" w:cs="Cambria"/>
-          <w:lang w:val="en-US"/>
-        </w:rPr>
-      </w:pPr>
-      <w:r>
-        <w:rPr>
-          <w:rFonts w:ascii="Cambria" w:eastAsia="Cambria" w:hAnsi="Cambria" w:cs="Cambria"/>
-          <w:lang w:val="en-US"/>
-        </w:rPr>
-        <w:t xml:space="preserve">                // Process Local interface</w:t>
-      </w:r>
-    </w:p>
-    <w:p>
-      <w:pPr>
-        <w:pStyle w:val="Default"/>
-        <w:rPr>
-          <w:rFonts w:ascii="Cambria" w:eastAsia="Cambria" w:hAnsi="Cambria" w:cs="Cambria"/>
-          <w:lang w:val="en-US"/>
-        </w:rPr>
-      </w:pPr>
-      <w:r>
-        <w:rPr>
-          <w:rFonts w:ascii="Cambria" w:eastAsia="Cambria" w:hAnsi="Cambria" w:cs="Cambria"/>
-          <w:lang w:val="en-US"/>
-        </w:rPr>
-        <w:t xml:space="preserve">                Method[] methods = </w:t>
+        <w:t xml:space="preserve"> = </w:t>
       </w:r>
       <w:proofErr w:type="spellStart"/>
       <w:r>
@@ -9327,7 +10850,7 @@
           <w:rFonts w:ascii="Cambria" w:eastAsia="Cambria" w:hAnsi="Cambria" w:cs="Cambria"/>
           <w:lang w:val="en-US"/>
         </w:rPr>
-        <w:t>localIntf.getMethods</w:t>
+        <w:t>ejbOptionalLocalBusinessHomeIntf.getMethods</w:t>
       </w:r>
       <w:proofErr w:type="spellEnd"/>
       <w:r>
@@ -9351,1534 +10874,6 @@
           <w:rFonts w:ascii="Cambria" w:eastAsia="Cambria" w:hAnsi="Cambria" w:cs="Cambria"/>
           <w:lang w:val="en-US"/>
         </w:rPr>
-        <w:t xml:space="preserve">                for ( </w:t>
-      </w:r>
-      <w:proofErr w:type="spellStart"/>
-      <w:r>
-        <w:rPr>
-          <w:rFonts w:ascii="Cambria" w:eastAsia="Cambria" w:hAnsi="Cambria" w:cs="Cambria"/>
-          <w:lang w:val="en-US"/>
-        </w:rPr>
-        <w:t>int</w:t>
-      </w:r>
-      <w:proofErr w:type="spellEnd"/>
-      <w:r>
-        <w:rPr>
-          <w:rFonts w:ascii="Cambria" w:eastAsia="Cambria" w:hAnsi="Cambria" w:cs="Cambria"/>
-          <w:lang w:val="en-US"/>
-        </w:rPr>
-        <w:t xml:space="preserve"> i=0; i&lt;</w:t>
-      </w:r>
-      <w:proofErr w:type="spellStart"/>
-      <w:r>
-        <w:rPr>
-          <w:rFonts w:ascii="Cambria" w:eastAsia="Cambria" w:hAnsi="Cambria" w:cs="Cambria"/>
-          <w:lang w:val="en-US"/>
-        </w:rPr>
-        <w:t>methods.length</w:t>
-      </w:r>
-      <w:proofErr w:type="spellEnd"/>
-      <w:r>
-        <w:rPr>
-          <w:rFonts w:ascii="Cambria" w:eastAsia="Cambria" w:hAnsi="Cambria" w:cs="Cambria"/>
-          <w:lang w:val="en-US"/>
-        </w:rPr>
-        <w:t>; i++ ) {</w:t>
-      </w:r>
-    </w:p>
-    <w:p>
-      <w:pPr>
-        <w:pStyle w:val="Default"/>
-        <w:rPr>
-          <w:rFonts w:ascii="Cambria" w:eastAsia="Cambria" w:hAnsi="Cambria" w:cs="Cambria"/>
-          <w:lang w:val="en-US"/>
-        </w:rPr>
-      </w:pPr>
-      <w:r>
-        <w:rPr>
-          <w:rFonts w:ascii="Cambria" w:eastAsia="Cambria" w:hAnsi="Cambria" w:cs="Cambria"/>
-          <w:lang w:val="en-US"/>
-        </w:rPr>
-        <w:t xml:space="preserve">                    Method </w:t>
-      </w:r>
-      <w:proofErr w:type="spellStart"/>
-      <w:r>
-        <w:rPr>
-          <w:rFonts w:ascii="Cambria" w:eastAsia="Cambria" w:hAnsi="Cambria" w:cs="Cambria"/>
-          <w:lang w:val="en-US"/>
-        </w:rPr>
-        <w:t>method</w:t>
-      </w:r>
-      <w:proofErr w:type="spellEnd"/>
-      <w:r>
-        <w:rPr>
-          <w:rFonts w:ascii="Cambria" w:eastAsia="Cambria" w:hAnsi="Cambria" w:cs="Cambria"/>
-          <w:lang w:val="en-US"/>
-        </w:rPr>
-        <w:t xml:space="preserve"> = methods[i];                    </w:t>
-      </w:r>
-    </w:p>
-    <w:p>
-      <w:pPr>
-        <w:pStyle w:val="Default"/>
-        <w:rPr>
-          <w:rFonts w:ascii="Cambria" w:eastAsia="Cambria" w:hAnsi="Cambria" w:cs="Cambria"/>
-          <w:lang w:val="en-US"/>
-        </w:rPr>
-      </w:pPr>
-      <w:r>
-        <w:rPr>
-          <w:rFonts w:ascii="Cambria" w:eastAsia="Cambria" w:hAnsi="Cambria" w:cs="Cambria"/>
-          <w:lang w:val="en-US"/>
-        </w:rPr>
-        <w:t xml:space="preserve">                    InvocationInfo info = addInvocationInfo(method, </w:t>
-      </w:r>
-      <w:proofErr w:type="spellStart"/>
-      <w:r>
-        <w:rPr>
-          <w:rFonts w:ascii="Cambria" w:eastAsia="Cambria" w:hAnsi="Cambria" w:cs="Cambria"/>
-          <w:lang w:val="en-US"/>
-        </w:rPr>
-        <w:t>MethodDescriptor.EJB_LOCAL</w:t>
-      </w:r>
-      <w:proofErr w:type="spellEnd"/>
-      <w:r>
-        <w:rPr>
-          <w:rFonts w:ascii="Cambria" w:eastAsia="Cambria" w:hAnsi="Cambria" w:cs="Cambria"/>
-          <w:lang w:val="en-US"/>
-        </w:rPr>
-        <w:t>,</w:t>
-      </w:r>
-    </w:p>
-    <w:p>
-      <w:pPr>
-        <w:pStyle w:val="Default"/>
-        <w:rPr>
-          <w:rFonts w:ascii="Cambria" w:eastAsia="Cambria" w:hAnsi="Cambria" w:cs="Cambria"/>
-          <w:lang w:val="en-US"/>
-        </w:rPr>
-      </w:pPr>
-      <w:r>
-        <w:rPr>
-          <w:rFonts w:ascii="Cambria" w:eastAsia="Cambria" w:hAnsi="Cambria" w:cs="Cambria"/>
-          <w:lang w:val="en-US"/>
-        </w:rPr>
-        <w:t xml:space="preserve">                                      </w:t>
-      </w:r>
-      <w:proofErr w:type="spellStart"/>
-      <w:r>
-        <w:rPr>
-          <w:rFonts w:ascii="Cambria" w:eastAsia="Cambria" w:hAnsi="Cambria" w:cs="Cambria"/>
-          <w:lang w:val="en-US"/>
-        </w:rPr>
-        <w:t>localIntf</w:t>
-      </w:r>
-      <w:proofErr w:type="spellEnd"/>
-      <w:r>
-        <w:rPr>
-          <w:rFonts w:ascii="Cambria" w:eastAsia="Cambria" w:hAnsi="Cambria" w:cs="Cambria"/>
-          <w:lang w:val="en-US"/>
-        </w:rPr>
-        <w:t>);</w:t>
-      </w:r>
-    </w:p>
-    <w:p>
-      <w:pPr>
-        <w:pStyle w:val="Default"/>
-        <w:rPr>
-          <w:rFonts w:ascii="Cambria" w:eastAsia="Cambria" w:hAnsi="Cambria" w:cs="Cambria"/>
-          <w:lang w:val="en-US"/>
-        </w:rPr>
-      </w:pPr>
-      <w:r>
-        <w:rPr>
-          <w:rFonts w:ascii="Cambria" w:eastAsia="Cambria" w:hAnsi="Cambria" w:cs="Cambria"/>
-          <w:lang w:val="en-US"/>
-        </w:rPr>
-        <w:t xml:space="preserve">                    postProcessInvocationInfo(info);</w:t>
-      </w:r>
-    </w:p>
-    <w:p>
-      <w:pPr>
-        <w:pStyle w:val="Default"/>
-        <w:rPr>
-          <w:rFonts w:ascii="Cambria" w:eastAsia="Cambria" w:hAnsi="Cambria" w:cs="Cambria"/>
-          <w:lang w:val="en-US"/>
-        </w:rPr>
-      </w:pPr>
-      <w:r>
-        <w:rPr>
-          <w:rFonts w:ascii="Cambria" w:eastAsia="Cambria" w:hAnsi="Cambria" w:cs="Cambria"/>
-          <w:lang w:val="en-US"/>
-        </w:rPr>
-        <w:t xml:space="preserve">                }</w:t>
-      </w:r>
-    </w:p>
-    <w:p>
-      <w:pPr>
-        <w:pStyle w:val="Default"/>
-        <w:rPr>
-          <w:rFonts w:ascii="Cambria" w:eastAsia="Cambria" w:hAnsi="Cambria" w:cs="Cambria"/>
-          <w:lang w:val="en-US"/>
-        </w:rPr>
-      </w:pPr>
-    </w:p>
-    <w:p>
-      <w:pPr>
-        <w:pStyle w:val="Default"/>
-        <w:rPr>
-          <w:rFonts w:ascii="Cambria" w:eastAsia="Cambria" w:hAnsi="Cambria" w:cs="Cambria"/>
-          <w:lang w:val="en-US"/>
-        </w:rPr>
-      </w:pPr>
-      <w:r>
-        <w:rPr>
-          <w:rFonts w:ascii="Cambria" w:eastAsia="Cambria" w:hAnsi="Cambria" w:cs="Cambria"/>
-          <w:lang w:val="en-US"/>
-        </w:rPr>
-        <w:t xml:space="preserve">                // Process </w:t>
-      </w:r>
-      <w:proofErr w:type="spellStart"/>
-      <w:r>
-        <w:rPr>
-          <w:rFonts w:ascii="Cambria" w:eastAsia="Cambria" w:hAnsi="Cambria" w:cs="Cambria"/>
-          <w:lang w:val="en-US"/>
-        </w:rPr>
-        <w:t>LocalHome</w:t>
-      </w:r>
-      <w:proofErr w:type="spellEnd"/>
-      <w:r>
-        <w:rPr>
-          <w:rFonts w:ascii="Cambria" w:eastAsia="Cambria" w:hAnsi="Cambria" w:cs="Cambria"/>
-          <w:lang w:val="en-US"/>
-        </w:rPr>
-        <w:t xml:space="preserve"> interface</w:t>
-      </w:r>
-    </w:p>
-    <w:p>
-      <w:pPr>
-        <w:pStyle w:val="Default"/>
-        <w:rPr>
-          <w:rFonts w:ascii="Cambria" w:eastAsia="Cambria" w:hAnsi="Cambria" w:cs="Cambria"/>
-          <w:lang w:val="en-US"/>
-        </w:rPr>
-      </w:pPr>
-      <w:r>
-        <w:rPr>
-          <w:rFonts w:ascii="Cambria" w:eastAsia="Cambria" w:hAnsi="Cambria" w:cs="Cambria"/>
-          <w:lang w:val="en-US"/>
-        </w:rPr>
-        <w:t xml:space="preserve">                methods = </w:t>
-      </w:r>
-      <w:proofErr w:type="spellStart"/>
-      <w:r>
-        <w:rPr>
-          <w:rFonts w:ascii="Cambria" w:eastAsia="Cambria" w:hAnsi="Cambria" w:cs="Cambria"/>
-          <w:lang w:val="en-US"/>
-        </w:rPr>
-        <w:t>localHomeIntf.getMethods</w:t>
-      </w:r>
-      <w:proofErr w:type="spellEnd"/>
-      <w:r>
-        <w:rPr>
-          <w:rFonts w:ascii="Cambria" w:eastAsia="Cambria" w:hAnsi="Cambria" w:cs="Cambria"/>
-          <w:lang w:val="en-US"/>
-        </w:rPr>
-        <w:t>();</w:t>
-      </w:r>
-    </w:p>
-    <w:p>
-      <w:pPr>
-        <w:pStyle w:val="Default"/>
-        <w:rPr>
-          <w:rFonts w:ascii="Cambria" w:eastAsia="Cambria" w:hAnsi="Cambria" w:cs="Cambria"/>
-          <w:lang w:val="en-US"/>
-        </w:rPr>
-      </w:pPr>
-      <w:r>
-        <w:rPr>
-          <w:rFonts w:ascii="Cambria" w:eastAsia="Cambria" w:hAnsi="Cambria" w:cs="Cambria"/>
-          <w:lang w:val="en-US"/>
-        </w:rPr>
-        <w:lastRenderedPageBreak/>
-        <w:t xml:space="preserve">                for ( </w:t>
-      </w:r>
-      <w:proofErr w:type="spellStart"/>
-      <w:r>
-        <w:rPr>
-          <w:rFonts w:ascii="Cambria" w:eastAsia="Cambria" w:hAnsi="Cambria" w:cs="Cambria"/>
-          <w:lang w:val="en-US"/>
-        </w:rPr>
-        <w:t>int</w:t>
-      </w:r>
-      <w:proofErr w:type="spellEnd"/>
-      <w:r>
-        <w:rPr>
-          <w:rFonts w:ascii="Cambria" w:eastAsia="Cambria" w:hAnsi="Cambria" w:cs="Cambria"/>
-          <w:lang w:val="en-US"/>
-        </w:rPr>
-        <w:t xml:space="preserve"> i=0; i&lt;</w:t>
-      </w:r>
-      <w:proofErr w:type="spellStart"/>
-      <w:r>
-        <w:rPr>
-          <w:rFonts w:ascii="Cambria" w:eastAsia="Cambria" w:hAnsi="Cambria" w:cs="Cambria"/>
-          <w:lang w:val="en-US"/>
-        </w:rPr>
-        <w:t>methods.length</w:t>
-      </w:r>
-      <w:proofErr w:type="spellEnd"/>
-      <w:r>
-        <w:rPr>
-          <w:rFonts w:ascii="Cambria" w:eastAsia="Cambria" w:hAnsi="Cambria" w:cs="Cambria"/>
-          <w:lang w:val="en-US"/>
-        </w:rPr>
-        <w:t>; i++ ) {</w:t>
-      </w:r>
-    </w:p>
-    <w:p>
-      <w:pPr>
-        <w:pStyle w:val="Default"/>
-        <w:rPr>
-          <w:rFonts w:ascii="Cambria" w:eastAsia="Cambria" w:hAnsi="Cambria" w:cs="Cambria"/>
-          <w:lang w:val="en-US"/>
-        </w:rPr>
-      </w:pPr>
-      <w:r>
-        <w:rPr>
-          <w:rFonts w:ascii="Cambria" w:eastAsia="Cambria" w:hAnsi="Cambria" w:cs="Cambria"/>
-          <w:lang w:val="en-US"/>
-        </w:rPr>
-        <w:t xml:space="preserve">                    Method </w:t>
-      </w:r>
-      <w:proofErr w:type="spellStart"/>
-      <w:r>
-        <w:rPr>
-          <w:rFonts w:ascii="Cambria" w:eastAsia="Cambria" w:hAnsi="Cambria" w:cs="Cambria"/>
-          <w:lang w:val="en-US"/>
-        </w:rPr>
-        <w:t>method</w:t>
-      </w:r>
-      <w:proofErr w:type="spellEnd"/>
-      <w:r>
-        <w:rPr>
-          <w:rFonts w:ascii="Cambria" w:eastAsia="Cambria" w:hAnsi="Cambria" w:cs="Cambria"/>
-          <w:lang w:val="en-US"/>
-        </w:rPr>
-        <w:t xml:space="preserve"> = methods[i];                    </w:t>
-      </w:r>
-    </w:p>
-    <w:p>
-      <w:pPr>
-        <w:pStyle w:val="Default"/>
-        <w:rPr>
-          <w:rFonts w:ascii="Cambria" w:eastAsia="Cambria" w:hAnsi="Cambria" w:cs="Cambria"/>
-          <w:lang w:val="en-US"/>
-        </w:rPr>
-      </w:pPr>
-      <w:r>
-        <w:rPr>
-          <w:rFonts w:ascii="Cambria" w:eastAsia="Cambria" w:hAnsi="Cambria" w:cs="Cambria"/>
-          <w:lang w:val="en-US"/>
-        </w:rPr>
-        <w:t xml:space="preserve">                    addInvocationInfo(method, </w:t>
-      </w:r>
-    </w:p>
-    <w:p>
-      <w:pPr>
-        <w:pStyle w:val="Default"/>
-        <w:rPr>
-          <w:rFonts w:ascii="Cambria" w:eastAsia="Cambria" w:hAnsi="Cambria" w:cs="Cambria"/>
-          <w:lang w:val="en-US"/>
-        </w:rPr>
-      </w:pPr>
-      <w:r>
-        <w:rPr>
-          <w:rFonts w:ascii="Cambria" w:eastAsia="Cambria" w:hAnsi="Cambria" w:cs="Cambria"/>
-          <w:lang w:val="en-US"/>
-        </w:rPr>
-        <w:t xml:space="preserve">                                      </w:t>
-      </w:r>
-      <w:proofErr w:type="spellStart"/>
-      <w:r>
-        <w:rPr>
-          <w:rFonts w:ascii="Cambria" w:eastAsia="Cambria" w:hAnsi="Cambria" w:cs="Cambria"/>
-          <w:lang w:val="en-US"/>
-        </w:rPr>
-        <w:t>MethodDescriptor.EJB_LOCALHOME</w:t>
-      </w:r>
-      <w:proofErr w:type="spellEnd"/>
-      <w:r>
-        <w:rPr>
-          <w:rFonts w:ascii="Cambria" w:eastAsia="Cambria" w:hAnsi="Cambria" w:cs="Cambria"/>
-          <w:lang w:val="en-US"/>
-        </w:rPr>
-        <w:t>,</w:t>
-      </w:r>
-    </w:p>
-    <w:p>
-      <w:pPr>
-        <w:pStyle w:val="Default"/>
-        <w:rPr>
-          <w:rFonts w:ascii="Cambria" w:eastAsia="Cambria" w:hAnsi="Cambria" w:cs="Cambria"/>
-          <w:lang w:val="en-US"/>
-        </w:rPr>
-      </w:pPr>
-      <w:r>
-        <w:rPr>
-          <w:rFonts w:ascii="Cambria" w:eastAsia="Cambria" w:hAnsi="Cambria" w:cs="Cambria"/>
-          <w:lang w:val="en-US"/>
-        </w:rPr>
-        <w:t xml:space="preserve">                                      </w:t>
-      </w:r>
-      <w:proofErr w:type="spellStart"/>
-      <w:r>
-        <w:rPr>
-          <w:rFonts w:ascii="Cambria" w:eastAsia="Cambria" w:hAnsi="Cambria" w:cs="Cambria"/>
-          <w:lang w:val="en-US"/>
-        </w:rPr>
-        <w:t>localHomeIntf</w:t>
-      </w:r>
-      <w:proofErr w:type="spellEnd"/>
-      <w:r>
-        <w:rPr>
-          <w:rFonts w:ascii="Cambria" w:eastAsia="Cambria" w:hAnsi="Cambria" w:cs="Cambria"/>
-          <w:lang w:val="en-US"/>
-        </w:rPr>
-        <w:t>);</w:t>
-      </w:r>
-    </w:p>
-    <w:p>
-      <w:pPr>
-        <w:pStyle w:val="Default"/>
-        <w:rPr>
-          <w:rFonts w:ascii="Cambria" w:eastAsia="Cambria" w:hAnsi="Cambria" w:cs="Cambria"/>
-          <w:lang w:val="en-US"/>
-        </w:rPr>
-      </w:pPr>
-      <w:r>
-        <w:rPr>
-          <w:rFonts w:ascii="Cambria" w:eastAsia="Cambria" w:hAnsi="Cambria" w:cs="Cambria"/>
-          <w:lang w:val="en-US"/>
-        </w:rPr>
-        <w:t xml:space="preserve">                }</w:t>
-      </w:r>
-    </w:p>
-    <w:p>
-      <w:pPr>
-        <w:pStyle w:val="Default"/>
-        <w:rPr>
-          <w:rFonts w:ascii="Cambria" w:eastAsia="Cambria" w:hAnsi="Cambria" w:cs="Cambria"/>
-          <w:lang w:val="en-US"/>
-        </w:rPr>
-      </w:pPr>
-      <w:r>
-        <w:rPr>
-          <w:rFonts w:ascii="Cambria" w:eastAsia="Cambria" w:hAnsi="Cambria" w:cs="Cambria"/>
-          <w:lang w:val="en-US"/>
-        </w:rPr>
-        <w:t xml:space="preserve">            }</w:t>
-      </w:r>
-    </w:p>
-    <w:p>
-      <w:pPr>
-        <w:pStyle w:val="Default"/>
-        <w:rPr>
-          <w:rFonts w:ascii="Cambria" w:eastAsia="Cambria" w:hAnsi="Cambria" w:cs="Cambria"/>
-          <w:lang w:val="en-US"/>
-        </w:rPr>
-      </w:pPr>
-    </w:p>
-    <w:p>
-      <w:pPr>
-        <w:pStyle w:val="Default"/>
-        <w:rPr>
-          <w:rFonts w:ascii="Cambria" w:eastAsia="Cambria" w:hAnsi="Cambria" w:cs="Cambria"/>
-          <w:lang w:val="en-US"/>
-        </w:rPr>
-      </w:pPr>
-      <w:r>
-        <w:rPr>
-          <w:rFonts w:ascii="Cambria" w:eastAsia="Cambria" w:hAnsi="Cambria" w:cs="Cambria"/>
-          <w:lang w:val="en-US"/>
-        </w:rPr>
-        <w:t xml:space="preserve">            if( </w:t>
-      </w:r>
-      <w:proofErr w:type="spellStart"/>
-      <w:r>
-        <w:rPr>
-          <w:rFonts w:ascii="Cambria" w:eastAsia="Cambria" w:hAnsi="Cambria" w:cs="Cambria"/>
-          <w:lang w:val="en-US"/>
-        </w:rPr>
-        <w:t>hasLocalBusinessView</w:t>
-      </w:r>
-      <w:proofErr w:type="spellEnd"/>
-      <w:r>
-        <w:rPr>
-          <w:rFonts w:ascii="Cambria" w:eastAsia="Cambria" w:hAnsi="Cambria" w:cs="Cambria"/>
-          <w:lang w:val="en-US"/>
-        </w:rPr>
-        <w:t xml:space="preserve"> ) {</w:t>
-      </w:r>
-    </w:p>
-    <w:p>
-      <w:pPr>
-        <w:pStyle w:val="Default"/>
-        <w:rPr>
-          <w:rFonts w:ascii="Cambria" w:eastAsia="Cambria" w:hAnsi="Cambria" w:cs="Cambria"/>
-          <w:lang w:val="en-US"/>
-        </w:rPr>
-      </w:pPr>
-    </w:p>
-    <w:p>
-      <w:pPr>
-        <w:pStyle w:val="Default"/>
-        <w:rPr>
-          <w:rFonts w:ascii="Cambria" w:eastAsia="Cambria" w:hAnsi="Cambria" w:cs="Cambria"/>
-          <w:lang w:val="en-US"/>
-        </w:rPr>
-      </w:pPr>
-      <w:r>
-        <w:rPr>
-          <w:rFonts w:ascii="Cambria" w:eastAsia="Cambria" w:hAnsi="Cambria" w:cs="Cambria"/>
-          <w:lang w:val="en-US"/>
-        </w:rPr>
-        <w:t xml:space="preserve">                // Process Local Business interfaces</w:t>
-      </w:r>
-    </w:p>
-    <w:p>
-      <w:pPr>
-        <w:pStyle w:val="Default"/>
-        <w:rPr>
-          <w:rFonts w:ascii="Cambria" w:eastAsia="Cambria" w:hAnsi="Cambria" w:cs="Cambria"/>
-          <w:lang w:val="en-US"/>
-        </w:rPr>
-      </w:pPr>
-      <w:r>
-        <w:rPr>
-          <w:rFonts w:ascii="Cambria" w:eastAsia="Cambria" w:hAnsi="Cambria" w:cs="Cambria"/>
-          <w:lang w:val="en-US"/>
-        </w:rPr>
-        <w:t xml:space="preserve">                for(Class </w:t>
-      </w:r>
-      <w:proofErr w:type="spellStart"/>
-      <w:r>
-        <w:rPr>
-          <w:rFonts w:ascii="Cambria" w:eastAsia="Cambria" w:hAnsi="Cambria" w:cs="Cambria"/>
-          <w:lang w:val="en-US"/>
-        </w:rPr>
-        <w:t>localBusinessIntf</w:t>
-      </w:r>
-      <w:proofErr w:type="spellEnd"/>
-      <w:r>
-        <w:rPr>
-          <w:rFonts w:ascii="Cambria" w:eastAsia="Cambria" w:hAnsi="Cambria" w:cs="Cambria"/>
-          <w:lang w:val="en-US"/>
-        </w:rPr>
-        <w:t xml:space="preserve"> : </w:t>
-      </w:r>
-      <w:proofErr w:type="spellStart"/>
-      <w:r>
-        <w:rPr>
-          <w:rFonts w:ascii="Cambria" w:eastAsia="Cambria" w:hAnsi="Cambria" w:cs="Cambria"/>
-          <w:lang w:val="en-US"/>
-        </w:rPr>
-        <w:t>localBusinessIntfs</w:t>
-      </w:r>
-      <w:proofErr w:type="spellEnd"/>
-      <w:r>
-        <w:rPr>
-          <w:rFonts w:ascii="Cambria" w:eastAsia="Cambria" w:hAnsi="Cambria" w:cs="Cambria"/>
-          <w:lang w:val="en-US"/>
-        </w:rPr>
-        <w:t>) {</w:t>
-      </w:r>
-    </w:p>
-    <w:p>
-      <w:pPr>
-        <w:pStyle w:val="Default"/>
-        <w:rPr>
-          <w:rFonts w:ascii="Cambria" w:eastAsia="Cambria" w:hAnsi="Cambria" w:cs="Cambria"/>
-          <w:lang w:val="en-US"/>
-        </w:rPr>
-      </w:pPr>
-      <w:r>
-        <w:rPr>
-          <w:rFonts w:ascii="Cambria" w:eastAsia="Cambria" w:hAnsi="Cambria" w:cs="Cambria"/>
-          <w:lang w:val="en-US"/>
-        </w:rPr>
-        <w:t xml:space="preserve">                    Method[] methods = </w:t>
-      </w:r>
-      <w:proofErr w:type="spellStart"/>
-      <w:r>
-        <w:rPr>
-          <w:rFonts w:ascii="Cambria" w:eastAsia="Cambria" w:hAnsi="Cambria" w:cs="Cambria"/>
-          <w:lang w:val="en-US"/>
-        </w:rPr>
-        <w:t>localBusinessIntf.getMethods</w:t>
-      </w:r>
-      <w:proofErr w:type="spellEnd"/>
-      <w:r>
-        <w:rPr>
-          <w:rFonts w:ascii="Cambria" w:eastAsia="Cambria" w:hAnsi="Cambria" w:cs="Cambria"/>
-          <w:lang w:val="en-US"/>
-        </w:rPr>
-        <w:t>();</w:t>
-      </w:r>
-    </w:p>
-    <w:p>
-      <w:pPr>
-        <w:pStyle w:val="Default"/>
-        <w:rPr>
-          <w:rFonts w:ascii="Cambria" w:eastAsia="Cambria" w:hAnsi="Cambria" w:cs="Cambria"/>
-          <w:lang w:val="en-US"/>
-        </w:rPr>
-      </w:pPr>
-      <w:r>
-        <w:rPr>
-          <w:rFonts w:ascii="Cambria" w:eastAsia="Cambria" w:hAnsi="Cambria" w:cs="Cambria"/>
-          <w:lang w:val="en-US"/>
-        </w:rPr>
-        <w:t xml:space="preserve">                    for ( </w:t>
-      </w:r>
-      <w:proofErr w:type="spellStart"/>
-      <w:r>
-        <w:rPr>
-          <w:rFonts w:ascii="Cambria" w:eastAsia="Cambria" w:hAnsi="Cambria" w:cs="Cambria"/>
-          <w:lang w:val="en-US"/>
-        </w:rPr>
-        <w:t>int</w:t>
-      </w:r>
-      <w:proofErr w:type="spellEnd"/>
-      <w:r>
-        <w:rPr>
-          <w:rFonts w:ascii="Cambria" w:eastAsia="Cambria" w:hAnsi="Cambria" w:cs="Cambria"/>
-          <w:lang w:val="en-US"/>
-        </w:rPr>
-        <w:t xml:space="preserve"> i=0; i&lt;</w:t>
-      </w:r>
-      <w:proofErr w:type="spellStart"/>
-      <w:r>
-        <w:rPr>
-          <w:rFonts w:ascii="Cambria" w:eastAsia="Cambria" w:hAnsi="Cambria" w:cs="Cambria"/>
-          <w:lang w:val="en-US"/>
-        </w:rPr>
-        <w:t>methods.length</w:t>
-      </w:r>
-      <w:proofErr w:type="spellEnd"/>
-      <w:r>
-        <w:rPr>
-          <w:rFonts w:ascii="Cambria" w:eastAsia="Cambria" w:hAnsi="Cambria" w:cs="Cambria"/>
-          <w:lang w:val="en-US"/>
-        </w:rPr>
-        <w:t>; i++ ) {</w:t>
-      </w:r>
-    </w:p>
-    <w:p>
-      <w:pPr>
-        <w:pStyle w:val="Default"/>
-        <w:rPr>
-          <w:rFonts w:ascii="Cambria" w:eastAsia="Cambria" w:hAnsi="Cambria" w:cs="Cambria"/>
-          <w:lang w:val="en-US"/>
-        </w:rPr>
-      </w:pPr>
-      <w:r>
-        <w:rPr>
-          <w:rFonts w:ascii="Cambria" w:eastAsia="Cambria" w:hAnsi="Cambria" w:cs="Cambria"/>
-          <w:lang w:val="en-US"/>
-        </w:rPr>
-        <w:t xml:space="preserve">                        Method </w:t>
-      </w:r>
-      <w:proofErr w:type="spellStart"/>
-      <w:r>
-        <w:rPr>
-          <w:rFonts w:ascii="Cambria" w:eastAsia="Cambria" w:hAnsi="Cambria" w:cs="Cambria"/>
-          <w:lang w:val="en-US"/>
-        </w:rPr>
-        <w:t>method</w:t>
-      </w:r>
-      <w:proofErr w:type="spellEnd"/>
-      <w:r>
-        <w:rPr>
-          <w:rFonts w:ascii="Cambria" w:eastAsia="Cambria" w:hAnsi="Cambria" w:cs="Cambria"/>
-          <w:lang w:val="en-US"/>
-        </w:rPr>
-        <w:t xml:space="preserve"> = methods[i];                    </w:t>
-      </w:r>
-    </w:p>
-    <w:p>
-      <w:pPr>
-        <w:pStyle w:val="Default"/>
-        <w:rPr>
-          <w:rFonts w:ascii="Cambria" w:eastAsia="Cambria" w:hAnsi="Cambria" w:cs="Cambria"/>
-          <w:lang w:val="en-US"/>
-        </w:rPr>
-      </w:pPr>
-      <w:r>
-        <w:rPr>
-          <w:rFonts w:ascii="Cambria" w:eastAsia="Cambria" w:hAnsi="Cambria" w:cs="Cambria"/>
-          <w:lang w:val="en-US"/>
-        </w:rPr>
-        <w:t xml:space="preserve">                        addInvocationInfo(method, </w:t>
-      </w:r>
-    </w:p>
-    <w:p>
-      <w:pPr>
-        <w:pStyle w:val="Default"/>
-        <w:rPr>
-          <w:rFonts w:ascii="Cambria" w:eastAsia="Cambria" w:hAnsi="Cambria" w:cs="Cambria"/>
-          <w:lang w:val="en-US"/>
-        </w:rPr>
-      </w:pPr>
-      <w:r>
-        <w:rPr>
-          <w:rFonts w:ascii="Cambria" w:eastAsia="Cambria" w:hAnsi="Cambria" w:cs="Cambria"/>
-          <w:lang w:val="en-US"/>
-        </w:rPr>
-        <w:t xml:space="preserve">                                          </w:t>
-      </w:r>
-      <w:proofErr w:type="spellStart"/>
-      <w:r>
-        <w:rPr>
-          <w:rFonts w:ascii="Cambria" w:eastAsia="Cambria" w:hAnsi="Cambria" w:cs="Cambria"/>
-          <w:lang w:val="en-US"/>
-        </w:rPr>
-        <w:t>MethodDescriptor.EJB_LOCAL</w:t>
-      </w:r>
-      <w:proofErr w:type="spellEnd"/>
-      <w:r>
-        <w:rPr>
-          <w:rFonts w:ascii="Cambria" w:eastAsia="Cambria" w:hAnsi="Cambria" w:cs="Cambria"/>
-          <w:lang w:val="en-US"/>
-        </w:rPr>
-        <w:t>,</w:t>
-      </w:r>
-    </w:p>
-    <w:p>
-      <w:pPr>
-        <w:pStyle w:val="Default"/>
-        <w:rPr>
-          <w:rFonts w:ascii="Cambria" w:eastAsia="Cambria" w:hAnsi="Cambria" w:cs="Cambria"/>
-          <w:lang w:val="en-US"/>
-        </w:rPr>
-      </w:pPr>
-      <w:r>
-        <w:rPr>
-          <w:rFonts w:ascii="Cambria" w:eastAsia="Cambria" w:hAnsi="Cambria" w:cs="Cambria"/>
-          <w:lang w:val="en-US"/>
-        </w:rPr>
-        <w:t xml:space="preserve">                                          </w:t>
-      </w:r>
-      <w:proofErr w:type="spellStart"/>
-      <w:r>
-        <w:rPr>
-          <w:rFonts w:ascii="Cambria" w:eastAsia="Cambria" w:hAnsi="Cambria" w:cs="Cambria"/>
-          <w:lang w:val="en-US"/>
-        </w:rPr>
-        <w:t>localBusinessIntf</w:t>
-      </w:r>
-      <w:proofErr w:type="spellEnd"/>
-      <w:r>
-        <w:rPr>
-          <w:rFonts w:ascii="Cambria" w:eastAsia="Cambria" w:hAnsi="Cambria" w:cs="Cambria"/>
-          <w:lang w:val="en-US"/>
-        </w:rPr>
-        <w:t>);</w:t>
-      </w:r>
-    </w:p>
-    <w:p>
-      <w:pPr>
-        <w:pStyle w:val="Default"/>
-        <w:rPr>
-          <w:rFonts w:ascii="Cambria" w:eastAsia="Cambria" w:hAnsi="Cambria" w:cs="Cambria"/>
-          <w:lang w:val="en-US"/>
-        </w:rPr>
-      </w:pPr>
-      <w:r>
-        <w:rPr>
-          <w:rFonts w:ascii="Cambria" w:eastAsia="Cambria" w:hAnsi="Cambria" w:cs="Cambria"/>
-          <w:lang w:val="en-US"/>
-        </w:rPr>
-        <w:t xml:space="preserve">                    }</w:t>
-      </w:r>
-    </w:p>
-    <w:p>
-      <w:pPr>
-        <w:pStyle w:val="Default"/>
-        <w:rPr>
-          <w:rFonts w:ascii="Cambria" w:eastAsia="Cambria" w:hAnsi="Cambria" w:cs="Cambria"/>
-          <w:lang w:val="en-US"/>
-        </w:rPr>
-      </w:pPr>
-      <w:r>
-        <w:rPr>
-          <w:rFonts w:ascii="Cambria" w:eastAsia="Cambria" w:hAnsi="Cambria" w:cs="Cambria"/>
-          <w:lang w:val="en-US"/>
-        </w:rPr>
-        <w:t xml:space="preserve">                }</w:t>
-      </w:r>
-    </w:p>
-    <w:p>
-      <w:pPr>
-        <w:pStyle w:val="Default"/>
-        <w:rPr>
-          <w:rFonts w:ascii="Cambria" w:eastAsia="Cambria" w:hAnsi="Cambria" w:cs="Cambria"/>
-          <w:lang w:val="en-US"/>
-        </w:rPr>
-      </w:pPr>
-    </w:p>
-    <w:p>
-      <w:pPr>
-        <w:pStyle w:val="Default"/>
-        <w:rPr>
-          <w:rFonts w:ascii="Cambria" w:eastAsia="Cambria" w:hAnsi="Cambria" w:cs="Cambria"/>
-          <w:lang w:val="en-US"/>
-        </w:rPr>
-      </w:pPr>
-      <w:r>
-        <w:rPr>
-          <w:rFonts w:ascii="Cambria" w:eastAsia="Cambria" w:hAnsi="Cambria" w:cs="Cambria"/>
-          <w:lang w:val="en-US"/>
-        </w:rPr>
-        <w:t xml:space="preserve">                // Process (internal) Local Business Home interface</w:t>
-      </w:r>
-    </w:p>
-    <w:p>
-      <w:pPr>
-        <w:pStyle w:val="Default"/>
-        <w:rPr>
-          <w:rFonts w:ascii="Cambria" w:eastAsia="Cambria" w:hAnsi="Cambria" w:cs="Cambria"/>
-          <w:lang w:val="en-US"/>
-        </w:rPr>
-      </w:pPr>
-      <w:r>
-        <w:rPr>
-          <w:rFonts w:ascii="Cambria" w:eastAsia="Cambria" w:hAnsi="Cambria" w:cs="Cambria"/>
-          <w:lang w:val="en-US"/>
-        </w:rPr>
-        <w:t xml:space="preserve">                Method[] methods = </w:t>
-      </w:r>
-      <w:proofErr w:type="spellStart"/>
-      <w:r>
-        <w:rPr>
-          <w:rFonts w:ascii="Cambria" w:eastAsia="Cambria" w:hAnsi="Cambria" w:cs="Cambria"/>
-          <w:lang w:val="en-US"/>
-        </w:rPr>
-        <w:t>localBusinessHomeIntf.getMethods</w:t>
-      </w:r>
-      <w:proofErr w:type="spellEnd"/>
-      <w:r>
-        <w:rPr>
-          <w:rFonts w:ascii="Cambria" w:eastAsia="Cambria" w:hAnsi="Cambria" w:cs="Cambria"/>
-          <w:lang w:val="en-US"/>
-        </w:rPr>
-        <w:t>();</w:t>
-      </w:r>
-    </w:p>
-    <w:p>
-      <w:pPr>
-        <w:pStyle w:val="Default"/>
-        <w:rPr>
-          <w:rFonts w:ascii="Cambria" w:eastAsia="Cambria" w:hAnsi="Cambria" w:cs="Cambria"/>
-          <w:lang w:val="en-US"/>
-        </w:rPr>
-      </w:pPr>
-      <w:r>
-        <w:rPr>
-          <w:rFonts w:ascii="Cambria" w:eastAsia="Cambria" w:hAnsi="Cambria" w:cs="Cambria"/>
-          <w:lang w:val="en-US"/>
-        </w:rPr>
-        <w:t xml:space="preserve">                for ( </w:t>
-      </w:r>
-      <w:proofErr w:type="spellStart"/>
-      <w:r>
-        <w:rPr>
-          <w:rFonts w:ascii="Cambria" w:eastAsia="Cambria" w:hAnsi="Cambria" w:cs="Cambria"/>
-          <w:lang w:val="en-US"/>
-        </w:rPr>
-        <w:t>int</w:t>
-      </w:r>
-      <w:proofErr w:type="spellEnd"/>
-      <w:r>
-        <w:rPr>
-          <w:rFonts w:ascii="Cambria" w:eastAsia="Cambria" w:hAnsi="Cambria" w:cs="Cambria"/>
-          <w:lang w:val="en-US"/>
-        </w:rPr>
-        <w:t xml:space="preserve"> i=0; i&lt;</w:t>
-      </w:r>
-      <w:proofErr w:type="spellStart"/>
-      <w:r>
-        <w:rPr>
-          <w:rFonts w:ascii="Cambria" w:eastAsia="Cambria" w:hAnsi="Cambria" w:cs="Cambria"/>
-          <w:lang w:val="en-US"/>
-        </w:rPr>
-        <w:t>methods.length</w:t>
-      </w:r>
-      <w:proofErr w:type="spellEnd"/>
-      <w:r>
-        <w:rPr>
-          <w:rFonts w:ascii="Cambria" w:eastAsia="Cambria" w:hAnsi="Cambria" w:cs="Cambria"/>
-          <w:lang w:val="en-US"/>
-        </w:rPr>
-        <w:t>; i++ ) {</w:t>
-      </w:r>
-    </w:p>
-    <w:p>
-      <w:pPr>
-        <w:pStyle w:val="Default"/>
-        <w:rPr>
-          <w:rFonts w:ascii="Cambria" w:eastAsia="Cambria" w:hAnsi="Cambria" w:cs="Cambria"/>
-          <w:lang w:val="en-US"/>
-        </w:rPr>
-      </w:pPr>
-      <w:r>
-        <w:rPr>
-          <w:rFonts w:ascii="Cambria" w:eastAsia="Cambria" w:hAnsi="Cambria" w:cs="Cambria"/>
-          <w:lang w:val="en-US"/>
-        </w:rPr>
-        <w:t xml:space="preserve">                    Method </w:t>
-      </w:r>
-      <w:proofErr w:type="spellStart"/>
-      <w:r>
-        <w:rPr>
-          <w:rFonts w:ascii="Cambria" w:eastAsia="Cambria" w:hAnsi="Cambria" w:cs="Cambria"/>
-          <w:lang w:val="en-US"/>
-        </w:rPr>
-        <w:t>method</w:t>
-      </w:r>
-      <w:proofErr w:type="spellEnd"/>
-      <w:r>
-        <w:rPr>
-          <w:rFonts w:ascii="Cambria" w:eastAsia="Cambria" w:hAnsi="Cambria" w:cs="Cambria"/>
-          <w:lang w:val="en-US"/>
-        </w:rPr>
-        <w:t xml:space="preserve"> = methods[i];                    </w:t>
-      </w:r>
-    </w:p>
-    <w:p>
-      <w:pPr>
-        <w:pStyle w:val="Default"/>
-        <w:rPr>
-          <w:rFonts w:ascii="Cambria" w:eastAsia="Cambria" w:hAnsi="Cambria" w:cs="Cambria"/>
-          <w:lang w:val="en-US"/>
-        </w:rPr>
-      </w:pPr>
-      <w:r>
-        <w:rPr>
-          <w:rFonts w:ascii="Cambria" w:eastAsia="Cambria" w:hAnsi="Cambria" w:cs="Cambria"/>
-          <w:lang w:val="en-US"/>
-        </w:rPr>
-        <w:t xml:space="preserve">                    addInvocationInfo(method, </w:t>
-      </w:r>
-    </w:p>
-    <w:p>
-      <w:pPr>
-        <w:pStyle w:val="Default"/>
-        <w:rPr>
-          <w:rFonts w:ascii="Cambria" w:eastAsia="Cambria" w:hAnsi="Cambria" w:cs="Cambria"/>
-          <w:lang w:val="en-US"/>
-        </w:rPr>
-      </w:pPr>
-      <w:r>
-        <w:rPr>
-          <w:rFonts w:ascii="Cambria" w:eastAsia="Cambria" w:hAnsi="Cambria" w:cs="Cambria"/>
-          <w:lang w:val="en-US"/>
-        </w:rPr>
-        <w:t xml:space="preserve">                                      </w:t>
-      </w:r>
-      <w:proofErr w:type="spellStart"/>
-      <w:r>
-        <w:rPr>
-          <w:rFonts w:ascii="Cambria" w:eastAsia="Cambria" w:hAnsi="Cambria" w:cs="Cambria"/>
-          <w:lang w:val="en-US"/>
-        </w:rPr>
-        <w:t>MethodDescriptor.EJB_LOCALHOME</w:t>
-      </w:r>
-      <w:proofErr w:type="spellEnd"/>
-      <w:r>
-        <w:rPr>
-          <w:rFonts w:ascii="Cambria" w:eastAsia="Cambria" w:hAnsi="Cambria" w:cs="Cambria"/>
-          <w:lang w:val="en-US"/>
-        </w:rPr>
-        <w:t>,</w:t>
-      </w:r>
-    </w:p>
-    <w:p>
-      <w:pPr>
-        <w:pStyle w:val="Default"/>
-        <w:rPr>
-          <w:rFonts w:ascii="Cambria" w:eastAsia="Cambria" w:hAnsi="Cambria" w:cs="Cambria"/>
-          <w:lang w:val="en-US"/>
-        </w:rPr>
-      </w:pPr>
-      <w:r>
-        <w:rPr>
-          <w:rFonts w:ascii="Cambria" w:eastAsia="Cambria" w:hAnsi="Cambria" w:cs="Cambria"/>
-          <w:lang w:val="en-US"/>
-        </w:rPr>
-        <w:t xml:space="preserve">                                      </w:t>
-      </w:r>
-      <w:proofErr w:type="spellStart"/>
-      <w:r>
-        <w:rPr>
-          <w:rFonts w:ascii="Cambria" w:eastAsia="Cambria" w:hAnsi="Cambria" w:cs="Cambria"/>
-          <w:lang w:val="en-US"/>
-        </w:rPr>
-        <w:t>localBusinessHomeIntf</w:t>
-      </w:r>
-      <w:proofErr w:type="spellEnd"/>
-      <w:r>
-        <w:rPr>
-          <w:rFonts w:ascii="Cambria" w:eastAsia="Cambria" w:hAnsi="Cambria" w:cs="Cambria"/>
-          <w:lang w:val="en-US"/>
-        </w:rPr>
-        <w:t>);</w:t>
-      </w:r>
-    </w:p>
-    <w:p>
-      <w:pPr>
-        <w:pStyle w:val="Default"/>
-        <w:rPr>
-          <w:rFonts w:ascii="Cambria" w:eastAsia="Cambria" w:hAnsi="Cambria" w:cs="Cambria"/>
-          <w:lang w:val="en-US"/>
-        </w:rPr>
-      </w:pPr>
-      <w:r>
-        <w:rPr>
-          <w:rFonts w:ascii="Cambria" w:eastAsia="Cambria" w:hAnsi="Cambria" w:cs="Cambria"/>
-          <w:lang w:val="en-US"/>
-        </w:rPr>
-        <w:t xml:space="preserve">                }</w:t>
-      </w:r>
-    </w:p>
-    <w:p>
-      <w:pPr>
-        <w:pStyle w:val="Default"/>
-        <w:rPr>
-          <w:rFonts w:ascii="Cambria" w:eastAsia="Cambria" w:hAnsi="Cambria" w:cs="Cambria"/>
-          <w:lang w:val="en-US"/>
-        </w:rPr>
-      </w:pPr>
-      <w:r>
-        <w:rPr>
-          <w:rFonts w:ascii="Cambria" w:eastAsia="Cambria" w:hAnsi="Cambria" w:cs="Cambria"/>
-          <w:lang w:val="en-US"/>
-        </w:rPr>
-        <w:t xml:space="preserve">            }</w:t>
-      </w:r>
-    </w:p>
-    <w:p>
-      <w:pPr>
-        <w:pStyle w:val="Default"/>
-        <w:rPr>
-          <w:rFonts w:ascii="Cambria" w:eastAsia="Cambria" w:hAnsi="Cambria" w:cs="Cambria"/>
-          <w:lang w:val="en-US"/>
-        </w:rPr>
-      </w:pPr>
-    </w:p>
-    <w:p>
-      <w:pPr>
-        <w:pStyle w:val="Default"/>
-        <w:rPr>
-          <w:rFonts w:ascii="Cambria" w:eastAsia="Cambria" w:hAnsi="Cambria" w:cs="Cambria"/>
-          <w:lang w:val="en-US"/>
-        </w:rPr>
-      </w:pPr>
-      <w:r>
-        <w:rPr>
-          <w:rFonts w:ascii="Cambria" w:eastAsia="Cambria" w:hAnsi="Cambria" w:cs="Cambria"/>
-          <w:lang w:val="en-US"/>
-        </w:rPr>
-        <w:t xml:space="preserve">            if (</w:t>
-      </w:r>
-      <w:proofErr w:type="spellStart"/>
-      <w:r>
-        <w:rPr>
-          <w:rFonts w:ascii="Cambria" w:eastAsia="Cambria" w:hAnsi="Cambria" w:cs="Cambria"/>
-          <w:lang w:val="en-US"/>
-        </w:rPr>
-        <w:t>hasOptionalLocalBusinessView</w:t>
-      </w:r>
-      <w:proofErr w:type="spellEnd"/>
-      <w:r>
-        <w:rPr>
-          <w:rFonts w:ascii="Cambria" w:eastAsia="Cambria" w:hAnsi="Cambria" w:cs="Cambria"/>
-          <w:lang w:val="en-US"/>
-        </w:rPr>
-        <w:t>) {</w:t>
-      </w:r>
-    </w:p>
-    <w:p>
-      <w:pPr>
-        <w:pStyle w:val="Default"/>
-        <w:rPr>
-          <w:rFonts w:ascii="Cambria" w:eastAsia="Cambria" w:hAnsi="Cambria" w:cs="Cambria"/>
-          <w:lang w:val="en-US"/>
-        </w:rPr>
-      </w:pPr>
-      <w:r>
-        <w:rPr>
-          <w:rFonts w:ascii="Cambria" w:eastAsia="Cambria" w:hAnsi="Cambria" w:cs="Cambria"/>
-          <w:lang w:val="en-US"/>
-        </w:rPr>
-        <w:t xml:space="preserve">                </w:t>
-      </w:r>
-    </w:p>
-    <w:p>
-      <w:pPr>
-        <w:pStyle w:val="Default"/>
-        <w:rPr>
-          <w:rFonts w:ascii="Cambria" w:eastAsia="Cambria" w:hAnsi="Cambria" w:cs="Cambria"/>
-          <w:lang w:val="en-US"/>
-        </w:rPr>
-      </w:pPr>
-      <w:r>
-        <w:rPr>
-          <w:rFonts w:ascii="Cambria" w:eastAsia="Cambria" w:hAnsi="Cambria" w:cs="Cambria"/>
-          <w:lang w:val="en-US"/>
-        </w:rPr>
-        <w:t xml:space="preserve">                // Process generated Optional Local Business interface</w:t>
-      </w:r>
-    </w:p>
-    <w:p>
-      <w:pPr>
-        <w:pStyle w:val="Default"/>
-        <w:rPr>
-          <w:rFonts w:ascii="Cambria" w:eastAsia="Cambria" w:hAnsi="Cambria" w:cs="Cambria"/>
-          <w:lang w:val="en-US"/>
-        </w:rPr>
-      </w:pPr>
-      <w:r>
-        <w:rPr>
-          <w:rFonts w:ascii="Cambria" w:eastAsia="Cambria" w:hAnsi="Cambria" w:cs="Cambria"/>
-          <w:lang w:val="en-US"/>
-        </w:rPr>
-        <w:t xml:space="preserve">                String </w:t>
-      </w:r>
-      <w:proofErr w:type="spellStart"/>
-      <w:r>
-        <w:rPr>
-          <w:rFonts w:ascii="Cambria" w:eastAsia="Cambria" w:hAnsi="Cambria" w:cs="Cambria"/>
-          <w:lang w:val="en-US"/>
-        </w:rPr>
-        <w:t>optClassName</w:t>
-      </w:r>
-      <w:proofErr w:type="spellEnd"/>
-      <w:r>
-        <w:rPr>
-          <w:rFonts w:ascii="Cambria" w:eastAsia="Cambria" w:hAnsi="Cambria" w:cs="Cambria"/>
-          <w:lang w:val="en-US"/>
-        </w:rPr>
-        <w:t xml:space="preserve"> = </w:t>
-      </w:r>
-      <w:proofErr w:type="spellStart"/>
-      <w:r>
-        <w:rPr>
-          <w:rFonts w:ascii="Cambria" w:eastAsia="Cambria" w:hAnsi="Cambria" w:cs="Cambria"/>
-          <w:lang w:val="en-US"/>
-        </w:rPr>
-        <w:t>EJBUtils.getGeneratedOptionalInterfaceName</w:t>
-      </w:r>
-      <w:proofErr w:type="spellEnd"/>
-      <w:r>
-        <w:rPr>
-          <w:rFonts w:ascii="Cambria" w:eastAsia="Cambria" w:hAnsi="Cambria" w:cs="Cambria"/>
-          <w:lang w:val="en-US"/>
-        </w:rPr>
-        <w:t>(</w:t>
-      </w:r>
-      <w:proofErr w:type="spellStart"/>
-      <w:r>
-        <w:rPr>
-          <w:rFonts w:ascii="Cambria" w:eastAsia="Cambria" w:hAnsi="Cambria" w:cs="Cambria"/>
-          <w:lang w:val="en-US"/>
-        </w:rPr>
-        <w:t>ejbClass.getName</w:t>
-      </w:r>
-      <w:proofErr w:type="spellEnd"/>
-      <w:r>
-        <w:rPr>
-          <w:rFonts w:ascii="Cambria" w:eastAsia="Cambria" w:hAnsi="Cambria" w:cs="Cambria"/>
-          <w:lang w:val="en-US"/>
-        </w:rPr>
-        <w:t>());</w:t>
-      </w:r>
-    </w:p>
-    <w:p>
-      <w:pPr>
-        <w:pStyle w:val="Default"/>
-        <w:rPr>
-          <w:rFonts w:ascii="Cambria" w:eastAsia="Cambria" w:hAnsi="Cambria" w:cs="Cambria"/>
-          <w:lang w:val="en-US"/>
-        </w:rPr>
-      </w:pPr>
-      <w:r>
-        <w:rPr>
-          <w:rFonts w:ascii="Cambria" w:eastAsia="Cambria" w:hAnsi="Cambria" w:cs="Cambria"/>
-          <w:lang w:val="en-US"/>
-        </w:rPr>
-        <w:t xml:space="preserve">                </w:t>
-      </w:r>
-      <w:proofErr w:type="spellStart"/>
-      <w:r>
-        <w:rPr>
-          <w:rFonts w:ascii="Cambria" w:eastAsia="Cambria" w:hAnsi="Cambria" w:cs="Cambria"/>
-          <w:lang w:val="en-US"/>
-        </w:rPr>
-        <w:t>ejbGeneratedOptionalLocalBusinessIntfClass</w:t>
-      </w:r>
-      <w:proofErr w:type="spellEnd"/>
-      <w:r>
-        <w:rPr>
-          <w:rFonts w:ascii="Cambria" w:eastAsia="Cambria" w:hAnsi="Cambria" w:cs="Cambria"/>
-          <w:lang w:val="en-US"/>
-        </w:rPr>
-        <w:t xml:space="preserve"> = </w:t>
-      </w:r>
-      <w:proofErr w:type="spellStart"/>
-      <w:r>
-        <w:rPr>
-          <w:rFonts w:ascii="Cambria" w:eastAsia="Cambria" w:hAnsi="Cambria" w:cs="Cambria"/>
-          <w:lang w:val="en-US"/>
-        </w:rPr>
-        <w:t>optIntfClassLoader.loadClass</w:t>
-      </w:r>
-      <w:proofErr w:type="spellEnd"/>
-      <w:r>
-        <w:rPr>
-          <w:rFonts w:ascii="Cambria" w:eastAsia="Cambria" w:hAnsi="Cambria" w:cs="Cambria"/>
-          <w:lang w:val="en-US"/>
-        </w:rPr>
-        <w:t>(</w:t>
-      </w:r>
-      <w:proofErr w:type="spellStart"/>
-      <w:r>
-        <w:rPr>
-          <w:rFonts w:ascii="Cambria" w:eastAsia="Cambria" w:hAnsi="Cambria" w:cs="Cambria"/>
-          <w:lang w:val="en-US"/>
-        </w:rPr>
-        <w:t>optClassName</w:t>
-      </w:r>
-      <w:proofErr w:type="spellEnd"/>
-      <w:r>
-        <w:rPr>
-          <w:rFonts w:ascii="Cambria" w:eastAsia="Cambria" w:hAnsi="Cambria" w:cs="Cambria"/>
-          <w:lang w:val="en-US"/>
-        </w:rPr>
-        <w:t>);</w:t>
-      </w:r>
-    </w:p>
-    <w:p>
-      <w:pPr>
-        <w:pStyle w:val="Default"/>
-        <w:rPr>
-          <w:rFonts w:ascii="Cambria" w:eastAsia="Cambria" w:hAnsi="Cambria" w:cs="Cambria"/>
-          <w:lang w:val="en-US"/>
-        </w:rPr>
-      </w:pPr>
-      <w:r>
-        <w:rPr>
-          <w:rFonts w:ascii="Cambria" w:eastAsia="Cambria" w:hAnsi="Cambria" w:cs="Cambria"/>
-          <w:lang w:val="en-US"/>
-        </w:rPr>
-        <w:t xml:space="preserve">                Method[] methods = </w:t>
-      </w:r>
-      <w:proofErr w:type="spellStart"/>
-      <w:r>
-        <w:rPr>
-          <w:rFonts w:ascii="Cambria" w:eastAsia="Cambria" w:hAnsi="Cambria" w:cs="Cambria"/>
-          <w:lang w:val="en-US"/>
-        </w:rPr>
-        <w:t>ejbGeneratedOptionalLocalBusinessIntfClass.getMethods</w:t>
-      </w:r>
-      <w:proofErr w:type="spellEnd"/>
-      <w:r>
-        <w:rPr>
-          <w:rFonts w:ascii="Cambria" w:eastAsia="Cambria" w:hAnsi="Cambria" w:cs="Cambria"/>
-          <w:lang w:val="en-US"/>
-        </w:rPr>
-        <w:t>();</w:t>
-      </w:r>
-    </w:p>
-    <w:p>
-      <w:pPr>
-        <w:pStyle w:val="Default"/>
-        <w:rPr>
-          <w:rFonts w:ascii="Cambria" w:eastAsia="Cambria" w:hAnsi="Cambria" w:cs="Cambria"/>
-          <w:lang w:val="en-US"/>
-        </w:rPr>
-      </w:pPr>
-      <w:r>
-        <w:rPr>
-          <w:rFonts w:ascii="Cambria" w:eastAsia="Cambria" w:hAnsi="Cambria" w:cs="Cambria"/>
-          <w:lang w:val="en-US"/>
-        </w:rPr>
-        <w:t xml:space="preserve">                for ( </w:t>
-      </w:r>
-      <w:proofErr w:type="spellStart"/>
-      <w:r>
-        <w:rPr>
-          <w:rFonts w:ascii="Cambria" w:eastAsia="Cambria" w:hAnsi="Cambria" w:cs="Cambria"/>
-          <w:lang w:val="en-US"/>
-        </w:rPr>
-        <w:t>int</w:t>
-      </w:r>
-      <w:proofErr w:type="spellEnd"/>
-      <w:r>
-        <w:rPr>
-          <w:rFonts w:ascii="Cambria" w:eastAsia="Cambria" w:hAnsi="Cambria" w:cs="Cambria"/>
-          <w:lang w:val="en-US"/>
-        </w:rPr>
-        <w:t xml:space="preserve"> i=0; i&lt;</w:t>
-      </w:r>
-      <w:proofErr w:type="spellStart"/>
-      <w:r>
-        <w:rPr>
-          <w:rFonts w:ascii="Cambria" w:eastAsia="Cambria" w:hAnsi="Cambria" w:cs="Cambria"/>
-          <w:lang w:val="en-US"/>
-        </w:rPr>
-        <w:t>methods.length</w:t>
-      </w:r>
-      <w:proofErr w:type="spellEnd"/>
-      <w:r>
-        <w:rPr>
-          <w:rFonts w:ascii="Cambria" w:eastAsia="Cambria" w:hAnsi="Cambria" w:cs="Cambria"/>
-          <w:lang w:val="en-US"/>
-        </w:rPr>
-        <w:t>; i++ ) {</w:t>
-      </w:r>
-    </w:p>
-    <w:p>
-      <w:pPr>
-        <w:pStyle w:val="Default"/>
-        <w:rPr>
-          <w:rFonts w:ascii="Cambria" w:eastAsia="Cambria" w:hAnsi="Cambria" w:cs="Cambria"/>
-          <w:lang w:val="en-US"/>
-        </w:rPr>
-      </w:pPr>
-      <w:r>
-        <w:rPr>
-          <w:rFonts w:ascii="Cambria" w:eastAsia="Cambria" w:hAnsi="Cambria" w:cs="Cambria"/>
-          <w:lang w:val="en-US"/>
-        </w:rPr>
-        <w:t xml:space="preserve">                    Method </w:t>
-      </w:r>
-      <w:proofErr w:type="spellStart"/>
-      <w:r>
-        <w:rPr>
-          <w:rFonts w:ascii="Cambria" w:eastAsia="Cambria" w:hAnsi="Cambria" w:cs="Cambria"/>
-          <w:lang w:val="en-US"/>
-        </w:rPr>
-        <w:t>method</w:t>
-      </w:r>
-      <w:proofErr w:type="spellEnd"/>
-      <w:r>
-        <w:rPr>
-          <w:rFonts w:ascii="Cambria" w:eastAsia="Cambria" w:hAnsi="Cambria" w:cs="Cambria"/>
-          <w:lang w:val="en-US"/>
-        </w:rPr>
-        <w:t xml:space="preserve"> = methods[i];</w:t>
-      </w:r>
-    </w:p>
-    <w:p>
-      <w:pPr>
-        <w:pStyle w:val="Default"/>
-        <w:rPr>
-          <w:rFonts w:ascii="Cambria" w:eastAsia="Cambria" w:hAnsi="Cambria" w:cs="Cambria"/>
-          <w:lang w:val="en-US"/>
-        </w:rPr>
-      </w:pPr>
-      <w:r>
-        <w:rPr>
-          <w:rFonts w:ascii="Cambria" w:eastAsia="Cambria" w:hAnsi="Cambria" w:cs="Cambria"/>
-          <w:lang w:val="en-US"/>
-        </w:rPr>
-        <w:t xml:space="preserve">                    addInvocationInfo(method,</w:t>
-      </w:r>
-    </w:p>
-    <w:p>
-      <w:pPr>
-        <w:pStyle w:val="Default"/>
-        <w:rPr>
-          <w:rFonts w:ascii="Cambria" w:eastAsia="Cambria" w:hAnsi="Cambria" w:cs="Cambria"/>
-          <w:lang w:val="en-US"/>
-        </w:rPr>
-      </w:pPr>
-      <w:r>
-        <w:rPr>
-          <w:rFonts w:ascii="Cambria" w:eastAsia="Cambria" w:hAnsi="Cambria" w:cs="Cambria"/>
-          <w:lang w:val="en-US"/>
-        </w:rPr>
-        <w:t xml:space="preserve">                                      </w:t>
-      </w:r>
-      <w:proofErr w:type="spellStart"/>
-      <w:r>
-        <w:rPr>
-          <w:rFonts w:ascii="Cambria" w:eastAsia="Cambria" w:hAnsi="Cambria" w:cs="Cambria"/>
-          <w:lang w:val="en-US"/>
-        </w:rPr>
-        <w:t>MethodDescriptor.EJB_LOCAL</w:t>
-      </w:r>
-      <w:proofErr w:type="spellEnd"/>
-      <w:r>
-        <w:rPr>
-          <w:rFonts w:ascii="Cambria" w:eastAsia="Cambria" w:hAnsi="Cambria" w:cs="Cambria"/>
-          <w:lang w:val="en-US"/>
-        </w:rPr>
-        <w:t>,</w:t>
-      </w:r>
-    </w:p>
-    <w:p>
-      <w:pPr>
-        <w:pStyle w:val="Default"/>
-        <w:rPr>
-          <w:rFonts w:ascii="Cambria" w:eastAsia="Cambria" w:hAnsi="Cambria" w:cs="Cambria"/>
-          <w:lang w:val="en-US"/>
-        </w:rPr>
-      </w:pPr>
-      <w:r>
-        <w:rPr>
-          <w:rFonts w:ascii="Cambria" w:eastAsia="Cambria" w:hAnsi="Cambria" w:cs="Cambria"/>
-          <w:lang w:val="en-US"/>
-        </w:rPr>
-        <w:t xml:space="preserve">                                      </w:t>
-      </w:r>
-      <w:proofErr w:type="spellStart"/>
-      <w:r>
-        <w:rPr>
-          <w:rFonts w:ascii="Cambria" w:eastAsia="Cambria" w:hAnsi="Cambria" w:cs="Cambria"/>
-          <w:lang w:val="en-US"/>
-        </w:rPr>
-        <w:t>ejbGeneratedOptionalLocalBusinessIntfClass</w:t>
-      </w:r>
-      <w:proofErr w:type="spellEnd"/>
-      <w:r>
-        <w:rPr>
-          <w:rFonts w:ascii="Cambria" w:eastAsia="Cambria" w:hAnsi="Cambria" w:cs="Cambria"/>
-          <w:lang w:val="en-US"/>
-        </w:rPr>
-        <w:t xml:space="preserve">, </w:t>
-      </w:r>
-    </w:p>
-    <w:p>
-      <w:pPr>
-        <w:pStyle w:val="Default"/>
-        <w:rPr>
-          <w:rFonts w:ascii="Cambria" w:eastAsia="Cambria" w:hAnsi="Cambria" w:cs="Cambria"/>
-          <w:lang w:val="en-US"/>
-        </w:rPr>
-      </w:pPr>
-      <w:r>
-        <w:rPr>
-          <w:rFonts w:ascii="Cambria" w:eastAsia="Cambria" w:hAnsi="Cambria" w:cs="Cambria"/>
-          <w:lang w:val="en-US"/>
-        </w:rPr>
-        <w:t xml:space="preserve">                                      false, true);</w:t>
-      </w:r>
-    </w:p>
-    <w:p>
-      <w:pPr>
-        <w:pStyle w:val="Default"/>
-        <w:rPr>
-          <w:rFonts w:ascii="Cambria" w:eastAsia="Cambria" w:hAnsi="Cambria" w:cs="Cambria"/>
-          <w:lang w:val="en-US"/>
-        </w:rPr>
-      </w:pPr>
-      <w:r>
-        <w:rPr>
-          <w:rFonts w:ascii="Cambria" w:eastAsia="Cambria" w:hAnsi="Cambria" w:cs="Cambria"/>
-          <w:lang w:val="en-US"/>
-        </w:rPr>
-        <w:t xml:space="preserve">                }</w:t>
-      </w:r>
-    </w:p>
-    <w:p>
-      <w:pPr>
-        <w:pStyle w:val="Default"/>
-        <w:rPr>
-          <w:rFonts w:ascii="Cambria" w:eastAsia="Cambria" w:hAnsi="Cambria" w:cs="Cambria"/>
-          <w:lang w:val="en-US"/>
-        </w:rPr>
-      </w:pPr>
-    </w:p>
-    <w:p>
-      <w:pPr>
-        <w:pStyle w:val="Default"/>
-        <w:rPr>
-          <w:rFonts w:ascii="Cambria" w:eastAsia="Cambria" w:hAnsi="Cambria" w:cs="Cambria"/>
-          <w:lang w:val="en-US"/>
-        </w:rPr>
-      </w:pPr>
-      <w:r>
-        <w:rPr>
-          <w:rFonts w:ascii="Cambria" w:eastAsia="Cambria" w:hAnsi="Cambria" w:cs="Cambria"/>
-          <w:lang w:val="en-US"/>
-        </w:rPr>
-        <w:t xml:space="preserve">                // Process generated Optional Local Business interface</w:t>
-      </w:r>
-    </w:p>
-    <w:p>
-      <w:pPr>
-        <w:pStyle w:val="Default"/>
-        <w:rPr>
-          <w:rFonts w:ascii="Cambria" w:eastAsia="Cambria" w:hAnsi="Cambria" w:cs="Cambria"/>
-          <w:lang w:val="en-US"/>
-        </w:rPr>
-      </w:pPr>
-      <w:r>
-        <w:rPr>
-          <w:rFonts w:ascii="Cambria" w:eastAsia="Cambria" w:hAnsi="Cambria" w:cs="Cambria"/>
-          <w:lang w:val="en-US"/>
-        </w:rPr>
-        <w:t xml:space="preserve">                Method[] </w:t>
-      </w:r>
-      <w:proofErr w:type="spellStart"/>
-      <w:r>
-        <w:rPr>
-          <w:rFonts w:ascii="Cambria" w:eastAsia="Cambria" w:hAnsi="Cambria" w:cs="Cambria"/>
-          <w:lang w:val="en-US"/>
-        </w:rPr>
-        <w:t>optHomeMethods</w:t>
-      </w:r>
-      <w:proofErr w:type="spellEnd"/>
-      <w:r>
-        <w:rPr>
-          <w:rFonts w:ascii="Cambria" w:eastAsia="Cambria" w:hAnsi="Cambria" w:cs="Cambria"/>
-          <w:lang w:val="en-US"/>
-        </w:rPr>
-        <w:t xml:space="preserve"> = </w:t>
-      </w:r>
-      <w:proofErr w:type="spellStart"/>
-      <w:r>
-        <w:rPr>
-          <w:rFonts w:ascii="Cambria" w:eastAsia="Cambria" w:hAnsi="Cambria" w:cs="Cambria"/>
-          <w:lang w:val="en-US"/>
-        </w:rPr>
-        <w:t>ejbOptionalLocalBusinessHomeIntf.getMethods</w:t>
-      </w:r>
-      <w:proofErr w:type="spellEnd"/>
-      <w:r>
-        <w:rPr>
-          <w:rFonts w:ascii="Cambria" w:eastAsia="Cambria" w:hAnsi="Cambria" w:cs="Cambria"/>
-          <w:lang w:val="en-US"/>
-        </w:rPr>
-        <w:t>();</w:t>
-      </w:r>
-    </w:p>
-    <w:p>
-      <w:pPr>
-        <w:pStyle w:val="Default"/>
-        <w:rPr>
-          <w:rFonts w:ascii="Cambria" w:eastAsia="Cambria" w:hAnsi="Cambria" w:cs="Cambria"/>
-          <w:lang w:val="en-US"/>
-        </w:rPr>
-      </w:pPr>
-      <w:r>
-        <w:rPr>
-          <w:rFonts w:ascii="Cambria" w:eastAsia="Cambria" w:hAnsi="Cambria" w:cs="Cambria"/>
-          <w:lang w:val="en-US"/>
-        </w:rPr>
-        <w:lastRenderedPageBreak/>
         <w:t xml:space="preserve">                for ( </w:t>
       </w:r>
       <w:proofErr w:type="spellStart"/>
@@ -11405,7 +11400,7 @@
           <w:rPr>
             <w:noProof/>
           </w:rPr>
-          <w:t>7</w:t>
+          <w:t>11</w:t>
         </w:r>
         <w:r>
           <w:rPr>
@@ -13779,7 +13774,7 @@
   <a:extraClrSchemeLst/>
   <a:extLst>
     <a:ext uri="{05A4C25C-085E-4340-85A3-A5531E510DB2}">
-      <thm15:themeFamily xmlns:thm15="http://schemas.microsoft.com/office/thememl/2012/main" xmlns="" name="Office Theme" id="{62F939B6-93AF-4DB8-9C6B-D6C7DFDC589F}" vid="{4A3C46E8-61CC-4603-A589-7422A47A8E4A}"/>
+      <thm15:themeFamily xmlns="" xmlns:thm15="http://schemas.microsoft.com/office/thememl/2012/main" name="Office Theme" id="{62F939B6-93AF-4DB8-9C6B-D6C7DFDC589F}" vid="{4A3C46E8-61CC-4603-A589-7422A47A8E4A}"/>
     </a:ext>
   </a:extLst>
 </a:theme>
